--- a/docs/final_report.docx
+++ b/docs/final_report.docx
@@ -53,15 +53,14 @@
         <w:p>
           <w:pPr>
             <w:pStyle w:val="TOC1"/>
-            <w:tabs>
-              <w:tab w:val="right" w:leader="dot" w:pos="9345"/>
-            </w:tabs>
-            <w:ind w:firstLine="0"/>
             <w:rPr>
               <w:rFonts w:asciiTheme="minorHAnsi" w:eastAsiaTheme="minorEastAsia" w:hAnsiTheme="minorHAnsi" w:cstheme="minorBidi"/>
               <w:noProof/>
-              <w:sz w:val="22"/>
-              <w:lang w:val="ru-RU" w:eastAsia="ru-RU"/>
+              <w:kern w:val="2"/>
+              <w:sz w:val="24"/>
+              <w:szCs w:val="24"/>
+              <w:lang w:val="en-GB" w:eastAsia="en-GB"/>
+              <w14:ligatures w14:val="standardContextual"/>
             </w:rPr>
           </w:pPr>
           <w:r>
@@ -73,13 +72,13 @@
           <w:r>
             <w:fldChar w:fldCharType="separate"/>
           </w:r>
-          <w:hyperlink w:anchor="_Toc168069168" w:history="1">
+          <w:hyperlink w:anchor="_Toc180432183" w:history="1">
             <w:r>
               <w:rPr>
                 <w:rStyle w:val="Hyperlink"/>
                 <w:noProof/>
               </w:rPr>
-              <w:t>ESSAY</w:t>
+              <w:t>1. INTRODUCTION</w:t>
             </w:r>
             <w:r>
               <w:rPr>
@@ -100,7 +99,7 @@
                 <w:noProof/>
                 <w:webHidden/>
               </w:rPr>
-              <w:instrText xml:space="preserve"> PAGEREF _Toc168069168 \h </w:instrText>
+              <w:instrText xml:space="preserve"> PAGEREF _Toc180432183 \h </w:instrText>
             </w:r>
             <w:r>
               <w:rPr>
@@ -120,79 +119,7 @@
                 <w:noProof/>
                 <w:webHidden/>
               </w:rPr>
-              <w:t>2</w:t>
-            </w:r>
-            <w:r>
-              <w:rPr>
-                <w:noProof/>
-                <w:webHidden/>
-              </w:rPr>
-              <w:fldChar w:fldCharType="end"/>
-            </w:r>
-          </w:hyperlink>
-        </w:p>
-        <w:p>
-          <w:pPr>
-            <w:pStyle w:val="TOC1"/>
-            <w:tabs>
-              <w:tab w:val="right" w:leader="dot" w:pos="9345"/>
-            </w:tabs>
-            <w:ind w:firstLine="0"/>
-            <w:rPr>
-              <w:rFonts w:asciiTheme="minorHAnsi" w:eastAsiaTheme="minorEastAsia" w:hAnsiTheme="minorHAnsi" w:cstheme="minorBidi"/>
-              <w:noProof/>
-              <w:sz w:val="22"/>
-              <w:lang w:val="ru-RU" w:eastAsia="ru-RU"/>
-            </w:rPr>
-          </w:pPr>
-          <w:hyperlink w:anchor="_Toc168069169" w:history="1">
-            <w:r>
-              <w:rPr>
-                <w:rStyle w:val="Hyperlink"/>
-                <w:noProof/>
-              </w:rPr>
-              <w:t>1. INTRODUCTION</w:t>
-            </w:r>
-            <w:r>
-              <w:rPr>
-                <w:noProof/>
-                <w:webHidden/>
-              </w:rPr>
-              <w:tab/>
-            </w:r>
-            <w:r>
-              <w:rPr>
-                <w:noProof/>
-                <w:webHidden/>
-              </w:rPr>
-              <w:fldChar w:fldCharType="begin"/>
-            </w:r>
-            <w:r>
-              <w:rPr>
-                <w:noProof/>
-                <w:webHidden/>
-              </w:rPr>
-              <w:instrText xml:space="preserve"> PAGEREF _Toc168069169 \h </w:instrText>
-            </w:r>
-            <w:r>
-              <w:rPr>
-                <w:noProof/>
-                <w:webHidden/>
-              </w:rPr>
-            </w:r>
-            <w:r>
-              <w:rPr>
-                <w:noProof/>
-                <w:webHidden/>
-              </w:rPr>
-              <w:fldChar w:fldCharType="separate"/>
-            </w:r>
-            <w:r>
-              <w:rPr>
-                <w:noProof/>
-                <w:webHidden/>
-              </w:rPr>
-              <w:t>4</w:t>
+              <w:t>3</w:t>
             </w:r>
             <w:r>
               <w:rPr>
@@ -209,12 +136,17 @@
             <w:tabs>
               <w:tab w:val="right" w:leader="dot" w:pos="9345"/>
             </w:tabs>
-            <w:ind w:firstLine="0"/>
             <w:rPr>
+              <w:rFonts w:asciiTheme="minorHAnsi" w:eastAsiaTheme="minorEastAsia" w:hAnsiTheme="minorHAnsi" w:cstheme="minorBidi"/>
               <w:noProof/>
+              <w:kern w:val="2"/>
+              <w:sz w:val="24"/>
+              <w:szCs w:val="24"/>
+              <w:lang w:val="en-GB" w:eastAsia="en-GB"/>
+              <w14:ligatures w14:val="standardContextual"/>
             </w:rPr>
           </w:pPr>
-          <w:hyperlink w:anchor="_Toc168069170" w:history="1">
+          <w:hyperlink w:anchor="_Toc180432184" w:history="1">
             <w:r>
               <w:rPr>
                 <w:rStyle w:val="Hyperlink"/>
@@ -241,7 +173,7 @@
                 <w:noProof/>
                 <w:webHidden/>
               </w:rPr>
-              <w:instrText xml:space="preserve"> PAGEREF _Toc168069170 \h </w:instrText>
+              <w:instrText xml:space="preserve"> PAGEREF _Toc180432184 \h </w:instrText>
             </w:r>
             <w:r>
               <w:rPr>
@@ -261,7 +193,7 @@
                 <w:noProof/>
                 <w:webHidden/>
               </w:rPr>
-              <w:t>4</w:t>
+              <w:t>3</w:t>
             </w:r>
             <w:r>
               <w:rPr>
@@ -278,12 +210,17 @@
             <w:tabs>
               <w:tab w:val="right" w:leader="dot" w:pos="9345"/>
             </w:tabs>
-            <w:ind w:firstLine="0"/>
             <w:rPr>
+              <w:rFonts w:asciiTheme="minorHAnsi" w:eastAsiaTheme="minorEastAsia" w:hAnsiTheme="minorHAnsi" w:cstheme="minorBidi"/>
               <w:noProof/>
+              <w:kern w:val="2"/>
+              <w:sz w:val="24"/>
+              <w:szCs w:val="24"/>
+              <w:lang w:val="en-GB" w:eastAsia="en-GB"/>
+              <w14:ligatures w14:val="standardContextual"/>
             </w:rPr>
           </w:pPr>
-          <w:hyperlink w:anchor="_Toc168069171" w:history="1">
+          <w:hyperlink w:anchor="_Toc180432185" w:history="1">
             <w:r>
               <w:rPr>
                 <w:rStyle w:val="Hyperlink"/>
@@ -310,7 +247,7 @@
                 <w:noProof/>
                 <w:webHidden/>
               </w:rPr>
-              <w:instrText xml:space="preserve"> PAGEREF _Toc168069171 \h </w:instrText>
+              <w:instrText xml:space="preserve"> PAGEREF _Toc180432185 \h </w:instrText>
             </w:r>
             <w:r>
               <w:rPr>
@@ -330,7 +267,7 @@
                 <w:noProof/>
                 <w:webHidden/>
               </w:rPr>
-              <w:t>4</w:t>
+              <w:t>3</w:t>
             </w:r>
             <w:r>
               <w:rPr>
@@ -344,18 +281,17 @@
         <w:p>
           <w:pPr>
             <w:pStyle w:val="TOC1"/>
-            <w:tabs>
-              <w:tab w:val="right" w:leader="dot" w:pos="9345"/>
-            </w:tabs>
-            <w:ind w:firstLine="0"/>
             <w:rPr>
               <w:rFonts w:asciiTheme="minorHAnsi" w:eastAsiaTheme="minorEastAsia" w:hAnsiTheme="minorHAnsi" w:cstheme="minorBidi"/>
               <w:noProof/>
-              <w:sz w:val="22"/>
-              <w:lang w:val="ru-RU" w:eastAsia="ru-RU"/>
+              <w:kern w:val="2"/>
+              <w:sz w:val="24"/>
+              <w:szCs w:val="24"/>
+              <w:lang w:val="en-GB" w:eastAsia="en-GB"/>
+              <w14:ligatures w14:val="standardContextual"/>
             </w:rPr>
           </w:pPr>
-          <w:hyperlink w:anchor="_Toc168069172" w:history="1">
+          <w:hyperlink w:anchor="_Toc180432186" w:history="1">
             <w:r>
               <w:rPr>
                 <w:rStyle w:val="Hyperlink"/>
@@ -382,7 +318,7 @@
                 <w:noProof/>
                 <w:webHidden/>
               </w:rPr>
-              <w:instrText xml:space="preserve"> PAGEREF _Toc168069172 \h </w:instrText>
+              <w:instrText xml:space="preserve"> PAGEREF _Toc180432186 \h </w:instrText>
             </w:r>
             <w:r>
               <w:rPr>
@@ -402,7 +338,7 @@
                 <w:noProof/>
                 <w:webHidden/>
               </w:rPr>
-              <w:t>5</w:t>
+              <w:t>4</w:t>
             </w:r>
             <w:r>
               <w:rPr>
@@ -419,18 +355,23 @@
             <w:tabs>
               <w:tab w:val="right" w:leader="dot" w:pos="9345"/>
             </w:tabs>
-            <w:ind w:firstLine="0"/>
             <w:rPr>
+              <w:rFonts w:asciiTheme="minorHAnsi" w:eastAsiaTheme="minorEastAsia" w:hAnsiTheme="minorHAnsi" w:cstheme="minorBidi"/>
               <w:noProof/>
+              <w:kern w:val="2"/>
+              <w:sz w:val="24"/>
+              <w:szCs w:val="24"/>
+              <w:lang w:val="en-GB" w:eastAsia="en-GB"/>
+              <w14:ligatures w14:val="standardContextual"/>
             </w:rPr>
           </w:pPr>
-          <w:hyperlink w:anchor="_Toc168069173" w:history="1">
+          <w:hyperlink w:anchor="_Toc180432187" w:history="1">
             <w:r>
               <w:rPr>
                 <w:rStyle w:val="Hyperlink"/>
                 <w:noProof/>
               </w:rPr>
-              <w:t>2.1. Traditional evaluation metrics in NLP</w:t>
+              <w:t>2.1. Definition and Importance of Stability in Language Models</w:t>
             </w:r>
             <w:r>
               <w:rPr>
@@ -451,7 +392,7 @@
                 <w:noProof/>
                 <w:webHidden/>
               </w:rPr>
-              <w:instrText xml:space="preserve"> PAGEREF _Toc168069173 \h </w:instrText>
+              <w:instrText xml:space="preserve"> PAGEREF _Toc180432187 \h </w:instrText>
             </w:r>
             <w:r>
               <w:rPr>
@@ -471,7 +412,7 @@
                 <w:noProof/>
                 <w:webHidden/>
               </w:rPr>
-              <w:t>5</w:t>
+              <w:t>4</w:t>
             </w:r>
             <w:r>
               <w:rPr>
@@ -488,18 +429,23 @@
             <w:tabs>
               <w:tab w:val="right" w:leader="dot" w:pos="9345"/>
             </w:tabs>
-            <w:ind w:firstLine="0"/>
             <w:rPr>
+              <w:rFonts w:asciiTheme="minorHAnsi" w:eastAsiaTheme="minorEastAsia" w:hAnsiTheme="minorHAnsi" w:cstheme="minorBidi"/>
               <w:noProof/>
+              <w:kern w:val="2"/>
+              <w:sz w:val="24"/>
+              <w:szCs w:val="24"/>
+              <w:lang w:val="en-GB" w:eastAsia="en-GB"/>
+              <w14:ligatures w14:val="standardContextual"/>
             </w:rPr>
           </w:pPr>
-          <w:hyperlink w:anchor="_Toc168069174" w:history="1">
+          <w:hyperlink w:anchor="_Toc180432188" w:history="1">
             <w:r>
               <w:rPr>
                 <w:rStyle w:val="Hyperlink"/>
                 <w:noProof/>
               </w:rPr>
-              <w:t>2.2. Prompt-based Interaction with Language models</w:t>
+              <w:t>3.2. Experimental Setup</w:t>
             </w:r>
             <w:r>
               <w:rPr>
@@ -520,7 +466,7 @@
                 <w:noProof/>
                 <w:webHidden/>
               </w:rPr>
-              <w:instrText xml:space="preserve"> PAGEREF _Toc168069174 \h </w:instrText>
+              <w:instrText xml:space="preserve"> PAGEREF _Toc180432188 \h </w:instrText>
             </w:r>
             <w:r>
               <w:rPr>
@@ -540,7 +486,7 @@
                 <w:noProof/>
                 <w:webHidden/>
               </w:rPr>
-              <w:t>8</w:t>
+              <w:t>4</w:t>
             </w:r>
             <w:r>
               <w:rPr>
@@ -557,18 +503,23 @@
             <w:tabs>
               <w:tab w:val="right" w:leader="dot" w:pos="9345"/>
             </w:tabs>
-            <w:ind w:firstLine="0"/>
             <w:rPr>
+              <w:rFonts w:asciiTheme="minorHAnsi" w:eastAsiaTheme="minorEastAsia" w:hAnsiTheme="minorHAnsi" w:cstheme="minorBidi"/>
               <w:noProof/>
+              <w:kern w:val="2"/>
+              <w:sz w:val="24"/>
+              <w:szCs w:val="24"/>
+              <w:lang w:val="en-GB" w:eastAsia="en-GB"/>
+              <w14:ligatures w14:val="standardContextual"/>
             </w:rPr>
           </w:pPr>
-          <w:hyperlink w:anchor="_Toc168069175" w:history="1">
+          <w:hyperlink w:anchor="_Toc180432189" w:history="1">
             <w:r>
               <w:rPr>
                 <w:rStyle w:val="Hyperlink"/>
                 <w:noProof/>
               </w:rPr>
-              <w:t>2.3. Model Explainibility Tools</w:t>
+              <w:t>2.3. Calculation of the Model Stability Coefficient</w:t>
             </w:r>
             <w:r>
               <w:rPr>
@@ -589,7 +540,7 @@
                 <w:noProof/>
                 <w:webHidden/>
               </w:rPr>
-              <w:instrText xml:space="preserve"> PAGEREF _Toc168069175 \h </w:instrText>
+              <w:instrText xml:space="preserve"> PAGEREF _Toc180432189 \h </w:instrText>
             </w:r>
             <w:r>
               <w:rPr>
@@ -609,7 +560,7 @@
                 <w:noProof/>
                 <w:webHidden/>
               </w:rPr>
-              <w:t>8</w:t>
+              <w:t>5</w:t>
             </w:r>
             <w:r>
               <w:rPr>
@@ -623,24 +574,23 @@
         <w:p>
           <w:pPr>
             <w:pStyle w:val="TOC1"/>
-            <w:tabs>
-              <w:tab w:val="right" w:leader="dot" w:pos="9345"/>
-            </w:tabs>
-            <w:ind w:firstLine="0"/>
             <w:rPr>
               <w:rFonts w:asciiTheme="minorHAnsi" w:eastAsiaTheme="minorEastAsia" w:hAnsiTheme="minorHAnsi" w:cstheme="minorBidi"/>
               <w:noProof/>
-              <w:sz w:val="22"/>
-              <w:lang w:val="ru-RU" w:eastAsia="ru-RU"/>
+              <w:kern w:val="2"/>
+              <w:sz w:val="24"/>
+              <w:szCs w:val="24"/>
+              <w:lang w:val="en-GB" w:eastAsia="en-GB"/>
+              <w14:ligatures w14:val="standardContextual"/>
             </w:rPr>
           </w:pPr>
-          <w:hyperlink w:anchor="_Toc168069176" w:history="1">
+          <w:hyperlink w:anchor="_Toc180432190" w:history="1">
             <w:r>
               <w:rPr>
                 <w:rStyle w:val="Hyperlink"/>
                 <w:noProof/>
               </w:rPr>
-              <w:t>3. METHODOLOGY</w:t>
+              <w:t>3. RESULTS AND ANALYSIS</w:t>
             </w:r>
             <w:r>
               <w:rPr>
@@ -661,7 +611,7 @@
                 <w:noProof/>
                 <w:webHidden/>
               </w:rPr>
-              <w:instrText xml:space="preserve"> PAGEREF _Toc168069176 \h </w:instrText>
+              <w:instrText xml:space="preserve"> PAGEREF _Toc180432190 \h </w:instrText>
             </w:r>
             <w:r>
               <w:rPr>
@@ -681,7 +631,7 @@
                 <w:noProof/>
                 <w:webHidden/>
               </w:rPr>
-              <w:t>8</w:t>
+              <w:t>6</w:t>
             </w:r>
             <w:r>
               <w:rPr>
@@ -698,18 +648,23 @@
             <w:tabs>
               <w:tab w:val="right" w:leader="dot" w:pos="9345"/>
             </w:tabs>
-            <w:ind w:firstLine="0"/>
             <w:rPr>
+              <w:rFonts w:asciiTheme="minorHAnsi" w:eastAsiaTheme="minorEastAsia" w:hAnsiTheme="minorHAnsi" w:cstheme="minorBidi"/>
               <w:noProof/>
+              <w:kern w:val="2"/>
+              <w:sz w:val="24"/>
+              <w:szCs w:val="24"/>
+              <w:lang w:val="en-GB" w:eastAsia="en-GB"/>
+              <w14:ligatures w14:val="standardContextual"/>
             </w:rPr>
           </w:pPr>
-          <w:hyperlink w:anchor="_Toc168069177" w:history="1">
+          <w:hyperlink w:anchor="_Toc180432191" w:history="1">
             <w:r>
               <w:rPr>
                 <w:rStyle w:val="Hyperlink"/>
                 <w:noProof/>
               </w:rPr>
-              <w:t>3.1. Definition and Importance of Stability in Language Models</w:t>
+              <w:t>3.1. Chegeka</w:t>
             </w:r>
             <w:r>
               <w:rPr>
@@ -730,7 +685,7 @@
                 <w:noProof/>
                 <w:webHidden/>
               </w:rPr>
-              <w:instrText xml:space="preserve"> PAGEREF _Toc168069177 \h </w:instrText>
+              <w:instrText xml:space="preserve"> PAGEREF _Toc180432191 \h </w:instrText>
             </w:r>
             <w:r>
               <w:rPr>
@@ -750,7 +705,7 @@
                 <w:noProof/>
                 <w:webHidden/>
               </w:rPr>
-              <w:t>8</w:t>
+              <w:t>7</w:t>
             </w:r>
             <w:r>
               <w:rPr>
@@ -767,18 +722,23 @@
             <w:tabs>
               <w:tab w:val="right" w:leader="dot" w:pos="9345"/>
             </w:tabs>
-            <w:ind w:firstLine="0"/>
             <w:rPr>
+              <w:rFonts w:asciiTheme="minorHAnsi" w:eastAsiaTheme="minorEastAsia" w:hAnsiTheme="minorHAnsi" w:cstheme="minorBidi"/>
               <w:noProof/>
+              <w:kern w:val="2"/>
+              <w:sz w:val="24"/>
+              <w:szCs w:val="24"/>
+              <w:lang w:val="en-GB" w:eastAsia="en-GB"/>
+              <w14:ligatures w14:val="standardContextual"/>
             </w:rPr>
           </w:pPr>
-          <w:hyperlink w:anchor="_Toc168069178" w:history="1">
+          <w:hyperlink w:anchor="_Toc180432192" w:history="1">
             <w:r>
               <w:rPr>
                 <w:rStyle w:val="Hyperlink"/>
                 <w:noProof/>
               </w:rPr>
-              <w:t>3.2. Experimental Setup</w:t>
+              <w:t>3.2. LCS</w:t>
             </w:r>
             <w:r>
               <w:rPr>
@@ -799,7 +759,7 @@
                 <w:noProof/>
                 <w:webHidden/>
               </w:rPr>
-              <w:instrText xml:space="preserve"> PAGEREF _Toc168069178 \h </w:instrText>
+              <w:instrText xml:space="preserve"> PAGEREF _Toc180432192 \h </w:instrText>
             </w:r>
             <w:r>
               <w:rPr>
@@ -819,7 +779,7 @@
                 <w:noProof/>
                 <w:webHidden/>
               </w:rPr>
-              <w:t>8</w:t>
+              <w:t>12</w:t>
             </w:r>
             <w:r>
               <w:rPr>
@@ -836,90 +796,23 @@
             <w:tabs>
               <w:tab w:val="right" w:leader="dot" w:pos="9345"/>
             </w:tabs>
-            <w:ind w:firstLine="0"/>
-            <w:rPr>
-              <w:noProof/>
-            </w:rPr>
-          </w:pPr>
-          <w:hyperlink w:anchor="_Toc168069179" w:history="1">
-            <w:r>
-              <w:rPr>
-                <w:rStyle w:val="Hyperlink"/>
-                <w:noProof/>
-              </w:rPr>
-              <w:t>3.3. Calculation of the Model Stability Coefficient</w:t>
-            </w:r>
-            <w:r>
-              <w:rPr>
-                <w:noProof/>
-                <w:webHidden/>
-              </w:rPr>
-              <w:tab/>
-            </w:r>
-            <w:r>
-              <w:rPr>
-                <w:noProof/>
-                <w:webHidden/>
-              </w:rPr>
-              <w:fldChar w:fldCharType="begin"/>
-            </w:r>
-            <w:r>
-              <w:rPr>
-                <w:noProof/>
-                <w:webHidden/>
-              </w:rPr>
-              <w:instrText xml:space="preserve"> PAGEREF _Toc168069179 \h </w:instrText>
-            </w:r>
-            <w:r>
-              <w:rPr>
-                <w:noProof/>
-                <w:webHidden/>
-              </w:rPr>
-            </w:r>
-            <w:r>
-              <w:rPr>
-                <w:noProof/>
-                <w:webHidden/>
-              </w:rPr>
-              <w:fldChar w:fldCharType="separate"/>
-            </w:r>
-            <w:r>
-              <w:rPr>
-                <w:noProof/>
-                <w:webHidden/>
-              </w:rPr>
-              <w:t>9</w:t>
-            </w:r>
-            <w:r>
-              <w:rPr>
-                <w:noProof/>
-                <w:webHidden/>
-              </w:rPr>
-              <w:fldChar w:fldCharType="end"/>
-            </w:r>
-          </w:hyperlink>
-        </w:p>
-        <w:p>
-          <w:pPr>
-            <w:pStyle w:val="TOC1"/>
-            <w:tabs>
-              <w:tab w:val="right" w:leader="dot" w:pos="9345"/>
-            </w:tabs>
-            <w:ind w:firstLine="0"/>
             <w:rPr>
               <w:rFonts w:asciiTheme="minorHAnsi" w:eastAsiaTheme="minorEastAsia" w:hAnsiTheme="minorHAnsi" w:cstheme="minorBidi"/>
               <w:noProof/>
-              <w:sz w:val="22"/>
-              <w:lang w:val="ru-RU" w:eastAsia="ru-RU"/>
+              <w:kern w:val="2"/>
+              <w:sz w:val="24"/>
+              <w:szCs w:val="24"/>
+              <w:lang w:val="en-GB" w:eastAsia="en-GB"/>
+              <w14:ligatures w14:val="standardContextual"/>
             </w:rPr>
           </w:pPr>
-          <w:hyperlink w:anchor="_Toc168069180" w:history="1">
+          <w:hyperlink w:anchor="_Toc180432193" w:history="1">
             <w:r>
               <w:rPr>
                 <w:rStyle w:val="Hyperlink"/>
                 <w:noProof/>
               </w:rPr>
-              <w:t>4. RESULTS AND ANALYSIS</w:t>
+              <w:t>3.3. ruDetox</w:t>
             </w:r>
             <w:r>
               <w:rPr>
@@ -940,7 +833,7 @@
                 <w:noProof/>
                 <w:webHidden/>
               </w:rPr>
-              <w:instrText xml:space="preserve"> PAGEREF _Toc168069180 \h </w:instrText>
+              <w:instrText xml:space="preserve"> PAGEREF _Toc180432193 \h </w:instrText>
             </w:r>
             <w:r>
               <w:rPr>
@@ -960,7 +853,7 @@
                 <w:noProof/>
                 <w:webHidden/>
               </w:rPr>
-              <w:t>9</w:t>
+              <w:t>17</w:t>
             </w:r>
             <w:r>
               <w:rPr>
@@ -977,18 +870,23 @@
             <w:tabs>
               <w:tab w:val="right" w:leader="dot" w:pos="9345"/>
             </w:tabs>
-            <w:ind w:firstLine="0"/>
             <w:rPr>
+              <w:rFonts w:asciiTheme="minorHAnsi" w:eastAsiaTheme="minorEastAsia" w:hAnsiTheme="minorHAnsi" w:cstheme="minorBidi"/>
               <w:noProof/>
+              <w:kern w:val="2"/>
+              <w:sz w:val="24"/>
+              <w:szCs w:val="24"/>
+              <w:lang w:val="en-GB" w:eastAsia="en-GB"/>
+              <w14:ligatures w14:val="standardContextual"/>
             </w:rPr>
           </w:pPr>
-          <w:hyperlink w:anchor="_Toc168069181" w:history="1">
+          <w:hyperlink w:anchor="_Toc180432194" w:history="1">
             <w:r>
               <w:rPr>
                 <w:rStyle w:val="Hyperlink"/>
                 <w:noProof/>
               </w:rPr>
-              <w:t>4.1. Chegeka</w:t>
+              <w:t>3.4. ruOpenBookQA</w:t>
             </w:r>
             <w:r>
               <w:rPr>
@@ -1009,7 +907,7 @@
                 <w:noProof/>
                 <w:webHidden/>
               </w:rPr>
-              <w:instrText xml:space="preserve"> PAGEREF _Toc168069181 \h </w:instrText>
+              <w:instrText xml:space="preserve"> PAGEREF _Toc180432194 \h </w:instrText>
             </w:r>
             <w:r>
               <w:rPr>
@@ -1029,214 +927,7 @@
                 <w:noProof/>
                 <w:webHidden/>
               </w:rPr>
-              <w:t>9</w:t>
-            </w:r>
-            <w:r>
-              <w:rPr>
-                <w:noProof/>
-                <w:webHidden/>
-              </w:rPr>
-              <w:fldChar w:fldCharType="end"/>
-            </w:r>
-          </w:hyperlink>
-        </w:p>
-        <w:p>
-          <w:pPr>
-            <w:pStyle w:val="TOC2"/>
-            <w:tabs>
-              <w:tab w:val="right" w:leader="dot" w:pos="9345"/>
-            </w:tabs>
-            <w:ind w:firstLine="0"/>
-            <w:rPr>
-              <w:noProof/>
-            </w:rPr>
-          </w:pPr>
-          <w:hyperlink w:anchor="_Toc168069182" w:history="1">
-            <w:r>
-              <w:rPr>
-                <w:rStyle w:val="Hyperlink"/>
-                <w:noProof/>
-              </w:rPr>
-              <w:t>4.2. LCS</w:t>
-            </w:r>
-            <w:r>
-              <w:rPr>
-                <w:noProof/>
-                <w:webHidden/>
-              </w:rPr>
-              <w:tab/>
-            </w:r>
-            <w:r>
-              <w:rPr>
-                <w:noProof/>
-                <w:webHidden/>
-              </w:rPr>
-              <w:fldChar w:fldCharType="begin"/>
-            </w:r>
-            <w:r>
-              <w:rPr>
-                <w:noProof/>
-                <w:webHidden/>
-              </w:rPr>
-              <w:instrText xml:space="preserve"> PAGEREF _Toc168069182 \h </w:instrText>
-            </w:r>
-            <w:r>
-              <w:rPr>
-                <w:noProof/>
-                <w:webHidden/>
-              </w:rPr>
-            </w:r>
-            <w:r>
-              <w:rPr>
-                <w:noProof/>
-                <w:webHidden/>
-              </w:rPr>
-              <w:fldChar w:fldCharType="separate"/>
-            </w:r>
-            <w:r>
-              <w:rPr>
-                <w:noProof/>
-                <w:webHidden/>
-              </w:rPr>
-              <w:t>9</w:t>
-            </w:r>
-            <w:r>
-              <w:rPr>
-                <w:noProof/>
-                <w:webHidden/>
-              </w:rPr>
-              <w:fldChar w:fldCharType="end"/>
-            </w:r>
-          </w:hyperlink>
-        </w:p>
-        <w:p>
-          <w:pPr>
-            <w:pStyle w:val="TOC2"/>
-            <w:tabs>
-              <w:tab w:val="right" w:leader="dot" w:pos="9345"/>
-            </w:tabs>
-            <w:ind w:firstLine="0"/>
-            <w:rPr>
-              <w:noProof/>
-            </w:rPr>
-          </w:pPr>
-          <w:hyperlink w:anchor="_Toc168069183" w:history="1">
-            <w:r>
-              <w:rPr>
-                <w:rStyle w:val="Hyperlink"/>
-                <w:noProof/>
-              </w:rPr>
-              <w:t>4.3. ruDetox</w:t>
-            </w:r>
-            <w:r>
-              <w:rPr>
-                <w:noProof/>
-                <w:webHidden/>
-              </w:rPr>
-              <w:tab/>
-            </w:r>
-            <w:r>
-              <w:rPr>
-                <w:noProof/>
-                <w:webHidden/>
-              </w:rPr>
-              <w:fldChar w:fldCharType="begin"/>
-            </w:r>
-            <w:r>
-              <w:rPr>
-                <w:noProof/>
-                <w:webHidden/>
-              </w:rPr>
-              <w:instrText xml:space="preserve"> PAGEREF _Toc168069183 \h </w:instrText>
-            </w:r>
-            <w:r>
-              <w:rPr>
-                <w:noProof/>
-                <w:webHidden/>
-              </w:rPr>
-            </w:r>
-            <w:r>
-              <w:rPr>
-                <w:noProof/>
-                <w:webHidden/>
-              </w:rPr>
-              <w:fldChar w:fldCharType="separate"/>
-            </w:r>
-            <w:r>
-              <w:rPr>
-                <w:noProof/>
-                <w:webHidden/>
-              </w:rPr>
-              <w:t>9</w:t>
-            </w:r>
-            <w:r>
-              <w:rPr>
-                <w:noProof/>
-                <w:webHidden/>
-              </w:rPr>
-              <w:fldChar w:fldCharType="end"/>
-            </w:r>
-          </w:hyperlink>
-        </w:p>
-        <w:p>
-          <w:pPr>
-            <w:pStyle w:val="TOC2"/>
-            <w:tabs>
-              <w:tab w:val="right" w:leader="dot" w:pos="9345"/>
-            </w:tabs>
-            <w:ind w:firstLine="0"/>
-            <w:rPr>
-              <w:noProof/>
-            </w:rPr>
-          </w:pPr>
-          <w:hyperlink w:anchor="_Toc168069184" w:history="1">
-            <w:r>
-              <w:rPr>
-                <w:rStyle w:val="Hyperlink"/>
-                <w:noProof/>
-              </w:rPr>
-              <w:t>4.4. ruOpenBookQA</w:t>
-            </w:r>
-            <w:r>
-              <w:rPr>
-                <w:noProof/>
-                <w:webHidden/>
-              </w:rPr>
-              <w:tab/>
-            </w:r>
-            <w:r>
-              <w:rPr>
-                <w:noProof/>
-                <w:webHidden/>
-              </w:rPr>
-              <w:fldChar w:fldCharType="begin"/>
-            </w:r>
-            <w:r>
-              <w:rPr>
-                <w:noProof/>
-                <w:webHidden/>
-              </w:rPr>
-              <w:instrText xml:space="preserve"> PAGEREF _Toc168069184 \h </w:instrText>
-            </w:r>
-            <w:r>
-              <w:rPr>
-                <w:noProof/>
-                <w:webHidden/>
-              </w:rPr>
-            </w:r>
-            <w:r>
-              <w:rPr>
-                <w:noProof/>
-                <w:webHidden/>
-              </w:rPr>
-              <w:fldChar w:fldCharType="separate"/>
-            </w:r>
-            <w:r>
-              <w:rPr>
-                <w:noProof/>
-                <w:webHidden/>
-              </w:rPr>
-              <w:t>10</w:t>
+              <w:t>19</w:t>
             </w:r>
             <w:r>
               <w:rPr>
@@ -1250,24 +941,23 @@
         <w:p>
           <w:pPr>
             <w:pStyle w:val="TOC1"/>
-            <w:tabs>
-              <w:tab w:val="right" w:leader="dot" w:pos="9345"/>
-            </w:tabs>
-            <w:ind w:firstLine="0"/>
             <w:rPr>
               <w:rFonts w:asciiTheme="minorHAnsi" w:eastAsiaTheme="minorEastAsia" w:hAnsiTheme="minorHAnsi" w:cstheme="minorBidi"/>
               <w:noProof/>
-              <w:sz w:val="22"/>
-              <w:lang w:val="ru-RU" w:eastAsia="ru-RU"/>
+              <w:kern w:val="2"/>
+              <w:sz w:val="24"/>
+              <w:szCs w:val="24"/>
+              <w:lang w:val="en-GB" w:eastAsia="en-GB"/>
+              <w14:ligatures w14:val="standardContextual"/>
             </w:rPr>
           </w:pPr>
-          <w:hyperlink w:anchor="_Toc168069185" w:history="1">
+          <w:hyperlink w:anchor="_Toc180432195" w:history="1">
             <w:r>
               <w:rPr>
                 <w:rStyle w:val="Hyperlink"/>
                 <w:noProof/>
               </w:rPr>
-              <w:t>5. CONCLUSION</w:t>
+              <w:t>4. CONCLUSION</w:t>
             </w:r>
             <w:r>
               <w:rPr>
@@ -1288,7 +978,7 @@
                 <w:noProof/>
                 <w:webHidden/>
               </w:rPr>
-              <w:instrText xml:space="preserve"> PAGEREF _Toc168069185 \h </w:instrText>
+              <w:instrText xml:space="preserve"> PAGEREF _Toc180432195 \h </w:instrText>
             </w:r>
             <w:r>
               <w:rPr>
@@ -1308,7 +998,7 @@
                 <w:noProof/>
                 <w:webHidden/>
               </w:rPr>
-              <w:t>11</w:t>
+              <w:t>25</w:t>
             </w:r>
             <w:r>
               <w:rPr>
@@ -1322,18 +1012,17 @@
         <w:p>
           <w:pPr>
             <w:pStyle w:val="TOC1"/>
-            <w:tabs>
-              <w:tab w:val="right" w:leader="dot" w:pos="9345"/>
-            </w:tabs>
-            <w:ind w:firstLine="0"/>
             <w:rPr>
               <w:rFonts w:asciiTheme="minorHAnsi" w:eastAsiaTheme="minorEastAsia" w:hAnsiTheme="minorHAnsi" w:cstheme="minorBidi"/>
               <w:noProof/>
-              <w:sz w:val="22"/>
-              <w:lang w:val="ru-RU" w:eastAsia="ru-RU"/>
+              <w:kern w:val="2"/>
+              <w:sz w:val="24"/>
+              <w:szCs w:val="24"/>
+              <w:lang w:val="en-GB" w:eastAsia="en-GB"/>
+              <w14:ligatures w14:val="standardContextual"/>
             </w:rPr>
           </w:pPr>
-          <w:hyperlink w:anchor="_Toc168069186" w:history="1">
+          <w:hyperlink w:anchor="_Toc180432196" w:history="1">
             <w:r>
               <w:rPr>
                 <w:rStyle w:val="Hyperlink"/>
@@ -1360,7 +1049,7 @@
                 <w:noProof/>
                 <w:webHidden/>
               </w:rPr>
-              <w:instrText xml:space="preserve"> PAGEREF _Toc168069186 \h </w:instrText>
+              <w:instrText xml:space="preserve"> PAGEREF _Toc180432196 \h </w:instrText>
             </w:r>
             <w:r>
               <w:rPr>
@@ -1380,79 +1069,7 @@
                 <w:noProof/>
                 <w:webHidden/>
               </w:rPr>
-              <w:t>11</w:t>
-            </w:r>
-            <w:r>
-              <w:rPr>
-                <w:noProof/>
-                <w:webHidden/>
-              </w:rPr>
-              <w:fldChar w:fldCharType="end"/>
-            </w:r>
-          </w:hyperlink>
-        </w:p>
-        <w:p>
-          <w:pPr>
-            <w:pStyle w:val="TOC1"/>
-            <w:tabs>
-              <w:tab w:val="right" w:leader="dot" w:pos="9345"/>
-            </w:tabs>
-            <w:ind w:firstLine="0"/>
-            <w:rPr>
-              <w:rFonts w:asciiTheme="minorHAnsi" w:eastAsiaTheme="minorEastAsia" w:hAnsiTheme="minorHAnsi" w:cstheme="minorBidi"/>
-              <w:noProof/>
-              <w:sz w:val="22"/>
-              <w:lang w:val="ru-RU" w:eastAsia="ru-RU"/>
-            </w:rPr>
-          </w:pPr>
-          <w:hyperlink w:anchor="_Toc168069187" w:history="1">
-            <w:r>
-              <w:rPr>
-                <w:rStyle w:val="Hyperlink"/>
-                <w:noProof/>
-              </w:rPr>
-              <w:t>Appendices</w:t>
-            </w:r>
-            <w:r>
-              <w:rPr>
-                <w:noProof/>
-                <w:webHidden/>
-              </w:rPr>
-              <w:tab/>
-            </w:r>
-            <w:r>
-              <w:rPr>
-                <w:noProof/>
-                <w:webHidden/>
-              </w:rPr>
-              <w:fldChar w:fldCharType="begin"/>
-            </w:r>
-            <w:r>
-              <w:rPr>
-                <w:noProof/>
-                <w:webHidden/>
-              </w:rPr>
-              <w:instrText xml:space="preserve"> PAGEREF _Toc168069187 \h </w:instrText>
-            </w:r>
-            <w:r>
-              <w:rPr>
-                <w:noProof/>
-                <w:webHidden/>
-              </w:rPr>
-            </w:r>
-            <w:r>
-              <w:rPr>
-                <w:noProof/>
-                <w:webHidden/>
-              </w:rPr>
-              <w:fldChar w:fldCharType="separate"/>
-            </w:r>
-            <w:r>
-              <w:rPr>
-                <w:noProof/>
-                <w:webHidden/>
-              </w:rPr>
-              <w:t>14</w:t>
+              <w:t>26</w:t>
             </w:r>
             <w:r>
               <w:rPr>
@@ -1486,238 +1103,6 @@
         <w:spacing w:after="160" w:line="259" w:lineRule="auto"/>
         <w:ind w:firstLine="0"/>
         <w:jc w:val="left"/>
-      </w:pPr>
-      <w:r>
-        <w:br w:type="page"/>
-      </w:r>
-    </w:p>
-    <w:p>
-      <w:pPr>
-        <w:widowControl/>
-        <w:autoSpaceDE/>
-        <w:autoSpaceDN/>
-        <w:spacing w:after="160" w:line="259" w:lineRule="auto"/>
-        <w:ind w:firstLine="0"/>
-        <w:jc w:val="left"/>
-      </w:pPr>
-      <w:r>
-        <w:lastRenderedPageBreak/>
-        <w:t>Should done:</w:t>
-      </w:r>
-    </w:p>
-    <w:p>
-      <w:pPr>
-        <w:pStyle w:val="ListParagraph"/>
-        <w:widowControl/>
-        <w:numPr>
-          <w:ilvl w:val="0"/>
-          <w:numId w:val="3"/>
-        </w:numPr>
-        <w:autoSpaceDE/>
-        <w:autoSpaceDN/>
-        <w:spacing w:after="160" w:line="259" w:lineRule="auto"/>
-        <w:jc w:val="left"/>
-      </w:pPr>
-      <w:r>
-        <w:t>Generating answers – done</w:t>
-      </w:r>
-    </w:p>
-    <w:p>
-      <w:pPr>
-        <w:pStyle w:val="ListParagraph"/>
-        <w:widowControl/>
-        <w:numPr>
-          <w:ilvl w:val="0"/>
-          <w:numId w:val="3"/>
-        </w:numPr>
-        <w:autoSpaceDE/>
-        <w:autoSpaceDN/>
-        <w:spacing w:after="160" w:line="259" w:lineRule="auto"/>
-        <w:jc w:val="left"/>
-      </w:pPr>
-      <w:r>
-        <w:t>Matrice of Attention redo</w:t>
-      </w:r>
-      <w:r>
-        <w:t xml:space="preserve"> </w:t>
-      </w:r>
-      <w:proofErr w:type="gramStart"/>
-      <w:r>
-        <w:t>-  done</w:t>
-      </w:r>
-      <w:proofErr w:type="gramEnd"/>
-    </w:p>
-    <w:p>
-      <w:pPr>
-        <w:pStyle w:val="ListParagraph"/>
-        <w:widowControl/>
-        <w:numPr>
-          <w:ilvl w:val="0"/>
-          <w:numId w:val="3"/>
-        </w:numPr>
-        <w:autoSpaceDE/>
-        <w:autoSpaceDN/>
-        <w:spacing w:after="160" w:line="259" w:lineRule="auto"/>
-        <w:jc w:val="left"/>
-        <w:rPr>
-          <w:lang w:val="ru-RU"/>
-        </w:rPr>
-      </w:pPr>
-      <w:r>
-        <w:rPr>
-          <w:lang w:val="ru-RU"/>
-        </w:rPr>
-        <w:t>В</w:t>
-      </w:r>
-      <w:r>
-        <w:rPr>
-          <w:lang w:val="ru-RU"/>
-        </w:rPr>
-        <w:t xml:space="preserve">ычисление вероятности правильного ответа при предоставленном </w:t>
-      </w:r>
-      <w:proofErr w:type="spellStart"/>
-      <w:r>
-        <w:rPr>
-          <w:lang w:val="ru-RU"/>
-        </w:rPr>
-        <w:t>промпте</w:t>
-      </w:r>
-      <w:proofErr w:type="spellEnd"/>
-      <w:r>
-        <w:rPr>
-          <w:lang w:val="ru-RU"/>
-        </w:rPr>
-        <w:t xml:space="preserve"> - </w:t>
-      </w:r>
-      <w:r>
-        <w:t>done</w:t>
-      </w:r>
-    </w:p>
-    <w:p>
-      <w:pPr>
-        <w:pStyle w:val="ListParagraph"/>
-        <w:widowControl/>
-        <w:numPr>
-          <w:ilvl w:val="0"/>
-          <w:numId w:val="3"/>
-        </w:numPr>
-        <w:autoSpaceDE/>
-        <w:autoSpaceDN/>
-        <w:spacing w:after="160" w:line="259" w:lineRule="auto"/>
-        <w:jc w:val="left"/>
-        <w:rPr>
-          <w:lang w:val="ru-RU"/>
-        </w:rPr>
-      </w:pPr>
-      <w:r>
-        <w:rPr>
-          <w:lang w:val="ru-RU"/>
-        </w:rPr>
-        <w:t>М</w:t>
-      </w:r>
-      <w:r>
-        <w:rPr>
-          <w:lang w:val="ru-RU"/>
-        </w:rPr>
-        <w:t>ного графиков, но я не вижу к ним выводов - нужно добавить. Как будто работа все же о том, как влияет формат описания заданий на стабильность генерации, потому анализировать стоит именно эту часть - из графика топ 20 корреляций я вижу, что сам вопрос влияет на ответ (что очевидно), а вот про формулировку сказать сложнее</w:t>
-      </w:r>
-    </w:p>
-    <w:p>
-      <w:pPr>
-        <w:pStyle w:val="ListParagraph"/>
-        <w:widowControl/>
-        <w:numPr>
-          <w:ilvl w:val="0"/>
-          <w:numId w:val="3"/>
-        </w:numPr>
-        <w:autoSpaceDE/>
-        <w:autoSpaceDN/>
-        <w:spacing w:after="160" w:line="259" w:lineRule="auto"/>
-        <w:jc w:val="left"/>
-        <w:rPr>
-          <w:lang w:val="ru-RU"/>
-        </w:rPr>
-      </w:pPr>
-      <w:r>
-        <w:t>Final report – prepare</w:t>
-      </w:r>
-    </w:p>
-    <w:p>
-      <w:pPr>
-        <w:pStyle w:val="ListParagraph"/>
-        <w:widowControl/>
-        <w:numPr>
-          <w:ilvl w:val="0"/>
-          <w:numId w:val="3"/>
-        </w:numPr>
-        <w:autoSpaceDE/>
-        <w:autoSpaceDN/>
-        <w:spacing w:after="160" w:line="259" w:lineRule="auto"/>
-        <w:jc w:val="left"/>
-        <w:rPr>
-          <w:lang w:val="ru-RU"/>
-        </w:rPr>
-      </w:pPr>
-      <w:r>
-        <w:rPr>
-          <w:lang w:val="ru-RU"/>
-        </w:rPr>
-        <w:t xml:space="preserve">Коэффициент стабильности нужно улучшать: учитывать вероятность правильного ответа модели при исходных </w:t>
-      </w:r>
-      <w:proofErr w:type="spellStart"/>
-      <w:r>
-        <w:rPr>
-          <w:lang w:val="ru-RU"/>
-        </w:rPr>
-        <w:t>промптах</w:t>
-      </w:r>
-      <w:proofErr w:type="spellEnd"/>
-      <w:r>
-        <w:rPr>
-          <w:lang w:val="ru-RU"/>
-        </w:rPr>
-        <w:t>; учитывать, что модель в принципе могла правильно ответить, т.е. в ней есть нужные знания (тут в т.ч. посмотрите методы определения наличия некоторых "знаний" внутри модели - обычно делают через выделение триплета &lt;сущность, связь, сущность&gt; в запросе) и вычислении градиентов; учитывать что есть слова (на самом деле токены), которые негативно влияют на вывод модели</w:t>
-      </w:r>
-    </w:p>
-    <w:p>
-      <w:pPr>
-        <w:widowControl/>
-        <w:autoSpaceDE/>
-        <w:autoSpaceDN/>
-        <w:spacing w:after="160" w:line="259" w:lineRule="auto"/>
-        <w:ind w:firstLine="0"/>
-        <w:jc w:val="left"/>
-        <w:rPr>
-          <w:lang w:val="ru-RU"/>
-        </w:rPr>
-      </w:pPr>
-      <w:r>
-        <w:rPr>
-          <w:lang w:val="ru-RU"/>
-        </w:rPr>
-        <w:br w:type="page"/>
-      </w:r>
-    </w:p>
-    <w:p>
-      <w:pPr>
-        <w:widowControl/>
-        <w:autoSpaceDE/>
-        <w:autoSpaceDN/>
-        <w:spacing w:after="160" w:line="259" w:lineRule="auto"/>
-        <w:jc w:val="left"/>
-        <w:rPr>
-          <w:lang w:val="ru-RU"/>
-        </w:rPr>
-      </w:pPr>
-    </w:p>
-    <w:p>
-      <w:pPr>
-        <w:widowControl/>
-        <w:autoSpaceDE/>
-        <w:autoSpaceDN/>
-        <w:spacing w:after="160" w:line="259" w:lineRule="auto"/>
-        <w:ind w:firstLine="0"/>
-        <w:jc w:val="left"/>
         <w:rPr>
           <w:b/>
           <w:bCs/>
@@ -1725,13 +1110,17 @@
           <w:lang w:val="ru-RU"/>
         </w:rPr>
       </w:pPr>
+      <w:r>
+        <w:br w:type="page"/>
+      </w:r>
     </w:p>
     <w:p>
       <w:pPr>
         <w:pStyle w:val="Heading1"/>
       </w:pPr>
-      <w:bookmarkStart w:id="0" w:name="_Toc168069169"/>
-      <w:r>
+      <w:bookmarkStart w:id="0" w:name="_Toc180432183"/>
+      <w:r>
+        <w:lastRenderedPageBreak/>
         <w:t>1. INTRODUCTION</w:t>
       </w:r>
       <w:bookmarkEnd w:id="0"/>
@@ -1747,7 +1136,7 @@
         </w:rPr>
       </w:pPr>
       <w:bookmarkStart w:id="1" w:name="_Toc154269998"/>
-      <w:bookmarkStart w:id="2" w:name="_Toc168069170"/>
+      <w:bookmarkStart w:id="2" w:name="_Toc180432184"/>
       <w:r>
         <w:rPr>
           <w:rFonts w:ascii="Times New Roman" w:hAnsi="Times New Roman" w:cs="Times New Roman"/>
@@ -1777,15 +1166,7 @@
         <w:t xml:space="preserve"> [15]</w:t>
       </w:r>
       <w:r>
-        <w:t xml:space="preserve">. This approach offers control over model outputs by feeding them particular prompts. Our interest lies in improving the assessment of language models, </w:t>
-      </w:r>
-      <w:proofErr w:type="gramStart"/>
-      <w:r>
-        <w:t>assuming that</w:t>
-      </w:r>
-      <w:proofErr w:type="gramEnd"/>
-      <w:r>
-        <w:t xml:space="preserve"> good models should handle prompt variations consistently. We propose a stability coefficient to better evaluate and interpret language model results based on their stability to prompt changes.</w:t>
+        <w:t>. This approach offers control over model outputs by feeding them particular prompts. Our interest lies in improving the assessment of language models, assuming that good models should handle prompt variations consistently. We propose a stability coefficient to better evaluate and interpret language model results based on their stability to prompt changes.</w:t>
       </w:r>
     </w:p>
     <w:p>
@@ -1798,7 +1179,7 @@
           <w:szCs w:val="28"/>
         </w:rPr>
       </w:pPr>
-      <w:bookmarkStart w:id="3" w:name="_Toc168069171"/>
+      <w:bookmarkStart w:id="3" w:name="_Toc180432185"/>
       <w:r>
         <w:rPr>
           <w:rFonts w:ascii="Times New Roman" w:hAnsi="Times New Roman" w:cs="Times New Roman"/>
@@ -1830,18 +1211,10 @@
     </w:p>
     <w:p>
       <w:r>
-        <w:t xml:space="preserve">In recent years, prompting as a directed interaction methodology with machine learning models has gained increasing popularity. This method provides the ability to control the output of models by providing them with specific textual input data or prompts. In this work, our main goal is to improve the assessment of language models, based on the assumption that a good model should be stable to the variability of prompts. In our work, we propose a stability coefficient that allows for more effective evaluation and interpretation of the results of language models depending on their stability to </w:t>
-      </w:r>
-      <w:proofErr w:type="gramStart"/>
-      <w:r>
-        <w:t>chan</w:t>
-      </w:r>
-      <w:r>
-        <w:t>ges</w:t>
-      </w:r>
-      <w:proofErr w:type="gramEnd"/>
-      <w:r>
-        <w:t xml:space="preserve"> in the input prompt.</w:t>
+        <w:t>In recent years, prompting as a directed interaction methodology with machine learning models has gained increasing popularity. This method provides the ability to control the output of models by providing them with specific textual input data or prompts. In this work, our main goal is to improve the assessment of language models, based on the assumption that a good model should be stable to the variability of prompts. In our work, we propose a stability coefficient that allows for more effective evaluation and interpretation of the results of language models depending on their stability to chan</w:t>
+      </w:r>
+      <w:r>
+        <w:t>ges in the input prompt.</w:t>
       </w:r>
     </w:p>
     <w:p>
@@ -1854,84 +1227,37 @@
     </w:p>
     <w:p>
       <w:r>
-        <w:t xml:space="preserve">The stability coefficient can be calculated by measuring the similarity or </w:t>
+        <w:t xml:space="preserve">The stability coefficient can be calculated by measuring the similarity or consistency of model results when presented with different prompts for the same task. </w:t>
+      </w:r>
+      <w:r>
+        <w:t>This</w:t>
+      </w:r>
+      <w:r>
+        <w:t xml:space="preserve"> may involve calculating cosine similarity or other similarity metrics </w:t>
       </w:r>
       <w:r>
         <w:lastRenderedPageBreak/>
-        <w:t xml:space="preserve">consistency of model results when presented with different prompts for the same task. </w:t>
-      </w:r>
-      <w:r>
-        <w:t>This</w:t>
-      </w:r>
-      <w:r>
-        <w:t xml:space="preserve"> may involve calculating cosine similarity or other </w:t>
-      </w:r>
-      <w:proofErr w:type="gramStart"/>
-      <w:r>
-        <w:t>similarity</w:t>
-      </w:r>
-      <w:proofErr w:type="gramEnd"/>
-      <w:r>
-        <w:t xml:space="preserve"> metrics between the output data generated by the model in response to different prompts. A higher stability coefficient indicates that the model provides more consistent responses regardless of prompt changes, reflecting its stability in proce</w:t>
+        <w:t>between the output data generated by the model in response to different prompts. A higher stability coefficient indicates that the model provides more consistent responses regardless of prompt changes, reflecting its stability in proce</w:t>
       </w:r>
       <w:r>
         <w:t>ssing various input conditions.</w:t>
       </w:r>
     </w:p>
     <w:p>
-      <w:r>
-        <w:drawing>
-          <wp:inline distT="0" distB="0" distL="0" distR="0" wp14:anchorId="09F6AC0B" wp14:editId="568479FD">
-            <wp:extent cx="3581900" cy="3029373"/>
-            <wp:effectExtent l="0" t="0" r="0" b="0"/>
-            <wp:docPr id="660648730" name="Picture 1" descr="A screen shot of a computer&#10;&#10;Description automatically generated"/>
-            <wp:cNvGraphicFramePr>
-              <a:graphicFrameLocks xmlns:a="http://schemas.openxmlformats.org/drawingml/2006/main" noChangeAspect="1"/>
-            </wp:cNvGraphicFramePr>
-            <a:graphic xmlns:a="http://schemas.openxmlformats.org/drawingml/2006/main">
-              <a:graphicData uri="http://schemas.openxmlformats.org/drawingml/2006/picture">
-                <pic:pic xmlns:pic="http://schemas.openxmlformats.org/drawingml/2006/picture">
-                  <pic:nvPicPr>
-                    <pic:cNvPr id="660648730" name="Picture 1" descr="A screen shot of a computer&#10;&#10;Description automatically generated"/>
-                    <pic:cNvPicPr/>
-                  </pic:nvPicPr>
-                  <pic:blipFill>
-                    <a:blip r:embed="rId6"/>
-                    <a:stretch>
-                      <a:fillRect/>
-                    </a:stretch>
-                  </pic:blipFill>
-                  <pic:spPr>
-                    <a:xfrm>
-                      <a:off x="0" y="0"/>
-                      <a:ext cx="3581900" cy="3029373"/>
-                    </a:xfrm>
-                    <a:prstGeom prst="rect">
-                      <a:avLst/>
-                    </a:prstGeom>
-                  </pic:spPr>
-                </pic:pic>
-              </a:graphicData>
-            </a:graphic>
-          </wp:inline>
-        </w:drawing>
-      </w:r>
-    </w:p>
-    <w:p>
       <w:pPr>
         <w:pStyle w:val="Heading1"/>
       </w:pPr>
-      <w:bookmarkStart w:id="4" w:name="_Toc168069176"/>
+      <w:bookmarkStart w:id="4" w:name="_Toc180432186"/>
       <w:r>
         <w:t>2</w:t>
       </w:r>
       <w:r>
         <w:t xml:space="preserve">. </w:t>
       </w:r>
+      <w:r>
+        <w:t>LITERATURE REVIEW</w:t>
+      </w:r>
       <w:bookmarkEnd w:id="4"/>
-      <w:r>
-        <w:t>LITERATURE REVIEW</w:t>
-      </w:r>
     </w:p>
     <w:p>
       <w:pPr>
@@ -1943,7 +1269,7 @@
           <w:szCs w:val="28"/>
         </w:rPr>
       </w:pPr>
-      <w:bookmarkStart w:id="5" w:name="_Toc168069177"/>
+      <w:bookmarkStart w:id="5" w:name="_Toc180432187"/>
       <w:r>
         <w:rPr>
           <w:rFonts w:ascii="Times New Roman" w:hAnsi="Times New Roman" w:cs="Times New Roman"/>
@@ -1982,11 +1308,9 @@
       <w:r>
         <w:t xml:space="preserve">Moreover, in safety-critical applications such as medical diagnosis or autonomous driving, where incorrect or inconsistent responses could have severe consequences, stability becomes paramount. A stable language model reduces the risk of erroneous </w:t>
       </w:r>
-      <w:proofErr w:type="gramStart"/>
-      <w:r>
-        <w:t>outputs</w:t>
-      </w:r>
-      <w:proofErr w:type="gramEnd"/>
+      <w:r>
+        <w:t>output</w:t>
+      </w:r>
       <w:r>
         <w:t xml:space="preserve"> due to variations in input prompts, thereby enhancing the safety and effectiveness of such applications.</w:t>
       </w:r>
@@ -1994,11 +1318,7 @@
         <w:t xml:space="preserve"> And in our situation, </w:t>
       </w:r>
       <w:r>
-        <w:t xml:space="preserve">stability in language models is of utmost importance when working with the Russian language, </w:t>
-      </w:r>
-      <w:r>
-        <w:lastRenderedPageBreak/>
-        <w:t>given its semantic variability, morphological complexity, cultural sensitivity, domain specificity, and user expectations. By ensuring stability, language models can effectively navigate these linguistic challenges and deliver dependable and meaningful interactions in Russian.</w:t>
+        <w:t>stability in language models is of utmost importance when working with the Russian language, given its semantic variability, morphological complexity, cultural sensitivity, domain specificity, and user expectations. By ensuring stability, language models can effectively navigate these linguistic challenges and deliver dependable and meaningful interactions in Russian.</w:t>
       </w:r>
       <w:r>
         <w:t xml:space="preserve"> Because of this, proposing a new evaluation metric </w:t>
@@ -2020,7 +1340,7 @@
           <w:szCs w:val="28"/>
         </w:rPr>
       </w:pPr>
-      <w:bookmarkStart w:id="6" w:name="_Toc168069178"/>
+      <w:bookmarkStart w:id="6" w:name="_Toc180432188"/>
       <w:r>
         <w:rPr>
           <w:rFonts w:ascii="Times New Roman" w:hAnsi="Times New Roman" w:cs="Times New Roman"/>
@@ -2059,11 +1379,9 @@
       <w:r>
         <w:t xml:space="preserve">We </w:t>
       </w:r>
-      <w:proofErr w:type="gramStart"/>
-      <w:r>
-        <w:t>selected of</w:t>
-      </w:r>
-      <w:proofErr w:type="gramEnd"/>
+      <w:r>
+        <w:t>selected</w:t>
+      </w:r>
       <w:r>
         <w:t xml:space="preserve"> tasks from the MERA benchmark typically 4 tasks (</w:t>
       </w:r>
@@ -2089,7 +1407,11 @@
       </w:r>
       <w:proofErr w:type="spellEnd"/>
       <w:r>
-        <w:t xml:space="preserve">). Sampling of task datasets to gather approximately 10 examples for initial hypothesis testing. After that generation of 10 variations of task texts for each selected task, ranging from brief to extensive. </w:t>
+        <w:t xml:space="preserve">). Sampling of task datasets to gather approximately </w:t>
+      </w:r>
+      <w:r>
+        <w:lastRenderedPageBreak/>
+        <w:t xml:space="preserve">10 examples for initial hypothesis testing. After that generation of 10 variations of task texts for each selected task, ranging from brief to extensive. </w:t>
       </w:r>
     </w:p>
     <w:p>
@@ -2110,24 +1432,14 @@
       </w:r>
       <w:proofErr w:type="spellEnd"/>
       <w:r>
-        <w:t xml:space="preserve">, </w:t>
-      </w:r>
-      <w:proofErr w:type="gramStart"/>
-      <w:r>
-        <w:t>and etc.</w:t>
-      </w:r>
-      <w:proofErr w:type="gramEnd"/>
-      <w:r>
-        <w:t xml:space="preserve"> models with a temperature of 0 to eliminate random responses and focus on their generation results on different prompts.</w:t>
+        <w:t>, and etc. models with a temperature of 0 to eliminate random responses and focus on their generation results on different prompts.</w:t>
       </w:r>
       <w:r>
         <w:t xml:space="preserve"> After that, we calculated the model performance in a traditional way which was shown in the official benchmark website. After that we calculated the model stability coefficient which will be shown in </w:t>
       </w:r>
-      <w:proofErr w:type="gramStart"/>
-      <w:r>
-        <w:t>the 3.3 part</w:t>
-      </w:r>
-      <w:proofErr w:type="gramEnd"/>
+      <w:r>
+        <w:t>the 3.3 parts</w:t>
+      </w:r>
       <w:r>
         <w:t xml:space="preserve"> of our work.</w:t>
       </w:r>
@@ -2146,15 +1458,7 @@
         <w:t xml:space="preserve"> LIME</w:t>
       </w:r>
       <w:r>
-        <w:t xml:space="preserve"> to visualize which parts of the input prompts the </w:t>
-      </w:r>
-      <w:proofErr w:type="gramStart"/>
-      <w:r>
-        <w:t>models</w:t>
-      </w:r>
-      <w:proofErr w:type="gramEnd"/>
-      <w:r>
-        <w:t xml:space="preserve"> paid attention to when forming responses</w:t>
+        <w:t xml:space="preserve"> to visualize which parts of the input prompts the models paid attention to when forming responses</w:t>
       </w:r>
       <w:r>
         <w:t xml:space="preserve">, and also used </w:t>
@@ -2188,7 +1492,7 @@
           <w:szCs w:val="28"/>
         </w:rPr>
       </w:pPr>
-      <w:bookmarkStart w:id="7" w:name="_Toc168069179"/>
+      <w:bookmarkStart w:id="7" w:name="_Toc180432189"/>
       <w:r>
         <w:rPr>
           <w:rFonts w:ascii="Times New Roman" w:hAnsi="Times New Roman" w:cs="Times New Roman"/>
@@ -2251,19 +1555,10 @@
       </w:r>
       <w:proofErr w:type="spellEnd"/>
       <w:r>
-        <w:t xml:space="preserve">. After that, we used cosine similarity between prompts and generated answers for each of </w:t>
-      </w:r>
-      <w:r>
-        <w:lastRenderedPageBreak/>
-        <w:t xml:space="preserve">the prompt variations </w:t>
-      </w:r>
-      <w:proofErr w:type="gramStart"/>
-      <w:r>
-        <w:t>compare</w:t>
-      </w:r>
-      <w:proofErr w:type="gramEnd"/>
-      <w:r>
-        <w:t xml:space="preserve"> the model's responses to different prompts for the same task.</w:t>
+        <w:t xml:space="preserve">. After that, we used cosine similarity between prompts and generated answers for each of the prompt variations </w:t>
+      </w:r>
+      <w:r>
+        <w:t>compare the model's responses to different prompts for the same task.</w:t>
       </w:r>
       <w:r>
         <w:t xml:space="preserve"> </w:t>
@@ -2290,7 +1585,13 @@
             <w:rPr>
               <w:rFonts w:ascii="Cambria Math" w:hAnsi="Cambria Math"/>
             </w:rPr>
-            <m:t xml:space="preserve">S=  </m:t>
+            <m:t>S=</m:t>
+          </m:r>
+          <m:r>
+            <w:rPr>
+              <w:rFonts w:ascii="Cambria Math" w:hAnsi="Cambria Math"/>
+            </w:rPr>
+            <m:t>(</m:t>
           </m:r>
           <m:f>
             <m:fPr>
@@ -2420,10 +1721,34 @@
                 <w:rPr>
                   <w:rFonts w:ascii="Cambria Math" w:hAnsi="Cambria Math"/>
                 </w:rPr>
-                <m:t xml:space="preserve">)  </m:t>
+                <m:t xml:space="preserve">) </m:t>
+              </m:r>
+              <m:r>
+                <m:rPr>
+                  <m:sty m:val="p"/>
+                </m:rPr>
+                <w:rPr>
+                  <w:rFonts w:ascii="Cambria Math" w:hAnsi="Cambria Math"/>
+                </w:rPr>
+                <m:t>)</m:t>
+              </m:r>
+              <m:r>
+                <m:rPr>
+                  <m:sty m:val="p"/>
+                </m:rPr>
+                <w:rPr>
+                  <w:rFonts w:ascii="Cambria Math" w:hAnsi="Cambria Math"/>
+                </w:rPr>
+                <m:t xml:space="preserve"> </m:t>
               </m:r>
             </m:e>
           </m:nary>
+          <m:r>
+            <w:rPr>
+              <w:rFonts w:ascii="Cambria Math" w:hAnsi="Cambria Math"/>
+            </w:rPr>
+            <m:t>*P</m:t>
+          </m:r>
         </m:oMath>
       </m:oMathPara>
     </w:p>
@@ -2493,6 +1818,7 @@
         </w:numPr>
       </w:pPr>
       <w:r>
+        <w:lastRenderedPageBreak/>
         <w:t>A</w:t>
       </w:r>
       <w:r>
@@ -2517,7 +1843,24 @@
         </w:numPr>
       </w:pPr>
       <w:r>
-        <w:t>And we multiply it to the answer probability in the prompt which we calculated using the calculation of probabilities for each token in the answer.</w:t>
+        <w:t xml:space="preserve">P is </w:t>
+      </w:r>
+      <w:r>
+        <w:t>answering</w:t>
+      </w:r>
+      <w:r>
+        <w:t xml:space="preserve"> probability in the prompt</w:t>
+      </w:r>
+      <w:r>
+        <w:t>.</w:t>
+      </w:r>
+    </w:p>
+    <w:p>
+      <w:pPr>
+        <w:ind w:firstLine="0"/>
+      </w:pPr>
+      <w:r>
+        <w:t>The result is then multiplied by the probability of the answer, which represents the likelihood of the response being correct based on the token probabilities.</w:t>
       </w:r>
     </w:p>
     <w:p>
@@ -2537,7 +1880,7 @@
         <w:spacing w:before="120" w:after="120"/>
         <w:ind w:left="0" w:firstLine="709"/>
       </w:pPr>
-      <w:bookmarkStart w:id="8" w:name="_Toc168069180"/>
+      <w:bookmarkStart w:id="8" w:name="_Toc180432190"/>
       <w:r>
         <w:t>3</w:t>
       </w:r>
@@ -2550,74 +1893,39 @@
       <w:pPr>
         <w:rPr>
           <w:szCs w:val="28"/>
-        </w:rPr>
-      </w:pPr>
-      <w:bookmarkStart w:id="9" w:name="_Toc168069181"/>
-      <w:r>
-        <w:rPr>
-          <w:szCs w:val="28"/>
-        </w:rPr>
-        <w:t xml:space="preserve">In the results and analysis section, we present the findings of our experiments and delve into their implications. We begin by providing an overview of the </w:t>
-      </w:r>
-      <w:proofErr w:type="gramStart"/>
-      <w:r>
-        <w:rPr>
-          <w:szCs w:val="28"/>
-        </w:rPr>
-        <w:t>model</w:t>
-      </w:r>
-      <w:proofErr w:type="gramEnd"/>
-      <w:r>
-        <w:rPr>
-          <w:szCs w:val="28"/>
-        </w:rPr>
-        <w:t xml:space="preserve"> performance across different tasks and prompt variations. We then discuss the calculated stability coefficients and their significance in assessing the robustness of the language models. Through visualizations and interpretation of attention patterns using tools like SHAP, we gain insights into how the models process and respond to various input prompts. Furthermore, we examine any observed trends or patterns in model behavior and discuss potential avenues for future research and improvement. </w:t>
-      </w:r>
-      <w:r>
-        <w:rPr>
-          <w:szCs w:val="28"/>
-        </w:rPr>
-        <w:lastRenderedPageBreak/>
-        <w:t>Overall, this section offers a comprehensive analysis of our experimental findings and their implications for the field of natural language processing.</w:t>
-      </w:r>
-    </w:p>
-    <w:p>
-      <w:pPr>
-        <w:rPr>
-          <w:szCs w:val="28"/>
-        </w:rPr>
-      </w:pPr>
-    </w:p>
-    <w:p>
-      <w:pPr>
-        <w:rPr>
-          <w:szCs w:val="28"/>
-        </w:rPr>
-      </w:pPr>
+          <w:lang w:val="ru-RU"/>
+        </w:rPr>
+      </w:pPr>
+      <w:r>
+        <w:rPr>
+          <w:szCs w:val="28"/>
+        </w:rPr>
+        <w:t>In the results and analysis section, we present the findings of our experiments and delve into their implications. We begin by providing an overview of the model performance across different tasks and prompt variations. We then discuss the calculated stability coefficients and their significance in assessing the robustness of the language models. Through visualizations and interpretation of attention patterns using tools like SHAP, we gain insights into how the models process and respond to various input prompts. Furthermore, we examine any observed trends or patterns in model behavior and discuss potential avenues for future research and improvement. Overall, this section offers a comprehensive analysis of our experimental findings and their implications for the field of natural language processing.</w:t>
+      </w:r>
     </w:p>
     <w:tbl>
       <w:tblPr>
         <w:tblStyle w:val="TableGrid"/>
         <w:tblpPr w:leftFromText="180" w:rightFromText="180" w:vertAnchor="text" w:horzAnchor="page" w:tblpX="1225" w:tblpY="-55"/>
-        <w:tblW w:w="10301" w:type="dxa"/>
+        <w:tblW w:w="9878" w:type="dxa"/>
         <w:tblLayout w:type="fixed"/>
         <w:tblLook w:val="04A0" w:firstRow="1" w:lastRow="0" w:firstColumn="1" w:lastColumn="0" w:noHBand="0" w:noVBand="1"/>
       </w:tblPr>
       <w:tblGrid>
-        <w:gridCol w:w="1555"/>
-        <w:gridCol w:w="1275"/>
-        <w:gridCol w:w="1701"/>
-        <w:gridCol w:w="1560"/>
-        <w:gridCol w:w="1559"/>
-        <w:gridCol w:w="2651"/>
+        <w:gridCol w:w="1491"/>
+        <w:gridCol w:w="1223"/>
+        <w:gridCol w:w="1631"/>
+        <w:gridCol w:w="1496"/>
+        <w:gridCol w:w="1495"/>
+        <w:gridCol w:w="2542"/>
       </w:tblGrid>
       <w:tr>
         <w:trPr>
-          <w:trHeight w:val="931"/>
+          <w:trHeight w:val="808"/>
         </w:trPr>
         <w:tc>
           <w:tcPr>
-            <w:tcW w:w="1555" w:type="dxa"/>
+            <w:tcW w:w="1491" w:type="dxa"/>
           </w:tcPr>
           <w:p>
             <w:pPr>
@@ -2642,7 +1950,7 @@
         </w:tc>
         <w:tc>
           <w:tcPr>
-            <w:tcW w:w="1275" w:type="dxa"/>
+            <w:tcW w:w="1223" w:type="dxa"/>
           </w:tcPr>
           <w:p>
             <w:pPr>
@@ -2667,7 +1975,7 @@
         </w:tc>
         <w:tc>
           <w:tcPr>
-            <w:tcW w:w="1701" w:type="dxa"/>
+            <w:tcW w:w="1631" w:type="dxa"/>
           </w:tcPr>
           <w:p>
             <w:pPr>
@@ -2692,7 +2000,7 @@
         </w:tc>
         <w:tc>
           <w:tcPr>
-            <w:tcW w:w="1560" w:type="dxa"/>
+            <w:tcW w:w="1496" w:type="dxa"/>
           </w:tcPr>
           <w:p>
             <w:pPr>
@@ -2717,7 +2025,7 @@
         </w:tc>
         <w:tc>
           <w:tcPr>
-            <w:tcW w:w="1559" w:type="dxa"/>
+            <w:tcW w:w="1495" w:type="dxa"/>
           </w:tcPr>
           <w:p>
             <w:pPr>
@@ -2742,7 +2050,7 @@
         </w:tc>
         <w:tc>
           <w:tcPr>
-            <w:tcW w:w="2651" w:type="dxa"/>
+            <w:tcW w:w="2542" w:type="dxa"/>
           </w:tcPr>
           <w:p>
             <w:pPr>
@@ -2768,11 +2076,11 @@
       </w:tr>
       <w:tr>
         <w:trPr>
-          <w:trHeight w:val="465"/>
+          <w:trHeight w:val="403"/>
         </w:trPr>
         <w:tc>
           <w:tcPr>
-            <w:tcW w:w="1555" w:type="dxa"/>
+            <w:tcW w:w="1491" w:type="dxa"/>
           </w:tcPr>
           <w:p>
             <w:pPr>
@@ -2796,7 +2104,7 @@
         </w:tc>
         <w:tc>
           <w:tcPr>
-            <w:tcW w:w="1275" w:type="dxa"/>
+            <w:tcW w:w="1223" w:type="dxa"/>
           </w:tcPr>
           <w:p>
             <w:pPr>
@@ -2818,7 +2126,7 @@
         </w:tc>
         <w:tc>
           <w:tcPr>
-            <w:tcW w:w="1701" w:type="dxa"/>
+            <w:tcW w:w="1631" w:type="dxa"/>
           </w:tcPr>
           <w:p>
             <w:pPr>
@@ -2840,7 +2148,7 @@
         </w:tc>
         <w:tc>
           <w:tcPr>
-            <w:tcW w:w="1560" w:type="dxa"/>
+            <w:tcW w:w="1496" w:type="dxa"/>
           </w:tcPr>
           <w:p>
             <w:pPr>
@@ -2862,7 +2170,7 @@
         </w:tc>
         <w:tc>
           <w:tcPr>
-            <w:tcW w:w="1559" w:type="dxa"/>
+            <w:tcW w:w="1495" w:type="dxa"/>
           </w:tcPr>
           <w:p>
             <w:pPr>
@@ -2884,7 +2192,7 @@
         </w:tc>
         <w:tc>
           <w:tcPr>
-            <w:tcW w:w="2651" w:type="dxa"/>
+            <w:tcW w:w="2542" w:type="dxa"/>
           </w:tcPr>
           <w:p>
             <w:pPr>
@@ -2907,11 +2215,11 @@
       </w:tr>
       <w:tr>
         <w:trPr>
-          <w:trHeight w:val="465"/>
+          <w:trHeight w:val="403"/>
         </w:trPr>
         <w:tc>
           <w:tcPr>
-            <w:tcW w:w="1555" w:type="dxa"/>
+            <w:tcW w:w="1491" w:type="dxa"/>
           </w:tcPr>
           <w:p>
             <w:pPr>
@@ -2933,7 +2241,7 @@
         </w:tc>
         <w:tc>
           <w:tcPr>
-            <w:tcW w:w="1275" w:type="dxa"/>
+            <w:tcW w:w="1223" w:type="dxa"/>
           </w:tcPr>
           <w:p>
             <w:pPr>
@@ -2955,7 +2263,7 @@
         </w:tc>
         <w:tc>
           <w:tcPr>
-            <w:tcW w:w="1701" w:type="dxa"/>
+            <w:tcW w:w="1631" w:type="dxa"/>
           </w:tcPr>
           <w:p>
             <w:pPr>
@@ -2977,7 +2285,7 @@
         </w:tc>
         <w:tc>
           <w:tcPr>
-            <w:tcW w:w="1560" w:type="dxa"/>
+            <w:tcW w:w="1496" w:type="dxa"/>
           </w:tcPr>
           <w:p>
             <w:pPr>
@@ -2999,7 +2307,7 @@
         </w:tc>
         <w:tc>
           <w:tcPr>
-            <w:tcW w:w="1559" w:type="dxa"/>
+            <w:tcW w:w="1495" w:type="dxa"/>
           </w:tcPr>
           <w:p>
             <w:pPr>
@@ -3021,7 +2329,7 @@
         </w:tc>
         <w:tc>
           <w:tcPr>
-            <w:tcW w:w="2651" w:type="dxa"/>
+            <w:tcW w:w="2542" w:type="dxa"/>
           </w:tcPr>
           <w:p>
             <w:pPr>
@@ -3044,11 +2352,11 @@
       </w:tr>
       <w:tr>
         <w:trPr>
-          <w:trHeight w:val="465"/>
+          <w:trHeight w:val="403"/>
         </w:trPr>
         <w:tc>
           <w:tcPr>
-            <w:tcW w:w="1555" w:type="dxa"/>
+            <w:tcW w:w="1491" w:type="dxa"/>
           </w:tcPr>
           <w:p>
             <w:pPr>
@@ -3072,7 +2380,7 @@
         </w:tc>
         <w:tc>
           <w:tcPr>
-            <w:tcW w:w="1275" w:type="dxa"/>
+            <w:tcW w:w="1223" w:type="dxa"/>
           </w:tcPr>
           <w:p>
             <w:pPr>
@@ -3094,7 +2402,7 @@
         </w:tc>
         <w:tc>
           <w:tcPr>
-            <w:tcW w:w="1701" w:type="dxa"/>
+            <w:tcW w:w="1631" w:type="dxa"/>
           </w:tcPr>
           <w:p>
             <w:pPr>
@@ -3116,7 +2424,7 @@
         </w:tc>
         <w:tc>
           <w:tcPr>
-            <w:tcW w:w="1560" w:type="dxa"/>
+            <w:tcW w:w="1496" w:type="dxa"/>
           </w:tcPr>
           <w:p>
             <w:pPr>
@@ -3138,7 +2446,7 @@
         </w:tc>
         <w:tc>
           <w:tcPr>
-            <w:tcW w:w="1559" w:type="dxa"/>
+            <w:tcW w:w="1495" w:type="dxa"/>
           </w:tcPr>
           <w:p>
             <w:pPr>
@@ -3160,7 +2468,7 @@
         </w:tc>
         <w:tc>
           <w:tcPr>
-            <w:tcW w:w="2651" w:type="dxa"/>
+            <w:tcW w:w="2542" w:type="dxa"/>
           </w:tcPr>
           <w:p>
             <w:pPr>
@@ -3183,11 +2491,11 @@
       </w:tr>
       <w:tr>
         <w:trPr>
-          <w:trHeight w:val="465"/>
+          <w:trHeight w:val="403"/>
         </w:trPr>
         <w:tc>
           <w:tcPr>
-            <w:tcW w:w="1555" w:type="dxa"/>
+            <w:tcW w:w="1491" w:type="dxa"/>
           </w:tcPr>
           <w:p>
             <w:pPr>
@@ -3211,7 +2519,7 @@
         </w:tc>
         <w:tc>
           <w:tcPr>
-            <w:tcW w:w="1275" w:type="dxa"/>
+            <w:tcW w:w="1223" w:type="dxa"/>
           </w:tcPr>
           <w:p>
             <w:pPr>
@@ -3233,7 +2541,7 @@
         </w:tc>
         <w:tc>
           <w:tcPr>
-            <w:tcW w:w="1701" w:type="dxa"/>
+            <w:tcW w:w="1631" w:type="dxa"/>
           </w:tcPr>
           <w:p>
             <w:pPr>
@@ -3255,7 +2563,7 @@
         </w:tc>
         <w:tc>
           <w:tcPr>
-            <w:tcW w:w="1560" w:type="dxa"/>
+            <w:tcW w:w="1496" w:type="dxa"/>
           </w:tcPr>
           <w:p>
             <w:pPr>
@@ -3277,7 +2585,7 @@
         </w:tc>
         <w:tc>
           <w:tcPr>
-            <w:tcW w:w="1559" w:type="dxa"/>
+            <w:tcW w:w="1495" w:type="dxa"/>
           </w:tcPr>
           <w:p>
             <w:pPr>
@@ -3299,7 +2607,7 @@
         </w:tc>
         <w:tc>
           <w:tcPr>
-            <w:tcW w:w="2651" w:type="dxa"/>
+            <w:tcW w:w="2542" w:type="dxa"/>
           </w:tcPr>
           <w:p>
             <w:pPr>
@@ -3323,14 +2631,6 @@
     </w:tbl>
     <w:p>
       <w:pPr>
-        <w:ind w:firstLine="0"/>
-        <w:rPr>
-          <w:szCs w:val="28"/>
-        </w:rPr>
-      </w:pPr>
-    </w:p>
-    <w:p>
-      <w:pPr>
         <w:spacing w:before="60" w:after="120"/>
         <w:ind w:firstLine="0"/>
         <w:jc w:val="center"/>
@@ -3358,6 +2658,7 @@
           <w:szCs w:val="28"/>
         </w:rPr>
       </w:pPr>
+      <w:bookmarkStart w:id="9" w:name="_Toc180432191"/>
       <w:r>
         <w:rPr>
           <w:rFonts w:ascii="Times New Roman" w:hAnsi="Times New Roman" w:cs="Times New Roman"/>
@@ -3365,9 +2666,9 @@
           <w:sz w:val="28"/>
           <w:szCs w:val="28"/>
         </w:rPr>
-        <w:t xml:space="preserve">4.1. </w:t>
-      </w:r>
-      <w:proofErr w:type="spellStart"/>
+        <w:lastRenderedPageBreak/>
+        <w:t>3</w:t>
+      </w:r>
       <w:r>
         <w:rPr>
           <w:rFonts w:ascii="Times New Roman" w:hAnsi="Times New Roman" w:cs="Times New Roman"/>
@@ -3375,6 +2676,16 @@
           <w:sz w:val="28"/>
           <w:szCs w:val="28"/>
         </w:rPr>
+        <w:t xml:space="preserve">.1. </w:t>
+      </w:r>
+      <w:proofErr w:type="spellStart"/>
+      <w:r>
+        <w:rPr>
+          <w:rFonts w:ascii="Times New Roman" w:hAnsi="Times New Roman" w:cs="Times New Roman"/>
+          <w:color w:val="auto"/>
+          <w:sz w:val="28"/>
+          <w:szCs w:val="28"/>
+        </w:rPr>
         <w:t>Chegeka</w:t>
       </w:r>
       <w:bookmarkEnd w:id="9"/>
@@ -3412,12 +2723,16 @@
     </w:p>
     <w:p>
       <w:r>
-        <w:lastRenderedPageBreak/>
+        <w:t>We first calculated the f1 score of the model outputs which was shown in the official MERA benchmark leaderboard [24]. Here you can see the results:</w:t>
+      </w:r>
+    </w:p>
+    <w:p>
+      <w:r>
         <w:drawing>
-          <wp:inline distT="0" distB="0" distL="0" distR="0" wp14:anchorId="64079C0C" wp14:editId="3DAE40FF">
-            <wp:extent cx="5940425" cy="3315970"/>
-            <wp:effectExtent l="0" t="0" r="3175" b="0"/>
-            <wp:docPr id="1225356923" name="Picture 1" descr="A graph showing different colored dots&#10;&#10;Description automatically generated"/>
+          <wp:inline distT="0" distB="0" distL="0" distR="0" wp14:anchorId="2ED7BDA9" wp14:editId="29146CE2">
+            <wp:extent cx="4580466" cy="2438400"/>
+            <wp:effectExtent l="0" t="0" r="0" b="0"/>
+            <wp:docPr id="1603301720" name="Picture 1" descr="A screenshot of a computer&#10;&#10;Description automatically generated"/>
             <wp:cNvGraphicFramePr>
               <a:graphicFrameLocks xmlns:a="http://schemas.openxmlformats.org/drawingml/2006/main" noChangeAspect="1"/>
             </wp:cNvGraphicFramePr>
@@ -3425,61 +2740,18 @@
               <a:graphicData uri="http://schemas.openxmlformats.org/drawingml/2006/picture">
                 <pic:pic xmlns:pic="http://schemas.openxmlformats.org/drawingml/2006/picture">
                   <pic:nvPicPr>
-                    <pic:cNvPr id="1225356923" name="Picture 1" descr="A graph showing different colored dots&#10;&#10;Description automatically generated"/>
-                    <pic:cNvPicPr/>
-                  </pic:nvPicPr>
-                  <pic:blipFill>
-                    <a:blip r:embed="rId7"/>
-                    <a:stretch>
-                      <a:fillRect/>
-                    </a:stretch>
-                  </pic:blipFill>
-                  <pic:spPr>
-                    <a:xfrm>
-                      <a:off x="0" y="0"/>
-                      <a:ext cx="5940425" cy="3315970"/>
-                    </a:xfrm>
-                    <a:prstGeom prst="rect">
-                      <a:avLst/>
-                    </a:prstGeom>
-                  </pic:spPr>
-                </pic:pic>
-              </a:graphicData>
-            </a:graphic>
-          </wp:inline>
-        </w:drawing>
-      </w:r>
-    </w:p>
-    <w:p>
-      <w:r>
-        <w:rPr>
-          <w:noProof/>
-          <w:lang w:val="ru-RU" w:eastAsia="ru-RU"/>
-        </w:rPr>
-        <w:drawing>
-          <wp:inline distT="0" distB="0" distL="0" distR="0" wp14:anchorId="784A2AAA" wp14:editId="5053B31E">
-            <wp:extent cx="4632960" cy="2430780"/>
-            <wp:effectExtent l="0" t="0" r="0" b="7620"/>
-            <wp:docPr id="15" name="Рисунок 15"/>
-            <wp:cNvGraphicFramePr>
-              <a:graphicFrameLocks xmlns:a="http://schemas.openxmlformats.org/drawingml/2006/main" noChangeAspect="1"/>
-            </wp:cNvGraphicFramePr>
-            <a:graphic xmlns:a="http://schemas.openxmlformats.org/drawingml/2006/main">
-              <a:graphicData uri="http://schemas.openxmlformats.org/drawingml/2006/picture">
-                <pic:pic xmlns:pic="http://schemas.openxmlformats.org/drawingml/2006/picture">
-                  <pic:nvPicPr>
-                    <pic:cNvPr id="1" name=""/>
+                    <pic:cNvPr id="1603301720" name="Picture 1" descr="A screenshot of a computer&#10;&#10;Description automatically generated"/>
                     <pic:cNvPicPr/>
                   </pic:nvPicPr>
                   <pic:blipFill rotWithShape="1">
-                    <a:blip r:embed="rId8"/>
-                    <a:srcRect l="16547" t="42374" r="5463" b="19115"/>
+                    <a:blip r:embed="rId6"/>
+                    <a:srcRect l="1227" t="1408" r="3897" b="47886"/>
                     <a:stretch/>
                   </pic:blipFill>
                   <pic:spPr bwMode="auto">
                     <a:xfrm>
                       <a:off x="0" y="0"/>
-                      <a:ext cx="4632960" cy="2430780"/>
+                      <a:ext cx="4582321" cy="2439387"/>
                     </a:xfrm>
                     <a:prstGeom prst="rect">
                       <a:avLst/>
@@ -3506,18 +2778,689 @@
         <w:jc w:val="center"/>
       </w:pPr>
       <w:r>
-        <w:t>Figure 2</w:t>
+        <w:t xml:space="preserve">Figure 2. </w:t>
+      </w:r>
+      <w:proofErr w:type="spellStart"/>
+      <w:r>
+        <w:t>Chegeka</w:t>
+      </w:r>
+      <w:proofErr w:type="spellEnd"/>
+      <w:r>
+        <w:t xml:space="preserve"> </w:t>
+      </w:r>
+      <w:r>
+        <w:t>f1 score</w:t>
+      </w:r>
+      <w:r>
+        <w:t xml:space="preserve"> answers result</w:t>
+      </w:r>
+    </w:p>
+    <w:p>
+      <w:r>
+        <w:t xml:space="preserve">Before calculating the stability coefficient, we tried to understand and evaluate the combined score of the quality of generated </w:t>
+      </w:r>
+      <w:r>
+        <w:t>responses to questions using a combination of semantic similarity, relevance to the question, and linguistic accuracy.</w:t>
+      </w:r>
+      <w:r>
+        <w:t xml:space="preserve"> </w:t>
+      </w:r>
+    </w:p>
+    <w:p>
+      <w:r>
+        <w:t>To achieve this, we first encode the question, reference answer, and generated answer into their respective embeddings using a pre-trained model. This step enables us to represent the textual data in a numerical format that captures their semantic meanings.</w:t>
+      </w:r>
+      <w:r>
+        <w:t xml:space="preserve"> </w:t>
+      </w:r>
+      <w:r>
+        <w:t>We then compute the semantic similarity between the reference answer and the generated answer by applying cosine similarity. This metric helps us understand how closely the generated response aligns with the expected answer in terms of content and meaning.</w:t>
+      </w:r>
+    </w:p>
+    <w:p>
+      <w:r>
+        <w:t xml:space="preserve">In addition to these semantic evaluations, we also utilize the BLEU score to gauge the linguistic accuracy of the generated response. BLEU is a metric commonly </w:t>
+      </w:r>
+      <w:r>
+        <w:lastRenderedPageBreak/>
+        <w:t>used in machine translation that compares the generated text to a reference text based on the overlap of n-grams. This score provides insights into the fluency and correctness of the generated answer.</w:t>
+      </w:r>
+    </w:p>
+    <w:p/>
+    <w:p>
+      <w:pPr>
+        <w:ind w:firstLine="0"/>
+        <w:jc w:val="center"/>
+      </w:pPr>
+      <w:r>
+        <w:drawing>
+          <wp:inline distT="0" distB="0" distL="0" distR="0" wp14:anchorId="64079C0C" wp14:editId="33D0ED71">
+            <wp:extent cx="5367866" cy="2920910"/>
+            <wp:effectExtent l="0" t="0" r="4445" b="0"/>
+            <wp:docPr id="1225356923" name="Picture 1" descr="A graph showing different colored dots&#10;&#10;Description automatically generated"/>
+            <wp:cNvGraphicFramePr>
+              <a:graphicFrameLocks xmlns:a="http://schemas.openxmlformats.org/drawingml/2006/main" noChangeAspect="1"/>
+            </wp:cNvGraphicFramePr>
+            <a:graphic xmlns:a="http://schemas.openxmlformats.org/drawingml/2006/main">
+              <a:graphicData uri="http://schemas.openxmlformats.org/drawingml/2006/picture">
+                <pic:pic xmlns:pic="http://schemas.openxmlformats.org/drawingml/2006/picture">
+                  <pic:nvPicPr>
+                    <pic:cNvPr id="1225356923" name="Picture 1" descr="A graph showing different colored dots&#10;&#10;Description automatically generated"/>
+                    <pic:cNvPicPr/>
+                  </pic:nvPicPr>
+                  <pic:blipFill rotWithShape="1">
+                    <a:blip r:embed="rId7"/>
+                    <a:srcRect l="1227" t="1254" r="1534" b="4066"/>
+                    <a:stretch/>
+                  </pic:blipFill>
+                  <pic:spPr bwMode="auto">
+                    <a:xfrm>
+                      <a:off x="0" y="0"/>
+                      <a:ext cx="5383664" cy="2929506"/>
+                    </a:xfrm>
+                    <a:prstGeom prst="rect">
+                      <a:avLst/>
+                    </a:prstGeom>
+                    <a:ln>
+                      <a:noFill/>
+                    </a:ln>
+                    <a:extLst>
+                      <a:ext uri="{53640926-AAD7-44D8-BBD7-CCE9431645EC}">
+                        <a14:shadowObscured xmlns:a14="http://schemas.microsoft.com/office/drawing/2010/main"/>
+                      </a:ext>
+                    </a:extLst>
+                  </pic:spPr>
+                </pic:pic>
+              </a:graphicData>
+            </a:graphic>
+          </wp:inline>
+        </w:drawing>
+      </w:r>
+    </w:p>
+    <w:p>
+      <w:pPr>
+        <w:ind w:firstLine="0"/>
+        <w:jc w:val="center"/>
+      </w:pPr>
+      <w:r>
+        <w:t xml:space="preserve">Figure </w:t>
+      </w:r>
+      <w:r>
+        <w:t>3</w:t>
       </w:r>
       <w:r>
         <w:t xml:space="preserve">. </w:t>
       </w:r>
+      <w:r>
+        <w:t>I</w:t>
+      </w:r>
+      <w:r>
+        <w:t>mpact</w:t>
+      </w:r>
+      <w:r>
+        <w:t xml:space="preserve"> of the prompt length to Combined score</w:t>
+      </w:r>
+      <w:r>
+        <w:t xml:space="preserve"> </w:t>
+      </w:r>
+    </w:p>
+    <w:p>
+      <w:r>
+        <w:t>In figure 3 we can see</w:t>
+      </w:r>
+      <w:r>
+        <w:t xml:space="preserve"> the relationship between the combined score (a composite metric reflecting both the quality and length of the generated text) and the prompt length (the number of characters in the input prompt). Each data point represents </w:t>
+      </w:r>
+      <w:proofErr w:type="spellStart"/>
+      <w:r>
+        <w:t>a</w:t>
+      </w:r>
+      <w:proofErr w:type="spellEnd"/>
+      <w:r>
+        <w:t xml:space="preserve"> individual sample or example. The plot reveals that there is a generally positive correlation between prompt length and combined score, but with considerable variability. This suggests that while longer prompts tend to produce higher quality outputs, there are other factors beyond just prompt length that influence the model's performance.</w:t>
+      </w:r>
+    </w:p>
+    <w:p/>
+    <w:p/>
+    <w:p>
+      <w:pPr>
+        <w:ind w:firstLine="0"/>
+        <w:jc w:val="center"/>
+      </w:pPr>
+      <w:r>
+        <w:lastRenderedPageBreak/>
+        <w:drawing>
+          <wp:inline distT="0" distB="0" distL="0" distR="0" wp14:anchorId="71482E14" wp14:editId="6B3AF4EB">
+            <wp:extent cx="4690110" cy="2319866"/>
+            <wp:effectExtent l="0" t="0" r="0" b="4445"/>
+            <wp:docPr id="1451937749" name="Picture 1" descr="A screenshot of a graph&#10;&#10;Description automatically generated"/>
+            <wp:cNvGraphicFramePr>
+              <a:graphicFrameLocks xmlns:a="http://schemas.openxmlformats.org/drawingml/2006/main" noChangeAspect="1"/>
+            </wp:cNvGraphicFramePr>
+            <a:graphic xmlns:a="http://schemas.openxmlformats.org/drawingml/2006/main">
+              <a:graphicData uri="http://schemas.openxmlformats.org/drawingml/2006/picture">
+                <pic:pic xmlns:pic="http://schemas.openxmlformats.org/drawingml/2006/picture">
+                  <pic:nvPicPr>
+                    <pic:cNvPr id="1451937749" name="Picture 1" descr="A screenshot of a graph&#10;&#10;Description automatically generated"/>
+                    <pic:cNvPicPr/>
+                  </pic:nvPicPr>
+                  <pic:blipFill rotWithShape="1">
+                    <a:blip r:embed="rId8"/>
+                    <a:srcRect l="2083" t="3077" r="1720" b="3223"/>
+                    <a:stretch/>
+                  </pic:blipFill>
+                  <pic:spPr bwMode="auto">
+                    <a:xfrm>
+                      <a:off x="0" y="0"/>
+                      <a:ext cx="4692012" cy="2320807"/>
+                    </a:xfrm>
+                    <a:prstGeom prst="rect">
+                      <a:avLst/>
+                    </a:prstGeom>
+                    <a:ln>
+                      <a:noFill/>
+                    </a:ln>
+                    <a:extLst>
+                      <a:ext uri="{53640926-AAD7-44D8-BBD7-CCE9431645EC}">
+                        <a14:shadowObscured xmlns:a14="http://schemas.microsoft.com/office/drawing/2010/main"/>
+                      </a:ext>
+                    </a:extLst>
+                  </pic:spPr>
+                </pic:pic>
+              </a:graphicData>
+            </a:graphic>
+          </wp:inline>
+        </w:drawing>
+      </w:r>
+    </w:p>
+    <w:p>
+      <w:pPr>
+        <w:ind w:firstLine="0"/>
+        <w:jc w:val="center"/>
+      </w:pPr>
+      <w:r>
+        <w:t xml:space="preserve">Figure </w:t>
+      </w:r>
+      <w:r>
+        <w:t>4</w:t>
+      </w:r>
+      <w:r>
+        <w:t xml:space="preserve">. </w:t>
+      </w:r>
+      <w:r>
+        <w:t>Top 20 features of the outputs</w:t>
+      </w:r>
+      <w:r>
+        <w:t xml:space="preserve"> </w:t>
+      </w:r>
+    </w:p>
+    <w:p>
+      <w:pPr>
+        <w:ind w:firstLine="706"/>
+      </w:pPr>
+      <w:r>
+        <w:t>This bar chart depicts the top 20 features (or input variables) that are most strongly correlated with the model's output. The correlation coefficients are shown on the y-axis, with the most positively correlated features at the top and the most negatively correlated features at the bottom. This information can provide insights into which input variables are the most important predictors of the model's output, which can be valuable for feature selection, model interpretability, and further development of the system.</w:t>
+      </w:r>
+    </w:p>
+    <w:p>
+      <w:pPr>
+        <w:ind w:firstLine="0"/>
+        <w:jc w:val="center"/>
+      </w:pPr>
+      <w:r>
+        <w:drawing>
+          <wp:inline distT="0" distB="0" distL="0" distR="0" wp14:anchorId="3C168BAF" wp14:editId="6A847357">
+            <wp:extent cx="4250266" cy="2734383"/>
+            <wp:effectExtent l="0" t="0" r="0" b="8890"/>
+            <wp:docPr id="1658429669" name="Picture 1"/>
+            <wp:cNvGraphicFramePr>
+              <a:graphicFrameLocks xmlns:a="http://schemas.openxmlformats.org/drawingml/2006/main" noChangeAspect="1"/>
+            </wp:cNvGraphicFramePr>
+            <a:graphic xmlns:a="http://schemas.openxmlformats.org/drawingml/2006/main">
+              <a:graphicData uri="http://schemas.openxmlformats.org/drawingml/2006/picture">
+                <pic:pic xmlns:pic="http://schemas.openxmlformats.org/drawingml/2006/picture">
+                  <pic:nvPicPr>
+                    <pic:cNvPr id="1658429669" name=""/>
+                    <pic:cNvPicPr/>
+                  </pic:nvPicPr>
+                  <pic:blipFill rotWithShape="1">
+                    <a:blip r:embed="rId9"/>
+                    <a:srcRect l="2831" t="3136" r="2416" b="4844"/>
+                    <a:stretch/>
+                  </pic:blipFill>
+                  <pic:spPr bwMode="auto">
+                    <a:xfrm>
+                      <a:off x="0" y="0"/>
+                      <a:ext cx="4251397" cy="2735111"/>
+                    </a:xfrm>
+                    <a:prstGeom prst="rect">
+                      <a:avLst/>
+                    </a:prstGeom>
+                    <a:ln>
+                      <a:noFill/>
+                    </a:ln>
+                    <a:extLst>
+                      <a:ext uri="{53640926-AAD7-44D8-BBD7-CCE9431645EC}">
+                        <a14:shadowObscured xmlns:a14="http://schemas.microsoft.com/office/drawing/2010/main"/>
+                      </a:ext>
+                    </a:extLst>
+                  </pic:spPr>
+                </pic:pic>
+              </a:graphicData>
+            </a:graphic>
+          </wp:inline>
+        </w:drawing>
+      </w:r>
+    </w:p>
+    <w:p>
+      <w:pPr>
+        <w:ind w:firstLine="0"/>
+        <w:jc w:val="center"/>
+      </w:pPr>
+      <w:r>
+        <w:t xml:space="preserve">Figure </w:t>
+      </w:r>
+      <w:r>
+        <w:t>5</w:t>
+      </w:r>
+      <w:r>
+        <w:t xml:space="preserve">. Top </w:t>
+      </w:r>
+      <w:r>
+        <w:t>20-word</w:t>
+      </w:r>
+      <w:r>
+        <w:t xml:space="preserve"> correlation with f1-score</w:t>
+      </w:r>
+      <w:r>
+        <w:t xml:space="preserve"> </w:t>
+      </w:r>
+    </w:p>
+    <w:p>
+      <w:pPr>
+        <w:ind w:firstLine="706"/>
+        <w:rPr>
+          <w:noProof/>
+        </w:rPr>
+      </w:pPr>
+      <w:r>
+        <w:rPr>
+          <w:noProof/>
+        </w:rPr>
+        <w:t xml:space="preserve">This graph shows the top 20 word features that are most correlated with the F1 score, which is a common metric used to evaluate the performance of a machine learning model. The correlation coefficients are displayed on the y-axis, with the most positively correlated words at the top and the most negatively correlated words </w:t>
+      </w:r>
+      <w:r>
+        <w:rPr>
+          <w:noProof/>
+        </w:rPr>
+        <w:lastRenderedPageBreak/>
+        <w:t>at the bottom. This information can be useful for understanding which specific words or linguistic features are the most predictive of the model's performance.</w:t>
+      </w:r>
+    </w:p>
+    <w:p>
+      <w:pPr>
+        <w:ind w:firstLine="706"/>
+        <w:rPr>
+          <w:noProof/>
+        </w:rPr>
+      </w:pPr>
+      <w:r>
+        <w:rPr>
+          <w:noProof/>
+        </w:rPr>
+        <w:t>And finally, here you can see the overall results of models on the our evaluation metrics: Stability Coefficient.</w:t>
+      </w:r>
+    </w:p>
+    <w:p>
+      <w:pPr>
+        <w:ind w:firstLine="0"/>
+        <w:jc w:val="center"/>
+      </w:pPr>
+      <w:r>
+        <w:rPr>
+          <w:noProof/>
+        </w:rPr>
+        <w:drawing>
+          <wp:inline distT="0" distB="0" distL="0" distR="0" wp14:anchorId="56936F4C" wp14:editId="33192CCD">
+            <wp:extent cx="5180330" cy="3177540"/>
+            <wp:effectExtent l="0" t="0" r="1270" b="3810"/>
+            <wp:docPr id="170329435" name="Picture 2"/>
+            <wp:cNvGraphicFramePr>
+              <a:graphicFrameLocks xmlns:a="http://schemas.openxmlformats.org/drawingml/2006/main" noChangeAspect="1"/>
+            </wp:cNvGraphicFramePr>
+            <a:graphic xmlns:a="http://schemas.openxmlformats.org/drawingml/2006/main">
+              <a:graphicData uri="http://schemas.openxmlformats.org/drawingml/2006/picture">
+                <pic:pic xmlns:pic="http://schemas.openxmlformats.org/drawingml/2006/picture">
+                  <pic:nvPicPr>
+                    <pic:cNvPr id="170329435" name="Picture 170329435"/>
+                    <pic:cNvPicPr/>
+                  </pic:nvPicPr>
+                  <pic:blipFill rotWithShape="1">
+                    <a:blip r:embed="rId10">
+                      <a:extLst>
+                        <a:ext uri="{28A0092B-C50C-407E-A947-70E740481C1C}">
+                          <a14:useLocalDpi xmlns:a14="http://schemas.microsoft.com/office/drawing/2010/main" val="0"/>
+                        </a:ext>
+                      </a:extLst>
+                    </a:blip>
+                    <a:srcRect l="5131" t="7127" r="7643" b="3701"/>
+                    <a:stretch/>
+                  </pic:blipFill>
+                  <pic:spPr bwMode="auto">
+                    <a:xfrm>
+                      <a:off x="0" y="0"/>
+                      <a:ext cx="5181561" cy="3178295"/>
+                    </a:xfrm>
+                    <a:prstGeom prst="rect">
+                      <a:avLst/>
+                    </a:prstGeom>
+                    <a:ln>
+                      <a:noFill/>
+                    </a:ln>
+                    <a:extLst>
+                      <a:ext uri="{53640926-AAD7-44D8-BBD7-CCE9431645EC}">
+                        <a14:shadowObscured xmlns:a14="http://schemas.microsoft.com/office/drawing/2010/main"/>
+                      </a:ext>
+                    </a:extLst>
+                  </pic:spPr>
+                </pic:pic>
+              </a:graphicData>
+            </a:graphic>
+          </wp:inline>
+        </w:drawing>
+      </w:r>
+    </w:p>
+    <w:p>
+      <w:pPr>
+        <w:ind w:firstLine="0"/>
+        <w:jc w:val="center"/>
+      </w:pPr>
+      <w:r>
+        <w:t xml:space="preserve">Figure </w:t>
+      </w:r>
+      <w:r>
+        <w:t>6</w:t>
+      </w:r>
+      <w:r>
+        <w:t xml:space="preserve">. </w:t>
+      </w:r>
+      <w:r>
+        <w:t>Overal</w:t>
+      </w:r>
+      <w:r>
+        <w:t>l</w:t>
+      </w:r>
+      <w:r>
+        <w:t xml:space="preserve"> Stability Coefficient</w:t>
+      </w:r>
+      <w:r>
+        <w:t xml:space="preserve"> </w:t>
+      </w:r>
+    </w:p>
+    <w:p>
+      <w:pPr>
+        <w:ind w:firstLine="0"/>
+        <w:jc w:val="center"/>
+      </w:pPr>
+      <w:r>
+        <w:rPr>
+          <w:noProof/>
+        </w:rPr>
+        <w:drawing>
+          <wp:inline distT="0" distB="0" distL="0" distR="0" wp14:anchorId="2FC8EE3B" wp14:editId="138D4874">
+            <wp:extent cx="5151120" cy="2575835"/>
+            <wp:effectExtent l="0" t="0" r="0" b="0"/>
+            <wp:docPr id="2091835668" name="Picture 3"/>
+            <wp:cNvGraphicFramePr>
+              <a:graphicFrameLocks xmlns:a="http://schemas.openxmlformats.org/drawingml/2006/main" noChangeAspect="1"/>
+            </wp:cNvGraphicFramePr>
+            <a:graphic xmlns:a="http://schemas.openxmlformats.org/drawingml/2006/main">
+              <a:graphicData uri="http://schemas.openxmlformats.org/drawingml/2006/picture">
+                <pic:pic xmlns:pic="http://schemas.openxmlformats.org/drawingml/2006/picture">
+                  <pic:nvPicPr>
+                    <pic:cNvPr id="2091835668" name="Picture 2091835668"/>
+                    <pic:cNvPicPr/>
+                  </pic:nvPicPr>
+                  <pic:blipFill>
+                    <a:blip r:embed="rId11">
+                      <a:extLst>
+                        <a:ext uri="{28A0092B-C50C-407E-A947-70E740481C1C}">
+                          <a14:useLocalDpi xmlns:a14="http://schemas.microsoft.com/office/drawing/2010/main" val="0"/>
+                        </a:ext>
+                      </a:extLst>
+                    </a:blip>
+                    <a:stretch>
+                      <a:fillRect/>
+                    </a:stretch>
+                  </pic:blipFill>
+                  <pic:spPr>
+                    <a:xfrm>
+                      <a:off x="0" y="0"/>
+                      <a:ext cx="5164348" cy="2582450"/>
+                    </a:xfrm>
+                    <a:prstGeom prst="rect">
+                      <a:avLst/>
+                    </a:prstGeom>
+                  </pic:spPr>
+                </pic:pic>
+              </a:graphicData>
+            </a:graphic>
+          </wp:inline>
+        </w:drawing>
+      </w:r>
+    </w:p>
+    <w:p>
+      <w:pPr>
+        <w:ind w:firstLine="0"/>
+        <w:jc w:val="center"/>
+      </w:pPr>
+      <w:r>
+        <w:t xml:space="preserve">Figure </w:t>
+      </w:r>
+      <w:r>
+        <w:t>7</w:t>
+      </w:r>
+      <w:r>
+        <w:t xml:space="preserve">. </w:t>
+      </w:r>
+      <w:r>
+        <w:t>Overall</w:t>
+      </w:r>
+      <w:r>
+        <w:t xml:space="preserve"> Stability Coefficient </w:t>
+      </w:r>
+      <w:r>
+        <w:t xml:space="preserve">for </w:t>
+      </w:r>
+      <w:r>
+        <w:t>the different</w:t>
+      </w:r>
+      <w:r>
+        <w:t xml:space="preserve"> questions on </w:t>
+      </w:r>
       <w:proofErr w:type="spellStart"/>
       <w:r>
         <w:t>Chegeka</w:t>
       </w:r>
       <w:proofErr w:type="spellEnd"/>
-      <w:r>
-        <w:t xml:space="preserve"> Model answers result</w:t>
+    </w:p>
+    <w:p>
+      <w:pPr>
+        <w:ind w:firstLine="706"/>
+        <w:rPr>
+          <w:lang w:val="en-GB"/>
+        </w:rPr>
+      </w:pPr>
+      <w:r>
+        <w:rPr>
+          <w:lang w:val="en-GB"/>
+        </w:rPr>
+        <w:t xml:space="preserve">From the given 2 graphs we can give a conclusion that </w:t>
+      </w:r>
+      <w:proofErr w:type="spellStart"/>
+      <w:r>
+        <w:rPr>
+          <w:lang w:val="en-GB"/>
+        </w:rPr>
+        <w:t>Vikhr</w:t>
+      </w:r>
+      <w:proofErr w:type="spellEnd"/>
+      <w:r>
+        <w:rPr>
+          <w:lang w:val="en-GB"/>
+        </w:rPr>
+        <w:t xml:space="preserve"> appears to be the most stable model overall, with both the highest average stability and the most consistent performance across questions.</w:t>
+      </w:r>
+      <w:r>
+        <w:rPr>
+          <w:lang w:val="en-GB"/>
+        </w:rPr>
+        <w:t xml:space="preserve"> </w:t>
+      </w:r>
+      <w:proofErr w:type="spellStart"/>
+      <w:r>
+        <w:rPr>
+          <w:lang w:val="en-GB"/>
+        </w:rPr>
+        <w:t>TinyLlama</w:t>
+      </w:r>
+      <w:proofErr w:type="spellEnd"/>
+      <w:r>
+        <w:rPr>
+          <w:lang w:val="en-GB"/>
+        </w:rPr>
+        <w:t xml:space="preserve"> and Mistral perform similarly, with moderate stability and high variability.</w:t>
+      </w:r>
+      <w:r>
+        <w:rPr>
+          <w:lang w:val="en-GB"/>
+        </w:rPr>
+        <w:t xml:space="preserve"> </w:t>
+      </w:r>
+      <w:r>
+        <w:rPr>
+          <w:lang w:val="en-GB"/>
+        </w:rPr>
+        <w:t xml:space="preserve">Llama-32 shows the lowest overall stability but with less variability than </w:t>
+      </w:r>
+      <w:proofErr w:type="spellStart"/>
+      <w:r>
+        <w:rPr>
+          <w:lang w:val="en-GB"/>
+        </w:rPr>
+        <w:t>TinyLlama</w:t>
+      </w:r>
+      <w:proofErr w:type="spellEnd"/>
+      <w:r>
+        <w:rPr>
+          <w:lang w:val="en-GB"/>
+        </w:rPr>
+        <w:t xml:space="preserve"> and Mistral.</w:t>
+      </w:r>
+    </w:p>
+    <w:p>
+      <w:pPr>
+        <w:ind w:firstLine="0"/>
+        <w:rPr>
+          <w:lang w:val="ru-RU"/>
+        </w:rPr>
+      </w:pPr>
+      <w:r>
+        <w:lastRenderedPageBreak/>
+        <w:t xml:space="preserve">In addition to the calculation of model </w:t>
+      </w:r>
+      <w:r>
+        <w:t>answers, we looked at the SHAP and LIME model explanation results to see how models are affected by the prompts.</w:t>
+      </w:r>
+    </w:p>
+    <w:p>
+      <w:pPr>
+        <w:ind w:firstLine="0"/>
+        <w:jc w:val="center"/>
+        <w:rPr>
+          <w:lang w:val="ru-RU"/>
+        </w:rPr>
+      </w:pPr>
+      <w:r>
+        <w:rPr>
+          <w:lang w:val="ru-RU"/>
+        </w:rPr>
+        <w:drawing>
+          <wp:inline distT="0" distB="0" distL="0" distR="0" wp14:anchorId="169DA350" wp14:editId="0ED96C07">
+            <wp:extent cx="3972479" cy="4048690"/>
+            <wp:effectExtent l="0" t="0" r="9525" b="9525"/>
+            <wp:docPr id="526032614" name="Picture 1" descr="A screen shot of a computer&#10;&#10;Description automatically generated"/>
+            <wp:cNvGraphicFramePr>
+              <a:graphicFrameLocks xmlns:a="http://schemas.openxmlformats.org/drawingml/2006/main" noChangeAspect="1"/>
+            </wp:cNvGraphicFramePr>
+            <a:graphic xmlns:a="http://schemas.openxmlformats.org/drawingml/2006/main">
+              <a:graphicData uri="http://schemas.openxmlformats.org/drawingml/2006/picture">
+                <pic:pic xmlns:pic="http://schemas.openxmlformats.org/drawingml/2006/picture">
+                  <pic:nvPicPr>
+                    <pic:cNvPr id="526032614" name="Picture 1" descr="A screen shot of a computer&#10;&#10;Description automatically generated"/>
+                    <pic:cNvPicPr/>
+                  </pic:nvPicPr>
+                  <pic:blipFill>
+                    <a:blip r:embed="rId12"/>
+                    <a:stretch>
+                      <a:fillRect/>
+                    </a:stretch>
+                  </pic:blipFill>
+                  <pic:spPr>
+                    <a:xfrm>
+                      <a:off x="0" y="0"/>
+                      <a:ext cx="3972479" cy="4048690"/>
+                    </a:xfrm>
+                    <a:prstGeom prst="rect">
+                      <a:avLst/>
+                    </a:prstGeom>
+                  </pic:spPr>
+                </pic:pic>
+              </a:graphicData>
+            </a:graphic>
+          </wp:inline>
+        </w:drawing>
+      </w:r>
+    </w:p>
+    <w:p>
+      <w:pPr>
+        <w:ind w:firstLine="0"/>
+        <w:jc w:val="center"/>
+      </w:pPr>
+      <w:r>
+        <w:t xml:space="preserve">Figure 8. </w:t>
+      </w:r>
+      <w:proofErr w:type="spellStart"/>
+      <w:r>
+        <w:t>Chegeka</w:t>
+      </w:r>
+      <w:proofErr w:type="spellEnd"/>
+      <w:r>
+        <w:t xml:space="preserve"> SHAP result for </w:t>
+      </w:r>
+      <w:proofErr w:type="spellStart"/>
+      <w:r>
+        <w:t>CheGeKa</w:t>
+      </w:r>
+      <w:proofErr w:type="spellEnd"/>
+      <w:r>
+        <w:t xml:space="preserve"> the best answer</w:t>
+      </w:r>
+    </w:p>
+    <w:p>
+      <w:pPr>
+        <w:ind w:firstLine="706"/>
+      </w:pPr>
+      <w:r>
+        <w:t xml:space="preserve">Here we can see the graph which is produced from the </w:t>
+      </w:r>
+      <w:proofErr w:type="spellStart"/>
+      <w:r>
+        <w:t>Bertviz</w:t>
+      </w:r>
+      <w:proofErr w:type="spellEnd"/>
+      <w:r>
+        <w:t xml:space="preserve"> to see how the model has attention for the different words and the parts of the sentence.</w:t>
       </w:r>
     </w:p>
     <w:p/>
@@ -3547,7 +3490,7 @@
                     <pic:cNvPicPr/>
                   </pic:nvPicPr>
                   <pic:blipFill rotWithShape="1">
-                    <a:blip r:embed="rId9"/>
+                    <a:blip r:embed="rId13"/>
                     <a:srcRect l="17958" t="46676" r="2384" b="20945"/>
                     <a:stretch/>
                   </pic:blipFill>
@@ -3584,7 +3527,13 @@
         <w:t>Figure</w:t>
       </w:r>
       <w:r>
-        <w:t xml:space="preserve"> 3. </w:t>
+        <w:t xml:space="preserve"> </w:t>
+      </w:r>
+      <w:r>
+        <w:t>8</w:t>
+      </w:r>
+      <w:r>
+        <w:t xml:space="preserve">. </w:t>
       </w:r>
       <w:proofErr w:type="spellStart"/>
       <w:r>
@@ -3616,19 +3565,112 @@
       </w:r>
       <w:proofErr w:type="spellEnd"/>
       <w:r>
-        <w:t xml:space="preserve"> presented in Pic 3, we observe the influence </w:t>
-      </w:r>
+        <w:t xml:space="preserve"> presented in </w:t>
+      </w:r>
+      <w:r>
+        <w:t>Figure 8</w:t>
+      </w:r>
+      <w:r>
+        <w:t xml:space="preserve">, we observe the influence of different words on the model output, particularly focusing on the </w:t>
+      </w:r>
+      <w:proofErr w:type="spellStart"/>
+      <w:r>
+        <w:t>TinyLLama</w:t>
+      </w:r>
+      <w:proofErr w:type="spellEnd"/>
+      <w:r>
+        <w:t xml:space="preserve"> model's response.</w:t>
+      </w:r>
+    </w:p>
+    <w:p>
+      <w:pPr>
+        <w:ind w:firstLine="706"/>
+      </w:pPr>
       <w:r>
         <w:lastRenderedPageBreak/>
-        <w:t xml:space="preserve">of different words on the model output, particularly focusing on the </w:t>
-      </w:r>
-      <w:proofErr w:type="spellStart"/>
-      <w:r>
-        <w:t>TinyLLama</w:t>
-      </w:r>
-      <w:proofErr w:type="spellEnd"/>
-      <w:r>
-        <w:t xml:space="preserve"> model's response.</w:t>
+        <w:t xml:space="preserve">The </w:t>
+      </w:r>
+      <w:r>
+        <w:t>prompt input</w:t>
+      </w:r>
+      <w:r>
+        <w:t xml:space="preserve"> provided to the model is "</w:t>
+      </w:r>
+      <w:proofErr w:type="spellStart"/>
+      <w:r>
+        <w:t>Подумайте</w:t>
+      </w:r>
+      <w:proofErr w:type="spellEnd"/>
+      <w:r>
+        <w:t xml:space="preserve"> </w:t>
+      </w:r>
+      <w:proofErr w:type="spellStart"/>
+      <w:r>
+        <w:t>быстро</w:t>
+      </w:r>
+      <w:proofErr w:type="spellEnd"/>
+      <w:r>
+        <w:t xml:space="preserve">! </w:t>
+      </w:r>
+      <w:r>
+        <w:rPr>
+          <w:lang w:val="ru-RU"/>
+        </w:rPr>
+        <w:t xml:space="preserve">Что вы бы ответили на вопрос из категории 'любовь: продолжение этого фильма Евгения Матвеева называется? ответ:'," </w:t>
+      </w:r>
+      <w:r>
+        <w:t>which</w:t>
+      </w:r>
+      <w:r>
+        <w:rPr>
+          <w:lang w:val="ru-RU"/>
+        </w:rPr>
+        <w:t xml:space="preserve"> </w:t>
+      </w:r>
+      <w:r>
+        <w:t>translates</w:t>
+      </w:r>
+      <w:r>
+        <w:rPr>
+          <w:lang w:val="ru-RU"/>
+        </w:rPr>
+        <w:t xml:space="preserve"> </w:t>
+      </w:r>
+      <w:r>
+        <w:t>to</w:t>
+      </w:r>
+      <w:r>
+        <w:rPr>
+          <w:lang w:val="ru-RU"/>
+        </w:rPr>
+        <w:t xml:space="preserve"> "</w:t>
+      </w:r>
+      <w:r>
+        <w:t>Think</w:t>
+      </w:r>
+      <w:r>
+        <w:rPr>
+          <w:lang w:val="ru-RU"/>
+        </w:rPr>
+        <w:t xml:space="preserve"> </w:t>
+      </w:r>
+      <w:r>
+        <w:t>quickly</w:t>
+      </w:r>
+      <w:r>
+        <w:rPr>
+          <w:lang w:val="ru-RU"/>
+        </w:rPr>
+        <w:t xml:space="preserve">! </w:t>
+      </w:r>
+      <w:r>
+        <w:t xml:space="preserve">What would you </w:t>
+      </w:r>
+      <w:r>
+        <w:t>answer</w:t>
+      </w:r>
+      <w:r>
+        <w:t xml:space="preserve"> the question from the category 'love: the continuation of this film by Evgeny Matveev is called? answer:"</w:t>
       </w:r>
     </w:p>
     <w:p>
@@ -3638,17 +3680,23 @@
       <w:r>
         <w:t xml:space="preserve">The </w:t>
       </w:r>
-      <w:proofErr w:type="gramStart"/>
-      <w:r>
-        <w:t>input prompt</w:t>
-      </w:r>
-      <w:proofErr w:type="gramEnd"/>
-      <w:r>
-        <w:t xml:space="preserve"> provided to the model is "</w:t>
-      </w:r>
-      <w:proofErr w:type="spellStart"/>
-      <w:r>
-        <w:t>Подумайте</w:t>
+      <w:r>
+        <w:t>model’s</w:t>
+      </w:r>
+      <w:r>
+        <w:t xml:space="preserve"> response to this prompt is "</w:t>
+      </w:r>
+      <w:proofErr w:type="spellStart"/>
+      <w:r>
+        <w:t>Любовь</w:t>
+      </w:r>
+      <w:proofErr w:type="spellEnd"/>
+      <w:r>
+        <w:t xml:space="preserve"> в </w:t>
+      </w:r>
+      <w:proofErr w:type="spellStart"/>
+      <w:r>
+        <w:t>большом</w:t>
       </w:r>
       <w:proofErr w:type="spellEnd"/>
       <w:r>
@@ -3656,191 +3704,81 @@
       </w:r>
       <w:proofErr w:type="spellStart"/>
       <w:r>
-        <w:t>быстро</w:t>
-      </w:r>
-      <w:proofErr w:type="spellEnd"/>
-      <w:r>
-        <w:t xml:space="preserve">! </w:t>
-      </w:r>
-      <w:r>
-        <w:rPr>
-          <w:lang w:val="ru-RU"/>
-        </w:rPr>
-        <w:t xml:space="preserve">Что вы бы ответили на вопрос из категории 'любовь: продолжение этого фильма Евгения Матвеева называется? ответ:'," </w:t>
-      </w:r>
-      <w:r>
-        <w:t>which</w:t>
-      </w:r>
-      <w:r>
-        <w:rPr>
-          <w:lang w:val="ru-RU"/>
-        </w:rPr>
+        <w:t>городе</w:t>
+      </w:r>
+      <w:proofErr w:type="spellEnd"/>
+      <w:r>
+        <w:t>," which translates to "Love in the big city."</w:t>
+      </w:r>
+    </w:p>
+    <w:p>
+      <w:pPr>
+        <w:ind w:firstLine="706"/>
+      </w:pPr>
+      <w:r>
+        <w:t xml:space="preserve">From the SHAP result, we can see which words in the input prompt had the most significant impact on the model's decision to generate this </w:t>
+      </w:r>
+      <w:r>
+        <w:t>output</w:t>
+      </w:r>
+      <w:r>
+        <w:t>. By visualizing the word attributions, we gain insights into the model's attention and understanding of the prompt. This allows us to interpret why the model selected "</w:t>
+      </w:r>
+      <w:proofErr w:type="spellStart"/>
+      <w:r>
+        <w:t>Любовь</w:t>
+      </w:r>
+      <w:proofErr w:type="spellEnd"/>
+      <w:r>
+        <w:t xml:space="preserve"> в </w:t>
+      </w:r>
+      <w:proofErr w:type="spellStart"/>
+      <w:r>
+        <w:t>большом</w:t>
+      </w:r>
+      <w:proofErr w:type="spellEnd"/>
+      <w:r>
         <w:t xml:space="preserve"> </w:t>
       </w:r>
-      <w:r>
-        <w:t>translates</w:t>
-      </w:r>
-      <w:r>
-        <w:rPr>
-          <w:lang w:val="ru-RU"/>
-        </w:rPr>
+      <w:proofErr w:type="spellStart"/>
+      <w:r>
+        <w:t>городе</w:t>
+      </w:r>
+      <w:proofErr w:type="spellEnd"/>
+      <w:r>
+        <w:t>" as the best answer given the input prompt.</w:t>
+      </w:r>
+    </w:p>
+    <w:p>
+      <w:pPr>
+        <w:ind w:firstLine="706"/>
+      </w:pPr>
+      <w:r>
+        <w:t>For example, the model may have placed high importance on words like "</w:t>
+      </w:r>
+      <w:proofErr w:type="spellStart"/>
+      <w:r>
+        <w:t>любовь</w:t>
+      </w:r>
+      <w:proofErr w:type="spellEnd"/>
+      <w:r>
+        <w:t>" (love) and "</w:t>
+      </w:r>
+      <w:proofErr w:type="spellStart"/>
+      <w:r>
+        <w:t>большом</w:t>
+      </w:r>
+      <w:proofErr w:type="spellEnd"/>
+      <w:r>
         <w:t xml:space="preserve"> </w:t>
       </w:r>
-      <w:r>
-        <w:t>to</w:t>
-      </w:r>
-      <w:r>
-        <w:rPr>
-          <w:lang w:val="ru-RU"/>
-        </w:rPr>
-        <w:t xml:space="preserve"> "</w:t>
-      </w:r>
-      <w:r>
-        <w:t>Think</w:t>
-      </w:r>
-      <w:r>
-        <w:rPr>
-          <w:lang w:val="ru-RU"/>
-        </w:rPr>
-        <w:t xml:space="preserve"> </w:t>
-      </w:r>
-      <w:r>
-        <w:t>quickly</w:t>
-      </w:r>
-      <w:r>
-        <w:rPr>
-          <w:lang w:val="ru-RU"/>
-        </w:rPr>
-        <w:t xml:space="preserve">! </w:t>
-      </w:r>
-      <w:r>
-        <w:t xml:space="preserve">What would you </w:t>
-      </w:r>
-      <w:proofErr w:type="gramStart"/>
-      <w:r>
-        <w:t>answer to</w:t>
-      </w:r>
-      <w:proofErr w:type="gramEnd"/>
-      <w:r>
-        <w:t xml:space="preserve"> the question from the category 'love: the continuation of this film by Evgeny Matveev is called? answer:"</w:t>
-      </w:r>
-    </w:p>
-    <w:p>
-      <w:pPr>
-        <w:ind w:firstLine="706"/>
-      </w:pPr>
-      <w:r>
-        <w:t xml:space="preserve">The </w:t>
-      </w:r>
-      <w:proofErr w:type="gramStart"/>
-      <w:r>
-        <w:t>model's output</w:t>
-      </w:r>
-      <w:proofErr w:type="gramEnd"/>
-      <w:r>
-        <w:t xml:space="preserve"> response to this prompt is "</w:t>
-      </w:r>
-      <w:proofErr w:type="spellStart"/>
-      <w:r>
-        <w:t>Любовь</w:t>
-      </w:r>
-      <w:proofErr w:type="spellEnd"/>
-      <w:r>
-        <w:t xml:space="preserve"> в </w:t>
-      </w:r>
-      <w:proofErr w:type="spellStart"/>
-      <w:r>
-        <w:t>большом</w:t>
-      </w:r>
-      <w:proofErr w:type="spellEnd"/>
-      <w:r>
-        <w:t xml:space="preserve"> </w:t>
-      </w:r>
       <w:proofErr w:type="spellStart"/>
       <w:r>
         <w:t>городе</w:t>
       </w:r>
       <w:proofErr w:type="spellEnd"/>
       <w:r>
-        <w:t>," which translates to "Love in the big city."</w:t>
-      </w:r>
-    </w:p>
-    <w:p>
-      <w:pPr>
-        <w:ind w:firstLine="706"/>
-      </w:pPr>
-      <w:r>
-        <w:t xml:space="preserve">From the SHAP result, we can see which words in the input prompt had the most significant impact on the model's decision to generate this </w:t>
-      </w:r>
-      <w:r>
-        <w:t>output</w:t>
-      </w:r>
-      <w:r>
-        <w:t>. By visualizing the word attributions, we gain insights into the model's attention and understanding of the prompt. This allows us to interpret why the model selected "</w:t>
-      </w:r>
-      <w:proofErr w:type="spellStart"/>
-      <w:r>
-        <w:t>Любовь</w:t>
-      </w:r>
-      <w:proofErr w:type="spellEnd"/>
-      <w:r>
-        <w:t xml:space="preserve"> в </w:t>
-      </w:r>
-      <w:proofErr w:type="spellStart"/>
-      <w:r>
-        <w:t>большом</w:t>
-      </w:r>
-      <w:proofErr w:type="spellEnd"/>
-      <w:r>
-        <w:t xml:space="preserve"> </w:t>
-      </w:r>
-      <w:proofErr w:type="spellStart"/>
-      <w:r>
-        <w:t>городе</w:t>
-      </w:r>
-      <w:proofErr w:type="spellEnd"/>
-      <w:r>
-        <w:t>" as the best answer given the input prompt.</w:t>
-      </w:r>
-    </w:p>
-    <w:p>
-      <w:pPr>
-        <w:ind w:firstLine="706"/>
-      </w:pPr>
-      <w:r>
-        <w:t>For example, the model may have placed high importance on words like "</w:t>
-      </w:r>
-      <w:proofErr w:type="spellStart"/>
-      <w:r>
-        <w:t>любовь</w:t>
-      </w:r>
-      <w:proofErr w:type="spellEnd"/>
-      <w:r>
-        <w:t>" (love) and "</w:t>
-      </w:r>
-      <w:proofErr w:type="spellStart"/>
-      <w:r>
-        <w:t>большом</w:t>
-      </w:r>
-      <w:proofErr w:type="spellEnd"/>
-      <w:r>
-        <w:t xml:space="preserve"> </w:t>
-      </w:r>
-      <w:proofErr w:type="spellStart"/>
-      <w:r>
-        <w:t>городе</w:t>
-      </w:r>
-      <w:proofErr w:type="spellEnd"/>
-      <w:r>
-        <w:t xml:space="preserve">" (big city) in the prompt, indicating a strong association between these words and the correct response. Conversely, other words may have had </w:t>
-      </w:r>
-      <w:proofErr w:type="gramStart"/>
-      <w:r>
-        <w:t>minimal</w:t>
-      </w:r>
-      <w:proofErr w:type="gramEnd"/>
-      <w:r>
-        <w:t xml:space="preserve"> impact on the model's decision.</w:t>
+        <w:t>" (big city) in the prompt, indicating a strong association between these words and the correct response. Conversely, other words may have had minimal impact on the model's decision.</w:t>
       </w:r>
     </w:p>
     <w:p>
@@ -3874,7 +3812,7 @@
                     <pic:cNvPicPr/>
                   </pic:nvPicPr>
                   <pic:blipFill rotWithShape="1">
-                    <a:blip r:embed="rId10"/>
+                    <a:blip r:embed="rId14"/>
                     <a:srcRect l="8841" t="53723" r="3068" b="22665"/>
                     <a:stretch/>
                   </pic:blipFill>
@@ -3911,7 +3849,13 @@
         <w:t>Figure</w:t>
       </w:r>
       <w:r>
-        <w:t xml:space="preserve"> 4. </w:t>
+        <w:t xml:space="preserve"> </w:t>
+      </w:r>
+      <w:r>
+        <w:t>9</w:t>
+      </w:r>
+      <w:r>
+        <w:t xml:space="preserve">. </w:t>
       </w:r>
       <w:proofErr w:type="spellStart"/>
       <w:r>
@@ -3935,7 +3879,13 @@
         <w:ind w:firstLine="706"/>
       </w:pPr>
       <w:r>
-        <w:t xml:space="preserve">In Figure 4, we observe the SHAP result for </w:t>
+        <w:t xml:space="preserve">In Figure </w:t>
+      </w:r>
+      <w:r>
+        <w:t>9</w:t>
+      </w:r>
+      <w:r>
+        <w:t xml:space="preserve">, we observe the SHAP result for </w:t>
       </w:r>
       <w:proofErr w:type="spellStart"/>
       <w:r>
@@ -4068,18 +4018,15 @@
       </w:r>
       <w:proofErr w:type="spellEnd"/>
       <w:r>
-        <w:t xml:space="preserve">:", which translates to "Your question </w:t>
-      </w:r>
+        <w:t>:", which translates to "Your question from the category 'Love': The continuation of this film by Evgeny Matveev is called. Attention, you have limited time. Answer:"</w:t>
+      </w:r>
+    </w:p>
+    <w:p>
+      <w:pPr>
+        <w:ind w:firstLine="706"/>
+      </w:pPr>
       <w:r>
         <w:lastRenderedPageBreak/>
-        <w:t>from the category 'Love': The continuation of this film by Evgeny Matveev is called. Attention, you have limited time. Answer:"</w:t>
-      </w:r>
-    </w:p>
-    <w:p>
-      <w:pPr>
-        <w:ind w:firstLine="706"/>
-      </w:pPr>
-      <w:r>
         <w:t xml:space="preserve">Surprisingly, the model's output response to this prompt is: "1000 </w:t>
       </w:r>
       <w:proofErr w:type="spellStart"/>
@@ -4232,7 +4179,7 @@
           <w:szCs w:val="28"/>
         </w:rPr>
       </w:pPr>
-      <w:bookmarkStart w:id="10" w:name="_Toc168069182"/>
+      <w:bookmarkStart w:id="10" w:name="_Toc180432192"/>
       <w:r>
         <w:rPr>
           <w:rFonts w:ascii="Times New Roman" w:hAnsi="Times New Roman" w:cs="Times New Roman"/>
@@ -4240,7 +4187,16 @@
           <w:sz w:val="28"/>
           <w:szCs w:val="28"/>
         </w:rPr>
-        <w:t>4.2. LCS</w:t>
+        <w:t>3</w:t>
+      </w:r>
+      <w:r>
+        <w:rPr>
+          <w:rFonts w:ascii="Times New Roman" w:hAnsi="Times New Roman" w:cs="Times New Roman"/>
+          <w:color w:val="auto"/>
+          <w:sz w:val="28"/>
+          <w:szCs w:val="28"/>
+        </w:rPr>
+        <w:t>.2. LCS</w:t>
       </w:r>
       <w:bookmarkEnd w:id="10"/>
     </w:p>
@@ -4261,15 +4217,11 @@
         <w:jc w:val="center"/>
       </w:pPr>
       <w:r>
-        <w:rPr>
-          <w:noProof/>
-          <w:lang w:val="ru-RU" w:eastAsia="ru-RU"/>
-        </w:rPr>
         <w:drawing>
-          <wp:inline distT="0" distB="0" distL="0" distR="0" wp14:anchorId="179E8007" wp14:editId="36A25DD7">
-            <wp:extent cx="4399585" cy="2849880"/>
-            <wp:effectExtent l="0" t="0" r="1270" b="7620"/>
-            <wp:docPr id="13" name="Рисунок 13"/>
+          <wp:inline distT="0" distB="0" distL="0" distR="0" wp14:anchorId="68787922" wp14:editId="0300AC12">
+            <wp:extent cx="5699760" cy="4846320"/>
+            <wp:effectExtent l="0" t="0" r="0" b="0"/>
+            <wp:docPr id="32108389" name="Picture 1" descr="A screen shot of a graph&#10;&#10;Description automatically generated"/>
             <wp:cNvGraphicFramePr>
               <a:graphicFrameLocks xmlns:a="http://schemas.openxmlformats.org/drawingml/2006/main" noChangeAspect="1"/>
             </wp:cNvGraphicFramePr>
@@ -4277,18 +4229,18 @@
               <a:graphicData uri="http://schemas.openxmlformats.org/drawingml/2006/picture">
                 <pic:pic xmlns:pic="http://schemas.openxmlformats.org/drawingml/2006/picture">
                   <pic:nvPicPr>
-                    <pic:cNvPr id="1" name=""/>
+                    <pic:cNvPr id="32108389" name="Picture 1" descr="A screen shot of a graph&#10;&#10;Description automatically generated"/>
                     <pic:cNvPicPr/>
                   </pic:nvPicPr>
                   <pic:blipFill rotWithShape="1">
-                    <a:blip r:embed="rId11"/>
-                    <a:srcRect l="9108" t="32596" r="47921" b="15009"/>
+                    <a:blip r:embed="rId15"/>
+                    <a:srcRect l="2180" t="1660" r="1871" b="2340"/>
                     <a:stretch/>
                   </pic:blipFill>
                   <pic:spPr bwMode="auto">
                     <a:xfrm>
                       <a:off x="0" y="0"/>
-                      <a:ext cx="4410224" cy="2856771"/>
+                      <a:ext cx="5699760" cy="4846320"/>
                     </a:xfrm>
                     <a:prstGeom prst="rect">
                       <a:avLst/>
@@ -4321,13 +4273,26 @@
         <w:rPr>
           <w:szCs w:val="28"/>
         </w:rPr>
+        <w:lastRenderedPageBreak/>
         <w:t>Figure</w:t>
       </w:r>
       <w:r>
         <w:rPr>
           <w:szCs w:val="28"/>
         </w:rPr>
-        <w:t xml:space="preserve"> 5. </w:t>
+        <w:t xml:space="preserve"> </w:t>
+      </w:r>
+      <w:r>
+        <w:rPr>
+          <w:szCs w:val="28"/>
+        </w:rPr>
+        <w:t>10</w:t>
+      </w:r>
+      <w:r>
+        <w:rPr>
+          <w:szCs w:val="28"/>
+        </w:rPr>
+        <w:t xml:space="preserve">. </w:t>
       </w:r>
       <w:r>
         <w:rPr>
@@ -4361,26 +4326,6 @@
         </w:rPr>
         <w:t xml:space="preserve">The chart reveals that the </w:t>
       </w:r>
-      <w:proofErr w:type="spellStart"/>
-      <w:r>
-        <w:rPr>
-          <w:szCs w:val="28"/>
-        </w:rPr>
-        <w:t>V</w:t>
-      </w:r>
-      <w:r>
-        <w:rPr>
-          <w:szCs w:val="28"/>
-        </w:rPr>
-        <w:t>ikhr</w:t>
-      </w:r>
-      <w:proofErr w:type="spellEnd"/>
-      <w:r>
-        <w:rPr>
-          <w:szCs w:val="28"/>
-        </w:rPr>
-        <w:t xml:space="preserve"> model is the most effective at solving the LCS task, showcasing a high ability to find and apply efficient algorithmic solutions. Other models like </w:t>
-      </w:r>
       <w:r>
         <w:rPr>
           <w:szCs w:val="28"/>
@@ -4391,19 +4336,39 @@
         <w:rPr>
           <w:szCs w:val="28"/>
         </w:rPr>
-        <w:t xml:space="preserve">istral and </w:t>
-      </w:r>
-      <w:r>
-        <w:rPr>
-          <w:szCs w:val="28"/>
-        </w:rPr>
-        <w:t>L</w:t>
-      </w:r>
-      <w:r>
-        <w:rPr>
-          <w:szCs w:val="28"/>
-        </w:rPr>
-        <w:t xml:space="preserve">lama2 also performed reasonably well, whereas </w:t>
+        <w:t xml:space="preserve">istral </w:t>
+      </w:r>
+      <w:r>
+        <w:rPr>
+          <w:szCs w:val="28"/>
+        </w:rPr>
+        <w:t xml:space="preserve">model is the most effective at solving the LCS task, showcasing a high ability to find and apply efficient algorithmic solutions. Other models like </w:t>
+      </w:r>
+      <w:proofErr w:type="spellStart"/>
+      <w:r>
+        <w:rPr>
+          <w:szCs w:val="28"/>
+        </w:rPr>
+        <w:t>Vikhr</w:t>
+      </w:r>
+      <w:proofErr w:type="spellEnd"/>
+      <w:r>
+        <w:rPr>
+          <w:szCs w:val="28"/>
+        </w:rPr>
+        <w:t xml:space="preserve"> and </w:t>
+      </w:r>
+      <w:r>
+        <w:rPr>
+          <w:szCs w:val="28"/>
+        </w:rPr>
+        <w:t>Llama3.2</w:t>
+      </w:r>
+      <w:r>
+        <w:rPr>
+          <w:szCs w:val="28"/>
+        </w:rPr>
+        <w:t xml:space="preserve"> also performed reasonably well, whereas </w:t>
       </w:r>
       <w:proofErr w:type="spellStart"/>
       <w:r>
@@ -4429,8 +4394,7 @@
         <w:rPr>
           <w:szCs w:val="28"/>
         </w:rPr>
-        <w:lastRenderedPageBreak/>
-        <w:t>and gemma had the lowest accuracy scores, indicating challenges in handling the LCS problem effectively.</w:t>
+        <w:t>had the lowest accuracy scores, indicating challenges in handling the LCS problem effectively.</w:t>
       </w:r>
     </w:p>
     <w:p>
@@ -4441,16 +4405,24 @@
           <w:szCs w:val="28"/>
         </w:rPr>
       </w:pPr>
-      <w:r>
-        <w:rPr>
-          <w:noProof/>
-          <w:lang w:val="ru-RU" w:eastAsia="ru-RU"/>
+    </w:p>
+    <w:p>
+      <w:pPr>
+        <w:ind w:firstLine="0"/>
+        <w:jc w:val="center"/>
+        <w:rPr>
+          <w:szCs w:val="28"/>
+        </w:rPr>
+      </w:pPr>
+      <w:r>
+        <w:rPr>
+          <w:szCs w:val="28"/>
         </w:rPr>
         <w:drawing>
-          <wp:inline distT="0" distB="0" distL="0" distR="0" wp14:anchorId="0DF6DE05" wp14:editId="52B02248">
-            <wp:extent cx="4404502" cy="2773680"/>
-            <wp:effectExtent l="0" t="0" r="0" b="7620"/>
-            <wp:docPr id="14" name="Рисунок 14"/>
+          <wp:inline distT="0" distB="0" distL="0" distR="0" wp14:anchorId="7E36C8F6" wp14:editId="39BBE76E">
+            <wp:extent cx="5706214" cy="3792855"/>
+            <wp:effectExtent l="0" t="0" r="8890" b="0"/>
+            <wp:docPr id="276779124" name="Picture 1" descr="A graph with blue and orange bars&#10;&#10;Description automatically generated"/>
             <wp:cNvGraphicFramePr>
               <a:graphicFrameLocks xmlns:a="http://schemas.openxmlformats.org/drawingml/2006/main" noChangeAspect="1"/>
             </wp:cNvGraphicFramePr>
@@ -4458,18 +4430,18 @@
               <a:graphicData uri="http://schemas.openxmlformats.org/drawingml/2006/picture">
                 <pic:pic xmlns:pic="http://schemas.openxmlformats.org/drawingml/2006/picture">
                   <pic:nvPicPr>
-                    <pic:cNvPr id="1" name=""/>
+                    <pic:cNvPr id="276779124" name="Picture 1" descr="A graph with blue and orange bars&#10;&#10;Description automatically generated"/>
                     <pic:cNvPicPr/>
                   </pic:nvPicPr>
                   <pic:blipFill rotWithShape="1">
-                    <a:blip r:embed="rId12"/>
-                    <a:srcRect l="8210" t="37667" r="47793" b="10180"/>
+                    <a:blip r:embed="rId16"/>
+                    <a:srcRect l="2281" t="1924" r="1657" b="2288"/>
                     <a:stretch/>
                   </pic:blipFill>
                   <pic:spPr bwMode="auto">
                     <a:xfrm>
                       <a:off x="0" y="0"/>
-                      <a:ext cx="4416009" cy="2780927"/>
+                      <a:ext cx="5706527" cy="3793063"/>
                     </a:xfrm>
                     <a:prstGeom prst="rect">
                       <a:avLst/>
@@ -4508,25 +4480,19 @@
         <w:rPr>
           <w:szCs w:val="28"/>
         </w:rPr>
-        <w:t>6. Answer Variability</w:t>
-      </w:r>
-      <w:r>
-        <w:rPr>
-          <w:szCs w:val="28"/>
-        </w:rPr>
-        <w:t xml:space="preserve"> Comparison on </w:t>
-      </w:r>
-      <w:r>
-        <w:rPr>
-          <w:szCs w:val="28"/>
-        </w:rPr>
-        <w:t>LCS</w:t>
-      </w:r>
-      <w:r>
-        <w:rPr>
-          <w:szCs w:val="28"/>
-        </w:rPr>
-        <w:t xml:space="preserve"> Dataset</w:t>
+        <w:t>11</w:t>
+      </w:r>
+      <w:r>
+        <w:rPr>
+          <w:szCs w:val="28"/>
+        </w:rPr>
+        <w:t xml:space="preserve">. </w:t>
+      </w:r>
+      <w:r>
+        <w:rPr>
+          <w:szCs w:val="28"/>
+        </w:rPr>
+        <w:t>LIME features</w:t>
       </w:r>
     </w:p>
     <w:p>
@@ -4540,8 +4506,246 @@
         <w:rPr>
           <w:szCs w:val="28"/>
         </w:rPr>
+        <w:t>These four smaller graphs display the top influential features for four different language models</w:t>
+      </w:r>
+      <w:r>
+        <w:rPr>
+          <w:szCs w:val="28"/>
+        </w:rPr>
+        <w:t xml:space="preserve">. </w:t>
+      </w:r>
+      <w:r>
+        <w:rPr>
+          <w:szCs w:val="28"/>
+        </w:rPr>
+        <w:t>The features are ranked by their correlation coefficients, shown on the x-axis, with the most positively correlated features on the right and the most negatively correlated features on the left. This provides insights into the specific linguistic and semantic cues that are most important for each model's performance, which can inform model development, feature selection, and fine-tuning.</w:t>
+      </w:r>
+    </w:p>
+    <w:p>
+      <w:pPr>
+        <w:ind w:firstLine="706"/>
+        <w:rPr>
+          <w:szCs w:val="28"/>
+        </w:rPr>
+      </w:pPr>
+      <w:r>
+        <w:rPr>
+          <w:szCs w:val="28"/>
+        </w:rPr>
+        <w:lastRenderedPageBreak/>
+        <w:drawing>
+          <wp:inline distT="0" distB="0" distL="0" distR="0" wp14:anchorId="7574E953" wp14:editId="34535362">
+            <wp:extent cx="5082540" cy="3388360"/>
+            <wp:effectExtent l="0" t="0" r="3810" b="2540"/>
+            <wp:docPr id="341595959" name="Picture 1" descr="A group of colorful bars&#10;&#10;Description automatically generated with medium confidence"/>
+            <wp:cNvGraphicFramePr>
+              <a:graphicFrameLocks xmlns:a="http://schemas.openxmlformats.org/drawingml/2006/main" noChangeAspect="1"/>
+            </wp:cNvGraphicFramePr>
+            <a:graphic xmlns:a="http://schemas.openxmlformats.org/drawingml/2006/main">
+              <a:graphicData uri="http://schemas.openxmlformats.org/drawingml/2006/picture">
+                <pic:pic xmlns:pic="http://schemas.openxmlformats.org/drawingml/2006/picture">
+                  <pic:nvPicPr>
+                    <pic:cNvPr id="341595959" name="Picture 1" descr="A group of colorful bars&#10;&#10;Description automatically generated with medium confidence"/>
+                    <pic:cNvPicPr/>
+                  </pic:nvPicPr>
+                  <pic:blipFill rotWithShape="1">
+                    <a:blip r:embed="rId17"/>
+                    <a:srcRect l="1358" t="1131" r="1302" b="1612"/>
+                    <a:stretch/>
+                  </pic:blipFill>
+                  <pic:spPr bwMode="auto">
+                    <a:xfrm>
+                      <a:off x="0" y="0"/>
+                      <a:ext cx="5083547" cy="3389031"/>
+                    </a:xfrm>
+                    <a:prstGeom prst="rect">
+                      <a:avLst/>
+                    </a:prstGeom>
+                    <a:ln>
+                      <a:noFill/>
+                    </a:ln>
+                    <a:extLst>
+                      <a:ext uri="{53640926-AAD7-44D8-BBD7-CCE9431645EC}">
+                        <a14:shadowObscured xmlns:a14="http://schemas.microsoft.com/office/drawing/2010/main"/>
+                      </a:ext>
+                    </a:extLst>
+                  </pic:spPr>
+                </pic:pic>
+              </a:graphicData>
+            </a:graphic>
+          </wp:inline>
+        </w:drawing>
+      </w:r>
+    </w:p>
+    <w:p>
+      <w:pPr>
+        <w:ind w:firstLine="0"/>
+        <w:jc w:val="center"/>
+        <w:rPr>
+          <w:szCs w:val="28"/>
+        </w:rPr>
+      </w:pPr>
+      <w:r>
+        <w:rPr>
+          <w:szCs w:val="28"/>
+        </w:rPr>
+        <w:t xml:space="preserve">Figure </w:t>
+      </w:r>
+      <w:r>
+        <w:rPr>
+          <w:szCs w:val="28"/>
+        </w:rPr>
+        <w:t>12</w:t>
+      </w:r>
+      <w:r>
+        <w:rPr>
+          <w:szCs w:val="28"/>
+        </w:rPr>
+        <w:t xml:space="preserve">. </w:t>
+      </w:r>
+      <w:r>
+        <w:rPr>
+          <w:szCs w:val="28"/>
+        </w:rPr>
+        <w:t>Top influential features for the models</w:t>
+      </w:r>
+    </w:p>
+    <w:p>
+      <w:pPr>
+        <w:ind w:firstLine="706"/>
+        <w:rPr>
+          <w:szCs w:val="28"/>
+          <w:lang w:val="ru-RU"/>
+        </w:rPr>
+      </w:pPr>
+      <w:r>
+        <w:rPr>
+          <w:szCs w:val="28"/>
+        </w:rPr>
+        <w:t>This graph shows the top 10 most important features, as determined by the LIME (Local Interpretable Model-Agnostic Explanations) method, for various language models. The y-axis lists the features, while the x-axis shows the correlation coefficient of each feature with the model's output. The colored bars represent the different models, allowing for a comparison of the top features across the models. This information can be useful for understanding which linguistic or semantic elements are the most predictive for the models' performances.</w:t>
+      </w:r>
+    </w:p>
+    <w:p>
+      <w:pPr>
+        <w:ind w:firstLine="0"/>
+        <w:jc w:val="center"/>
+        <w:rPr>
+          <w:szCs w:val="28"/>
+        </w:rPr>
+      </w:pPr>
+      <w:r>
+        <w:rPr>
+          <w:szCs w:val="28"/>
+        </w:rPr>
+        <w:drawing>
+          <wp:inline distT="0" distB="0" distL="0" distR="0" wp14:anchorId="11B9A648" wp14:editId="000D62C0">
+            <wp:extent cx="4030980" cy="2969866"/>
+            <wp:effectExtent l="0" t="0" r="7620" b="2540"/>
+            <wp:docPr id="1586126563" name="Picture 1" descr="A graph of a bar chart&#10;&#10;Description automatically generated with medium confidence"/>
+            <wp:cNvGraphicFramePr>
+              <a:graphicFrameLocks xmlns:a="http://schemas.openxmlformats.org/drawingml/2006/main" noChangeAspect="1"/>
+            </wp:cNvGraphicFramePr>
+            <a:graphic xmlns:a="http://schemas.openxmlformats.org/drawingml/2006/main">
+              <a:graphicData uri="http://schemas.openxmlformats.org/drawingml/2006/picture">
+                <pic:pic xmlns:pic="http://schemas.openxmlformats.org/drawingml/2006/picture">
+                  <pic:nvPicPr>
+                    <pic:cNvPr id="1586126563" name="Picture 1" descr="A graph of a bar chart&#10;&#10;Description automatically generated with medium confidence"/>
+                    <pic:cNvPicPr/>
+                  </pic:nvPicPr>
+                  <pic:blipFill rotWithShape="1">
+                    <a:blip r:embed="rId18"/>
+                    <a:srcRect l="1499" t="1798" r="2260" b="3712"/>
+                    <a:stretch/>
+                  </pic:blipFill>
+                  <pic:spPr bwMode="auto">
+                    <a:xfrm>
+                      <a:off x="0" y="0"/>
+                      <a:ext cx="4042700" cy="2978501"/>
+                    </a:xfrm>
+                    <a:prstGeom prst="rect">
+                      <a:avLst/>
+                    </a:prstGeom>
+                    <a:ln>
+                      <a:noFill/>
+                    </a:ln>
+                    <a:extLst>
+                      <a:ext uri="{53640926-AAD7-44D8-BBD7-CCE9431645EC}">
+                        <a14:shadowObscured xmlns:a14="http://schemas.microsoft.com/office/drawing/2010/main"/>
+                      </a:ext>
+                    </a:extLst>
+                  </pic:spPr>
+                </pic:pic>
+              </a:graphicData>
+            </a:graphic>
+          </wp:inline>
+        </w:drawing>
+      </w:r>
+    </w:p>
+    <w:p>
+      <w:pPr>
+        <w:ind w:firstLine="0"/>
+        <w:jc w:val="center"/>
+        <w:rPr>
+          <w:szCs w:val="28"/>
+        </w:rPr>
+      </w:pPr>
+      <w:r>
+        <w:rPr>
+          <w:szCs w:val="28"/>
+        </w:rPr>
+        <w:t xml:space="preserve">Figure </w:t>
+      </w:r>
+      <w:r>
+        <w:rPr>
+          <w:szCs w:val="28"/>
+        </w:rPr>
+        <w:t>13</w:t>
+      </w:r>
+      <w:r>
+        <w:rPr>
+          <w:szCs w:val="28"/>
+        </w:rPr>
+        <w:t xml:space="preserve">. </w:t>
+      </w:r>
+      <w:r>
+        <w:rPr>
+          <w:szCs w:val="28"/>
+        </w:rPr>
+        <w:t>Stability Coefficient Across models</w:t>
+      </w:r>
+    </w:p>
+    <w:p>
+      <w:pPr>
+        <w:ind w:firstLine="706"/>
+        <w:rPr>
+          <w:szCs w:val="28"/>
+        </w:rPr>
+      </w:pPr>
+      <w:r>
+        <w:rPr>
+          <w:szCs w:val="28"/>
+        </w:rPr>
+        <w:lastRenderedPageBreak/>
         <w:t xml:space="preserve">The chart reveals that the </w:t>
       </w:r>
+      <w:r>
+        <w:rPr>
+          <w:szCs w:val="28"/>
+        </w:rPr>
+        <w:t>Llama3.2</w:t>
+      </w:r>
+      <w:r>
+        <w:rPr>
+          <w:szCs w:val="28"/>
+        </w:rPr>
+        <w:t xml:space="preserve"> </w:t>
+      </w:r>
+      <w:r>
+        <w:rPr>
+          <w:szCs w:val="28"/>
+        </w:rPr>
+        <w:t xml:space="preserve">model produces the most variable answers, with the highest score in answer variability, followed by </w:t>
+      </w:r>
       <w:proofErr w:type="spellStart"/>
       <w:r>
         <w:rPr>
@@ -4554,7 +4758,7 @@
         <w:rPr>
           <w:szCs w:val="28"/>
         </w:rPr>
-        <w:t xml:space="preserve"> model produces the most variable answers, with the highest score in answer variability, followed by Llama2. This suggests that </w:t>
+        <w:t xml:space="preserve">. This suggests that </w:t>
       </w:r>
       <w:proofErr w:type="spellStart"/>
       <w:r>
@@ -4568,7 +4772,7 @@
         <w:rPr>
           <w:szCs w:val="28"/>
         </w:rPr>
-        <w:t xml:space="preserve"> and Llama2 may generate a wide range of responses, potentially capturing diverse aspects of the LCS problem but also indicating less consistency. Mistral, on the other hand, shows the least variability, suggesting more consistent but potentially less diverse answers. Gemma and </w:t>
+        <w:t xml:space="preserve"> may generate a wide range of responses, potentially capturing diverse aspects of the LCS problem but also indicating less consistency. Mistral, on the other hand, shows the least variability, suggesting more consistent but potentially less diverse answers. </w:t>
       </w:r>
       <w:proofErr w:type="spellStart"/>
       <w:r>
@@ -4584,6 +4788,14 @@
         </w:rPr>
         <w:t xml:space="preserve"> fall in between, showing moderate variability. This analysis helps in understanding the consistency and robustness of each model in generating answers for the LCS task.</w:t>
       </w:r>
+    </w:p>
+    <w:p>
+      <w:pPr>
+        <w:ind w:firstLine="706"/>
+        <w:rPr>
+          <w:szCs w:val="28"/>
+        </w:rPr>
+      </w:pPr>
     </w:p>
     <w:p>
       <w:pPr>
@@ -4613,7 +4825,7 @@
                     <pic:cNvPicPr/>
                   </pic:nvPicPr>
                   <pic:blipFill rotWithShape="1">
-                    <a:blip r:embed="rId13"/>
+                    <a:blip r:embed="rId19"/>
                     <a:srcRect l="20780" t="49739" r="7900" b="15010"/>
                     <a:stretch/>
                   </pic:blipFill>
@@ -4647,7 +4859,13 @@
         <w:jc w:val="center"/>
       </w:pPr>
       <w:r>
-        <w:t xml:space="preserve">Figure 7. SHAP result for the </w:t>
+        <w:t xml:space="preserve">Figure </w:t>
+      </w:r>
+      <w:r>
+        <w:t>14</w:t>
+      </w:r>
+      <w:r>
+        <w:t xml:space="preserve">. SHAP result for the </w:t>
       </w:r>
       <w:r>
         <w:t>best</w:t>
@@ -4682,7 +4900,6 @@
         <w:rPr>
           <w:noProof/>
         </w:rPr>
-        <w:lastRenderedPageBreak/>
         <w:drawing>
           <wp:inline distT="0" distB="0" distL="0" distR="0" wp14:anchorId="2BADB089" wp14:editId="363579ED">
             <wp:extent cx="4267200" cy="2164080"/>
@@ -4699,7 +4916,7 @@
                     <pic:cNvPicPr/>
                   </pic:nvPicPr>
                   <pic:blipFill rotWithShape="1">
-                    <a:blip r:embed="rId14"/>
+                    <a:blip r:embed="rId20"/>
                     <a:srcRect l="20395" t="52153" r="7771" b="13562"/>
                     <a:stretch/>
                   </pic:blipFill>
@@ -4736,7 +4953,7 @@
         <w:t xml:space="preserve">Figure </w:t>
       </w:r>
       <w:r>
-        <w:t>8</w:t>
+        <w:t>15</w:t>
       </w:r>
       <w:r>
         <w:t xml:space="preserve">. SHAP result for the worst answer of </w:t>
@@ -4825,7 +5042,14 @@
         <w:rPr>
           <w:szCs w:val="28"/>
         </w:rPr>
-        <w:t xml:space="preserve"> that contribute negatively (moving the output away from the actual prediction).</w:t>
+        <w:t xml:space="preserve"> </w:t>
+      </w:r>
+      <w:r>
+        <w:rPr>
+          <w:szCs w:val="28"/>
+        </w:rPr>
+        <w:lastRenderedPageBreak/>
+        <w:t>that contribute negatively (moving the output away from the actual prediction).</w:t>
       </w:r>
     </w:p>
     <w:p>
@@ -4869,7 +5093,7 @@
           <w:szCs w:val="28"/>
         </w:rPr>
       </w:pPr>
-      <w:bookmarkStart w:id="11" w:name="_Toc168069183"/>
+      <w:bookmarkStart w:id="11" w:name="_Toc180432193"/>
       <w:r>
         <w:rPr>
           <w:rFonts w:ascii="Times New Roman" w:hAnsi="Times New Roman" w:cs="Times New Roman"/>
@@ -4877,9 +5101,8 @@
           <w:sz w:val="28"/>
           <w:szCs w:val="28"/>
         </w:rPr>
-        <w:t xml:space="preserve">4.3. </w:t>
-      </w:r>
-      <w:proofErr w:type="spellStart"/>
+        <w:t>3</w:t>
+      </w:r>
       <w:r>
         <w:rPr>
           <w:rFonts w:ascii="Times New Roman" w:hAnsi="Times New Roman" w:cs="Times New Roman"/>
@@ -4887,6 +5110,16 @@
           <w:sz w:val="28"/>
           <w:szCs w:val="28"/>
         </w:rPr>
+        <w:t xml:space="preserve">.3. </w:t>
+      </w:r>
+      <w:proofErr w:type="spellStart"/>
+      <w:r>
+        <w:rPr>
+          <w:rFonts w:ascii="Times New Roman" w:hAnsi="Times New Roman" w:cs="Times New Roman"/>
+          <w:color w:val="auto"/>
+          <w:sz w:val="28"/>
+          <w:szCs w:val="28"/>
+        </w:rPr>
         <w:t>ruDetox</w:t>
       </w:r>
       <w:bookmarkEnd w:id="11"/>
@@ -4901,17 +5134,11 @@
       <w:r>
         <w:t xml:space="preserve"> is a diagnostic dataset for evaluating models' ability to detoxify offensive Russian language while preserving meaning and fluency. The task involves transforming input sentences containing toxic or abusive content into more neutral and polite </w:t>
       </w:r>
-      <w:proofErr w:type="spellStart"/>
-      <w:r>
-        <w:t>rephrasings</w:t>
-      </w:r>
-      <w:proofErr w:type="spellEnd"/>
-      <w:r>
-        <w:t xml:space="preserve">. Models are assessed on their detoxification </w:t>
-      </w:r>
-      <w:r>
-        <w:lastRenderedPageBreak/>
-        <w:t>effectiveness, semantic preservation, and output fluency</w:t>
+      <w:r>
+        <w:t>rephrasing’s</w:t>
+      </w:r>
+      <w:r>
+        <w:t>. Models are assessed on their detoxification effectiveness, semantic preservation, and output fluency</w:t>
       </w:r>
       <w:r>
         <w:t xml:space="preserve"> [24]</w:t>
@@ -4924,20 +5151,13 @@
       <w:pPr>
         <w:ind w:firstLine="0"/>
         <w:jc w:val="center"/>
-        <w:rPr>
-          <w:szCs w:val="28"/>
-        </w:rPr>
-      </w:pPr>
-      <w:r>
-        <w:rPr>
-          <w:noProof/>
-          <w:lang w:val="ru-RU" w:eastAsia="ru-RU"/>
-        </w:rPr>
+      </w:pPr>
+      <w:r>
         <w:drawing>
-          <wp:inline distT="0" distB="0" distL="0" distR="0" wp14:anchorId="4A201466" wp14:editId="4BBB6AA4">
-            <wp:extent cx="4541520" cy="2697480"/>
-            <wp:effectExtent l="0" t="0" r="0" b="7620"/>
-            <wp:docPr id="8" name="Рисунок 8"/>
+          <wp:inline distT="0" distB="0" distL="0" distR="0" wp14:anchorId="08C30C23" wp14:editId="518FC843">
+            <wp:extent cx="4693920" cy="2765802"/>
+            <wp:effectExtent l="0" t="0" r="0" b="0"/>
+            <wp:docPr id="129891028" name="Picture 1" descr="A graph of multiple colored bars&#10;&#10;Description automatically generated with medium confidence"/>
             <wp:cNvGraphicFramePr>
               <a:graphicFrameLocks xmlns:a="http://schemas.openxmlformats.org/drawingml/2006/main" noChangeAspect="1"/>
             </wp:cNvGraphicFramePr>
@@ -4945,18 +5165,18 @@
               <a:graphicData uri="http://schemas.openxmlformats.org/drawingml/2006/picture">
                 <pic:pic xmlns:pic="http://schemas.openxmlformats.org/drawingml/2006/picture">
                   <pic:nvPicPr>
-                    <pic:cNvPr id="1" name=""/>
+                    <pic:cNvPr id="129891028" name="Picture 1" descr="A graph of multiple colored bars&#10;&#10;Description automatically generated with medium confidence"/>
                     <pic:cNvPicPr/>
                   </pic:nvPicPr>
                   <pic:blipFill rotWithShape="1">
-                    <a:blip r:embed="rId15"/>
-                    <a:srcRect l="19241" t="38632" r="4307" b="18632"/>
+                    <a:blip r:embed="rId21"/>
+                    <a:srcRect l="1796" t="2246" r="885" b="2183"/>
                     <a:stretch/>
                   </pic:blipFill>
                   <pic:spPr bwMode="auto">
                     <a:xfrm>
                       <a:off x="0" y="0"/>
-                      <a:ext cx="4541520" cy="2697480"/>
+                      <a:ext cx="4707881" cy="2774028"/>
                     </a:xfrm>
                     <a:prstGeom prst="rect">
                       <a:avLst/>
@@ -5001,7 +5221,7 @@
         <w:rPr>
           <w:szCs w:val="28"/>
         </w:rPr>
-        <w:t>9</w:t>
+        <w:t>16</w:t>
       </w:r>
       <w:r>
         <w:rPr>
@@ -5040,6 +5260,7 @@
         <w:rPr>
           <w:szCs w:val="28"/>
         </w:rPr>
+        <w:lastRenderedPageBreak/>
         <w:t xml:space="preserve">This bar plot </w:t>
       </w:r>
       <w:r>
@@ -5052,7 +5273,19 @@
         <w:rPr>
           <w:szCs w:val="28"/>
         </w:rPr>
-        <w:t xml:space="preserve"> the performance of five different models—Gemma, Mistral, </w:t>
+        <w:t xml:space="preserve"> the performance of five different models—</w:t>
+      </w:r>
+      <w:r>
+        <w:rPr>
+          <w:szCs w:val="28"/>
+        </w:rPr>
+        <w:t>Llama3.2</w:t>
+      </w:r>
+      <w:r>
+        <w:rPr>
+          <w:szCs w:val="28"/>
+        </w:rPr>
+        <w:t xml:space="preserve">, Mistral, </w:t>
       </w:r>
       <w:proofErr w:type="spellStart"/>
       <w:r>
@@ -5086,7 +5319,25 @@
         <w:rPr>
           <w:szCs w:val="28"/>
         </w:rPr>
-        <w:t xml:space="preserve">, and Llama2—on the </w:t>
+        <w:t xml:space="preserve"> </w:t>
+      </w:r>
+      <w:r>
+        <w:rPr>
+          <w:szCs w:val="28"/>
+        </w:rPr>
+        <w:t>—</w:t>
+      </w:r>
+      <w:r>
+        <w:rPr>
+          <w:szCs w:val="28"/>
+        </w:rPr>
+        <w:t xml:space="preserve"> </w:t>
+      </w:r>
+      <w:r>
+        <w:rPr>
+          <w:szCs w:val="28"/>
+        </w:rPr>
+        <w:t xml:space="preserve">on the </w:t>
       </w:r>
       <w:proofErr w:type="spellStart"/>
       <w:r>
@@ -5121,22 +5372,10 @@
         </w:rPr>
         <w:t>From the plot, we observe:</w:t>
       </w:r>
-    </w:p>
-    <w:p>
-      <w:pPr>
-        <w:rPr>
-          <w:szCs w:val="28"/>
-        </w:rPr>
-      </w:pPr>
-      <w:r>
-        <w:rPr>
-          <w:szCs w:val="28"/>
-        </w:rPr>
-        <w:t>Gemma has low performance across all metrics, particularly in style accuracy and joint score.</w:t>
-      </w:r>
-      <w:r>
-        <w:rPr>
-          <w:szCs w:val="28"/>
+      <w:r>
+        <w:rPr>
+          <w:szCs w:val="28"/>
+          <w:lang w:val="en-GB"/>
         </w:rPr>
         <w:t xml:space="preserve"> </w:t>
       </w:r>
@@ -5144,7 +5383,43 @@
         <w:rPr>
           <w:szCs w:val="28"/>
         </w:rPr>
-        <w:t>Mistral and Llama2 show similar performance, with moderate scores in style accuracy, high similarity, and fluency.</w:t>
+        <w:t>Llama3.2</w:t>
+      </w:r>
+      <w:r>
+        <w:rPr>
+          <w:szCs w:val="28"/>
+        </w:rPr>
+        <w:t xml:space="preserve"> has low performance across all metrics, particularly in style accuracy and joint score.</w:t>
+      </w:r>
+      <w:r>
+        <w:rPr>
+          <w:szCs w:val="28"/>
+        </w:rPr>
+        <w:t xml:space="preserve"> </w:t>
+      </w:r>
+      <w:r>
+        <w:rPr>
+          <w:szCs w:val="28"/>
+        </w:rPr>
+        <w:t>Mistral</w:t>
+      </w:r>
+      <w:r>
+        <w:rPr>
+          <w:szCs w:val="28"/>
+        </w:rPr>
+        <w:t xml:space="preserve"> </w:t>
+      </w:r>
+      <w:r>
+        <w:rPr>
+          <w:szCs w:val="28"/>
+        </w:rPr>
+        <w:t>shows</w:t>
+      </w:r>
+      <w:r>
+        <w:rPr>
+          <w:szCs w:val="28"/>
+        </w:rPr>
+        <w:t xml:space="preserve"> similar performance, with moderate scores in style accuracy, high similarity, and fluency.</w:t>
       </w:r>
       <w:r>
         <w:rPr>
@@ -5197,14 +5472,13 @@
       </w:pPr>
       <w:r>
         <w:rPr>
-          <w:noProof/>
-        </w:rPr>
-        <w:lastRenderedPageBreak/>
+          <w:szCs w:val="28"/>
+        </w:rPr>
         <w:drawing>
-          <wp:inline distT="0" distB="0" distL="0" distR="0" wp14:anchorId="75E1BBF5" wp14:editId="19C8D8E2">
-            <wp:extent cx="4518917" cy="2872740"/>
-            <wp:effectExtent l="0" t="0" r="0" b="3810"/>
-            <wp:docPr id="1852630518" name="Picture 1" descr="A screenshot of a computer&#10;&#10;Description automatically generated"/>
+          <wp:inline distT="0" distB="0" distL="0" distR="0" wp14:anchorId="011A0B12" wp14:editId="4B277965">
+            <wp:extent cx="5940425" cy="3530600"/>
+            <wp:effectExtent l="0" t="0" r="3175" b="0"/>
+            <wp:docPr id="1746800751" name="Picture 1" descr="A graph of blue rectangular objects&#10;&#10;Description automatically generated with medium confidence"/>
             <wp:cNvGraphicFramePr>
               <a:graphicFrameLocks xmlns:a="http://schemas.openxmlformats.org/drawingml/2006/main" noChangeAspect="1"/>
             </wp:cNvGraphicFramePr>
@@ -5212,30 +5486,23 @@
               <a:graphicData uri="http://schemas.openxmlformats.org/drawingml/2006/picture">
                 <pic:pic xmlns:pic="http://schemas.openxmlformats.org/drawingml/2006/picture">
                   <pic:nvPicPr>
-                    <pic:cNvPr id="1852630518" name="Picture 1" descr="A screenshot of a computer&#10;&#10;Description automatically generated"/>
+                    <pic:cNvPr id="1746800751" name="Picture 1" descr="A graph of blue rectangular objects&#10;&#10;Description automatically generated with medium confidence"/>
                     <pic:cNvPicPr/>
                   </pic:nvPicPr>
-                  <pic:blipFill rotWithShape="1">
-                    <a:blip r:embed="rId16"/>
-                    <a:srcRect l="21423" t="38391" r="6744" b="18631"/>
-                    <a:stretch/>
+                  <pic:blipFill>
+                    <a:blip r:embed="rId22"/>
+                    <a:stretch>
+                      <a:fillRect/>
+                    </a:stretch>
                   </pic:blipFill>
-                  <pic:spPr bwMode="auto">
+                  <pic:spPr>
                     <a:xfrm>
                       <a:off x="0" y="0"/>
-                      <a:ext cx="4519276" cy="2872968"/>
+                      <a:ext cx="5940425" cy="3530600"/>
                     </a:xfrm>
                     <a:prstGeom prst="rect">
                       <a:avLst/>
                     </a:prstGeom>
-                    <a:ln>
-                      <a:noFill/>
-                    </a:ln>
-                    <a:extLst>
-                      <a:ext uri="{53640926-AAD7-44D8-BBD7-CCE9431645EC}">
-                        <a14:shadowObscured xmlns:a14="http://schemas.microsoft.com/office/drawing/2010/main"/>
-                      </a:ext>
-                    </a:extLst>
                   </pic:spPr>
                 </pic:pic>
               </a:graphicData>
@@ -5256,7 +5523,10 @@
         <w:t xml:space="preserve"> </w:t>
       </w:r>
       <w:r>
-        <w:t>10</w:t>
+        <w:t>1</w:t>
+      </w:r>
+      <w:r>
+        <w:t>7</w:t>
       </w:r>
       <w:r>
         <w:t xml:space="preserve">. </w:t>
@@ -5329,7 +5599,13 @@
         <w:rPr>
           <w:szCs w:val="28"/>
         </w:rPr>
-        <w:t>her variability, while Mistral and Llama2</w:t>
+        <w:t xml:space="preserve">her variability, while Mistral and </w:t>
+      </w:r>
+      <w:r>
+        <w:rPr>
+          <w:szCs w:val="28"/>
+        </w:rPr>
+        <w:t>Llama3.2</w:t>
       </w:r>
       <w:r>
         <w:rPr>
@@ -5340,6 +5616,7 @@
     </w:p>
     <w:p>
       <w:pPr>
+        <w:jc w:val="center"/>
         <w:rPr>
           <w:szCs w:val="28"/>
         </w:rPr>
@@ -5348,6 +5625,7 @@
         <w:rPr>
           <w:noProof/>
         </w:rPr>
+        <w:lastRenderedPageBreak/>
         <w:drawing>
           <wp:inline distT="0" distB="0" distL="0" distR="0" wp14:anchorId="6AD57166" wp14:editId="795828A3">
             <wp:extent cx="5173980" cy="1211580"/>
@@ -5364,7 +5642,7 @@
                     <pic:cNvPicPr/>
                   </pic:nvPicPr>
                   <pic:blipFill rotWithShape="1">
-                    <a:blip r:embed="rId17"/>
+                    <a:blip r:embed="rId23"/>
                     <a:srcRect l="9364" t="46599" r="3537" b="15010"/>
                     <a:stretch/>
                   </pic:blipFill>
@@ -5401,7 +5679,10 @@
         <w:t xml:space="preserve">Figure </w:t>
       </w:r>
       <w:r>
-        <w:t>11</w:t>
+        <w:t>1</w:t>
+      </w:r>
+      <w:r>
+        <w:t>8</w:t>
       </w:r>
       <w:r>
         <w:t>. SHAP result for</w:t>
@@ -5426,7 +5707,13 @@
         <w:ind w:firstLine="706"/>
       </w:pPr>
       <w:r>
-        <w:t xml:space="preserve">In figure 11, the SHAP results for the worst answer of </w:t>
+        <w:t>In figure 1</w:t>
+      </w:r>
+      <w:r>
+        <w:t>8</w:t>
+      </w:r>
+      <w:r>
+        <w:t xml:space="preserve">, the SHAP results for the worst answer of </w:t>
       </w:r>
       <w:proofErr w:type="spellStart"/>
       <w:r>
@@ -5434,15 +5721,7 @@
       </w:r>
       <w:proofErr w:type="spellEnd"/>
       <w:r>
-        <w:t xml:space="preserve"> task </w:t>
-      </w:r>
-      <w:proofErr w:type="gramStart"/>
-      <w:r>
-        <w:t>is</w:t>
-      </w:r>
-      <w:proofErr w:type="gramEnd"/>
-      <w:r>
-        <w:t xml:space="preserve"> shown. </w:t>
+        <w:t xml:space="preserve"> task is shown. </w:t>
       </w:r>
       <w:r>
         <w:t>The analysis indicates a baseline value of approximately 7.3364. This value represents the average prediction of the model over the training set. The figure shows contributions from specific words and phrases that influence the model's decision to label the comment as toxic. Positive contributions (highlighted in red) significantly push the output towards toxicity, while negative contributions (highlighted in blue) have a lesser effect in this context.</w:t>
@@ -5457,7 +5736,6 @@
         <w:rPr>
           <w:noProof/>
         </w:rPr>
-        <w:lastRenderedPageBreak/>
         <w:drawing>
           <wp:inline distT="0" distB="0" distL="0" distR="0" wp14:anchorId="6CE7B00C" wp14:editId="51C80B3B">
             <wp:extent cx="4267200" cy="1935480"/>
@@ -5474,7 +5752,7 @@
                     <pic:cNvPicPr/>
                   </pic:nvPicPr>
                   <pic:blipFill rotWithShape="1">
-                    <a:blip r:embed="rId18"/>
+                    <a:blip r:embed="rId24"/>
                     <a:srcRect l="20267" t="43702" r="7899" b="25634"/>
                     <a:stretch/>
                   </pic:blipFill>
@@ -5511,7 +5789,7 @@
         <w:t>Figure 1</w:t>
       </w:r>
       <w:r>
-        <w:t>2</w:t>
+        <w:t>9</w:t>
       </w:r>
       <w:r>
         <w:t xml:space="preserve">. SHAP result for the best answer of </w:t>
@@ -5554,7 +5832,13 @@
         <w:rPr>
           <w:szCs w:val="28"/>
         </w:rPr>
-        <w:t>12</w:t>
+        <w:t>1</w:t>
+      </w:r>
+      <w:r>
+        <w:rPr>
+          <w:szCs w:val="28"/>
+        </w:rPr>
+        <w:t>9</w:t>
       </w:r>
       <w:r>
         <w:rPr>
@@ -5934,7 +6218,14 @@
         <w:rPr>
           <w:szCs w:val="28"/>
         </w:rPr>
-        <w:t>The SHAP values are visualized on a scale where the impact of each part of the text on the model's prediction is shown.</w:t>
+        <w:t xml:space="preserve">The SHAP values are visualized on a scale where the impact of each part of the text on the </w:t>
+      </w:r>
+      <w:r>
+        <w:rPr>
+          <w:szCs w:val="28"/>
+        </w:rPr>
+        <w:lastRenderedPageBreak/>
+        <w:t>model's prediction is shown.</w:t>
       </w:r>
       <w:r>
         <w:rPr>
@@ -5959,7 +6250,7 @@
           <w:szCs w:val="28"/>
         </w:rPr>
       </w:pPr>
-      <w:bookmarkStart w:id="12" w:name="_Toc168069184"/>
+      <w:bookmarkStart w:id="12" w:name="_Toc180432194"/>
       <w:r>
         <w:rPr>
           <w:rFonts w:ascii="Times New Roman" w:hAnsi="Times New Roman" w:cs="Times New Roman"/>
@@ -5967,9 +6258,8 @@
           <w:sz w:val="28"/>
           <w:szCs w:val="28"/>
         </w:rPr>
-        <w:t xml:space="preserve">4.4. </w:t>
-      </w:r>
-      <w:proofErr w:type="spellStart"/>
+        <w:t>3</w:t>
+      </w:r>
       <w:r>
         <w:rPr>
           <w:rFonts w:ascii="Times New Roman" w:hAnsi="Times New Roman" w:cs="Times New Roman"/>
@@ -5977,6 +6267,16 @@
           <w:sz w:val="28"/>
           <w:szCs w:val="28"/>
         </w:rPr>
+        <w:t xml:space="preserve">.4. </w:t>
+      </w:r>
+      <w:proofErr w:type="spellStart"/>
+      <w:r>
+        <w:rPr>
+          <w:rFonts w:ascii="Times New Roman" w:hAnsi="Times New Roman" w:cs="Times New Roman"/>
+          <w:color w:val="auto"/>
+          <w:sz w:val="28"/>
+          <w:szCs w:val="28"/>
+        </w:rPr>
         <w:t>ruOpenBookQA</w:t>
       </w:r>
       <w:bookmarkEnd w:id="12"/>
@@ -6016,11 +6316,7 @@
       </w:r>
       <w:proofErr w:type="spellEnd"/>
       <w:r>
-        <w:t xml:space="preserve"> aims to assess language models' factual knowledge, logical reasoning, and ability to apply information to novel scenarios. By grounding the questions in a "book" of core scientific facts, this task constrains the relevant knowledge and places emphasis on </w:t>
-      </w:r>
-      <w:r>
-        <w:lastRenderedPageBreak/>
-        <w:t xml:space="preserve">inferential reasoning skills. Since the dataset is designed to be challenging for retrieval-based and co-occurrence algorithms, strong performance requires going beyond surface-level pattern matching to achieve genuine understanding and reasoning. Models that excel at </w:t>
+        <w:t xml:space="preserve"> aims to assess language models' factual knowledge, logical reasoning, and ability to apply information to novel scenarios. By grounding the questions in a "book" of core scientific facts, this task constrains the relevant knowledge and places emphasis on inferential reasoning skills. Since the dataset is designed to be challenging for retrieval-based and co-occurrence algorithms, strong performance requires going beyond surface-level pattern matching to achieve genuine understanding and reasoning. Models that excel at </w:t>
       </w:r>
       <w:proofErr w:type="spellStart"/>
       <w:r>
@@ -6032,20 +6328,48 @@
       </w:r>
     </w:p>
     <w:p>
-      <w:pPr>
+      <w:r>
+        <w:t xml:space="preserve">The accuracy score is a measure of how accurately each model's generated answers match the expected answers. From the graph, it is evident that </w:t>
+      </w:r>
+      <w:proofErr w:type="spellStart"/>
+      <w:r>
+        <w:t>Vikhr</w:t>
+      </w:r>
+      <w:proofErr w:type="spellEnd"/>
+      <w:r>
+        <w:t xml:space="preserve"> achieved the highest accuracy score among the models, followed by Mistral, </w:t>
+      </w:r>
+      <w:r>
+        <w:t>Llama3.2</w:t>
+      </w:r>
+      <w:r>
+        <w:t xml:space="preserve">, </w:t>
+      </w:r>
+      <w:proofErr w:type="spellStart"/>
+      <w:r>
+        <w:t>Tinyllama</w:t>
+      </w:r>
+      <w:proofErr w:type="spellEnd"/>
+      <w:r>
+        <w:t>. The variations in accuracy scores among the models highlight differences in their performance in generating answers.</w:t>
+      </w:r>
+    </w:p>
+    <w:p>
+      <w:pPr>
+        <w:spacing w:line="240" w:lineRule="auto"/>
         <w:ind w:firstLine="0"/>
         <w:jc w:val="center"/>
       </w:pPr>
       <w:r>
         <w:rPr>
           <w:noProof/>
-          <w:lang w:val="ru-RU" w:eastAsia="ru-RU"/>
-        </w:rPr>
+        </w:rPr>
+        <w:lastRenderedPageBreak/>
         <w:drawing>
-          <wp:inline distT="0" distB="0" distL="0" distR="0" wp14:anchorId="68DFD049" wp14:editId="1EC5A638">
-            <wp:extent cx="4700954" cy="3055620"/>
-            <wp:effectExtent l="0" t="0" r="4445" b="0"/>
-            <wp:docPr id="7" name="Рисунок 7"/>
+          <wp:inline distT="0" distB="0" distL="0" distR="0" wp14:anchorId="525AA793" wp14:editId="5C1B5404">
+            <wp:extent cx="5879465" cy="4084320"/>
+            <wp:effectExtent l="0" t="0" r="6985" b="0"/>
+            <wp:docPr id="606507684" name="Picture 1" descr="A graph of different models&#10;&#10;Description automatically generated"/>
             <wp:cNvGraphicFramePr>
               <a:graphicFrameLocks xmlns:a="http://schemas.openxmlformats.org/drawingml/2006/main" noChangeAspect="1"/>
             </wp:cNvGraphicFramePr>
@@ -6053,18 +6377,18 @@
               <a:graphicData uri="http://schemas.openxmlformats.org/drawingml/2006/picture">
                 <pic:pic xmlns:pic="http://schemas.openxmlformats.org/drawingml/2006/picture">
                   <pic:nvPicPr>
-                    <pic:cNvPr id="1" name=""/>
+                    <pic:cNvPr id="606507684" name="Picture 1" descr="A graph of different models&#10;&#10;Description automatically generated"/>
                     <pic:cNvPicPr/>
                   </pic:nvPicPr>
                   <pic:blipFill rotWithShape="1">
-                    <a:blip r:embed="rId19"/>
-                    <a:srcRect l="19498" t="35976" r="6103" b="18511"/>
+                    <a:blip r:embed="rId25"/>
+                    <a:srcRect l="1026" t="1443" b="1937"/>
                     <a:stretch/>
                   </pic:blipFill>
                   <pic:spPr bwMode="auto">
                     <a:xfrm>
                       <a:off x="0" y="0"/>
-                      <a:ext cx="4702540" cy="3056651"/>
+                      <a:ext cx="5879465" cy="4084320"/>
                     </a:xfrm>
                     <a:prstGeom prst="rect">
                       <a:avLst/>
@@ -6087,92 +6411,111 @@
     </w:p>
     <w:p>
       <w:pPr>
-        <w:ind w:firstLine="0"/>
-        <w:jc w:val="center"/>
-      </w:pPr>
-      <w:r>
-        <w:t>Figure</w:t>
-      </w:r>
-      <w:r>
-        <w:t xml:space="preserve"> </w:t>
-      </w:r>
-      <w:r>
-        <w:t>13</w:t>
-      </w:r>
-      <w:r>
-        <w:t xml:space="preserve">. </w:t>
-      </w:r>
-      <w:r>
-        <w:t>Accuracy Scores of Different Models</w:t>
-      </w:r>
-      <w:r>
-        <w:t xml:space="preserve"> (</w:t>
-      </w:r>
-      <w:proofErr w:type="spellStart"/>
-      <w:r>
-        <w:rPr>
-          <w:szCs w:val="28"/>
-        </w:rPr>
-        <w:t>ruOpenBookQA</w:t>
-      </w:r>
-      <w:proofErr w:type="spellEnd"/>
-      <w:r>
-        <w:t>)</w:t>
-      </w:r>
-    </w:p>
-    <w:p>
-      <w:r>
-        <w:t xml:space="preserve">This bar graph illustrates the accuracy scores achieved by different models: Mistral, </w:t>
-      </w:r>
-      <w:proofErr w:type="spellStart"/>
-      <w:r>
-        <w:t>Tinyllama</w:t>
-      </w:r>
-      <w:proofErr w:type="spellEnd"/>
-      <w:r>
-        <w:t xml:space="preserve">, Gemma, </w:t>
-      </w:r>
-      <w:proofErr w:type="spellStart"/>
-      <w:r>
-        <w:t>Vikhr</w:t>
-      </w:r>
-      <w:proofErr w:type="spellEnd"/>
-      <w:r>
-        <w:t xml:space="preserve">, and Llama2. The accuracy score is a measure of how accurately each model's generated answers match the expected answers. From the graph, it is evident that </w:t>
-      </w:r>
-      <w:proofErr w:type="spellStart"/>
-      <w:r>
-        <w:t>Vikhr</w:t>
-      </w:r>
-      <w:proofErr w:type="spellEnd"/>
-      <w:r>
-        <w:t xml:space="preserve"> achieved the highest accuracy score among the models, followed by Mistral, Llama2, </w:t>
-      </w:r>
-      <w:proofErr w:type="spellStart"/>
-      <w:r>
-        <w:t>Tinyllama</w:t>
-      </w:r>
-      <w:proofErr w:type="spellEnd"/>
-      <w:r>
-        <w:t>, and Gemma. The variations in accuracy scores among the models highlight differences in their performance in generating answers.</w:t>
-      </w:r>
-    </w:p>
-    <w:p>
-      <w:pPr>
         <w:spacing w:line="240" w:lineRule="auto"/>
         <w:ind w:firstLine="0"/>
         <w:jc w:val="center"/>
-      </w:pPr>
-      <w:r>
-        <w:rPr>
-          <w:noProof/>
-        </w:rPr>
-        <w:lastRenderedPageBreak/>
+        <w:rPr>
+          <w:lang w:val="en-GB"/>
+        </w:rPr>
+      </w:pPr>
+      <w:r>
+        <w:rPr>
+          <w:szCs w:val="28"/>
+        </w:rPr>
+        <w:t>Figure</w:t>
+      </w:r>
+      <w:r>
+        <w:rPr>
+          <w:szCs w:val="28"/>
+        </w:rPr>
+        <w:t xml:space="preserve"> 20</w:t>
+      </w:r>
+      <w:r>
+        <w:rPr>
+          <w:szCs w:val="28"/>
+        </w:rPr>
+        <w:t xml:space="preserve">. </w:t>
+      </w:r>
+      <w:r>
+        <w:rPr>
+          <w:lang w:val="en-GB"/>
+        </w:rPr>
+        <w:t>Accuracy calculation</w:t>
+      </w:r>
+      <w:r>
+        <w:rPr>
+          <w:lang w:val="en-GB"/>
+        </w:rPr>
+        <w:t xml:space="preserve"> </w:t>
+      </w:r>
+      <w:r>
+        <w:rPr>
+          <w:szCs w:val="28"/>
+        </w:rPr>
+        <w:t>Across Different Models (</w:t>
+      </w:r>
+      <w:proofErr w:type="spellStart"/>
+      <w:r>
+        <w:rPr>
+          <w:szCs w:val="28"/>
+        </w:rPr>
+        <w:t>ruOpenBookQA</w:t>
+      </w:r>
+      <w:proofErr w:type="spellEnd"/>
+      <w:r>
+        <w:rPr>
+          <w:szCs w:val="28"/>
+        </w:rPr>
+        <w:t>)</w:t>
+      </w:r>
+    </w:p>
+    <w:p>
+      <w:pPr>
+        <w:spacing w:line="240" w:lineRule="auto"/>
+        <w:ind w:firstLine="0"/>
+        <w:jc w:val="center"/>
+        <w:rPr>
+          <w:lang w:val="en-GB"/>
+        </w:rPr>
+      </w:pPr>
+    </w:p>
+    <w:p>
+      <w:r>
+        <w:t>This plot illustrates the answer variability for five different language models (</w:t>
+      </w:r>
+      <w:r>
+        <w:t>Llama3.2</w:t>
+      </w:r>
+      <w:r>
+        <w:t xml:space="preserve">, Mistral, </w:t>
+      </w:r>
+      <w:proofErr w:type="spellStart"/>
+      <w:r>
+        <w:t>Tinyllama</w:t>
+      </w:r>
+      <w:proofErr w:type="spellEnd"/>
+      <w:r>
+        <w:t xml:space="preserve">, </w:t>
+      </w:r>
+      <w:proofErr w:type="spellStart"/>
+      <w:r>
+        <w:t>Vikhr</w:t>
+      </w:r>
+      <w:proofErr w:type="spellEnd"/>
+      <w:r>
+        <w:t>) by calculating the cosine similarity between their generated responses and the corresponding prompts. The variability score, defined as 1 − mean cosine similarity indicates how much the model's generated answers deviate from the prompts.</w:t>
+      </w:r>
+    </w:p>
+    <w:p>
+      <w:pPr>
+        <w:jc w:val="center"/>
+      </w:pPr>
+      <w:r>
         <w:drawing>
-          <wp:inline distT="0" distB="0" distL="0" distR="0" wp14:anchorId="346E754F" wp14:editId="0231F800">
-            <wp:extent cx="5402580" cy="3291448"/>
-            <wp:effectExtent l="0" t="0" r="7620" b="4445"/>
-            <wp:docPr id="1079530505" name="Picture 1" descr="A screenshot of a computer&#10;&#10;Description automatically generated"/>
+          <wp:inline distT="0" distB="0" distL="0" distR="0" wp14:anchorId="447A15ED" wp14:editId="3A92AFA2">
+            <wp:extent cx="4328160" cy="2845787"/>
+            <wp:effectExtent l="0" t="0" r="0" b="0"/>
+            <wp:docPr id="611414651" name="Picture 1" descr="A graph of different colored bars&#10;&#10;Description automatically generated"/>
             <wp:cNvGraphicFramePr>
               <a:graphicFrameLocks xmlns:a="http://schemas.openxmlformats.org/drawingml/2006/main" noChangeAspect="1"/>
             </wp:cNvGraphicFramePr>
@@ -6180,30 +6523,23 @@
               <a:graphicData uri="http://schemas.openxmlformats.org/drawingml/2006/picture">
                 <pic:pic xmlns:pic="http://schemas.openxmlformats.org/drawingml/2006/picture">
                   <pic:nvPicPr>
-                    <pic:cNvPr id="1079530505" name="Picture 1" descr="A screenshot of a computer&#10;&#10;Description automatically generated"/>
+                    <pic:cNvPr id="611414651" name="Picture 1" descr="A graph of different colored bars&#10;&#10;Description automatically generated"/>
                     <pic:cNvPicPr/>
                   </pic:nvPicPr>
-                  <pic:blipFill rotWithShape="1">
-                    <a:blip r:embed="rId20"/>
-                    <a:srcRect l="20780" t="51669" r="7001" b="6922"/>
-                    <a:stretch/>
+                  <pic:blipFill>
+                    <a:blip r:embed="rId26"/>
+                    <a:stretch>
+                      <a:fillRect/>
+                    </a:stretch>
                   </pic:blipFill>
-                  <pic:spPr bwMode="auto">
+                  <pic:spPr>
                     <a:xfrm>
                       <a:off x="0" y="0"/>
-                      <a:ext cx="5415208" cy="3299142"/>
+                      <a:ext cx="4337659" cy="2852033"/>
                     </a:xfrm>
                     <a:prstGeom prst="rect">
                       <a:avLst/>
                     </a:prstGeom>
-                    <a:ln>
-                      <a:noFill/>
-                    </a:ln>
-                    <a:extLst>
-                      <a:ext uri="{53640926-AAD7-44D8-BBD7-CCE9431645EC}">
-                        <a14:shadowObscured xmlns:a14="http://schemas.microsoft.com/office/drawing/2010/main"/>
-                      </a:ext>
-                    </a:extLst>
                   </pic:spPr>
                 </pic:pic>
               </a:graphicData>
@@ -6214,36 +6550,42 @@
     </w:p>
     <w:p>
       <w:pPr>
-        <w:spacing w:after="120" w:line="240" w:lineRule="auto"/>
+        <w:spacing w:line="240" w:lineRule="auto"/>
         <w:ind w:firstLine="0"/>
         <w:jc w:val="center"/>
         <w:rPr>
-          <w:szCs w:val="28"/>
-        </w:rPr>
-      </w:pPr>
-      <w:r>
-        <w:rPr>
-          <w:szCs w:val="28"/>
-        </w:rPr>
-        <w:t>Figure</w:t>
-      </w:r>
-      <w:r>
-        <w:rPr>
-          <w:szCs w:val="28"/>
-        </w:rPr>
-        <w:t xml:space="preserve"> 1</w:t>
-      </w:r>
-      <w:r>
-        <w:rPr>
-          <w:szCs w:val="28"/>
-        </w:rPr>
-        <w:t>4</w:t>
-      </w:r>
-      <w:r>
-        <w:rPr>
-          <w:szCs w:val="28"/>
-        </w:rPr>
-        <w:t>. Answer Variability (Cosine Similarity) Across Different Models (</w:t>
+          <w:lang w:val="en-GB"/>
+        </w:rPr>
+      </w:pPr>
+      <w:r>
+        <w:rPr>
+          <w:szCs w:val="28"/>
+        </w:rPr>
+        <w:t xml:space="preserve">Figure </w:t>
+      </w:r>
+      <w:r>
+        <w:rPr>
+          <w:szCs w:val="28"/>
+        </w:rPr>
+        <w:t>21</w:t>
+      </w:r>
+      <w:r>
+        <w:rPr>
+          <w:szCs w:val="28"/>
+        </w:rPr>
+        <w:t xml:space="preserve">. </w:t>
+      </w:r>
+      <w:r>
+        <w:rPr>
+          <w:lang w:val="en-GB"/>
+        </w:rPr>
+        <w:t>Top 10 LIME features across models</w:t>
+      </w:r>
+      <w:r>
+        <w:rPr>
+          <w:szCs w:val="28"/>
+        </w:rPr>
+        <w:t xml:space="preserve"> (</w:t>
       </w:r>
       <w:proofErr w:type="spellStart"/>
       <w:r>
@@ -6261,25 +6603,11 @@
       </w:r>
     </w:p>
     <w:p>
-      <w:r>
-        <w:t xml:space="preserve">This plot illustrates the answer variability for five different language models (Gemma, Mistral, </w:t>
-      </w:r>
-      <w:proofErr w:type="spellStart"/>
-      <w:r>
-        <w:t>Tinyllama</w:t>
-      </w:r>
-      <w:proofErr w:type="spellEnd"/>
-      <w:r>
-        <w:t xml:space="preserve">, </w:t>
-      </w:r>
-      <w:proofErr w:type="spellStart"/>
-      <w:r>
-        <w:t>Vikhr</w:t>
-      </w:r>
-      <w:proofErr w:type="spellEnd"/>
-      <w:r>
-        <w:t>, and Llama2) by calculating the cosine similarity between their generated responses and the corresponding prompts. The variability score, defined as 1 − mean cosine similarity indicates how much the model's generated answers deviate from the prompts.</w:t>
-      </w:r>
+      <w:pPr>
+        <w:rPr>
+          <w:lang w:val="en-GB"/>
+        </w:rPr>
+      </w:pPr>
     </w:p>
     <w:p>
       <w:pPr>
@@ -6306,7 +6634,7 @@
                     <pic:cNvPicPr/>
                   </pic:nvPicPr>
                   <pic:blipFill rotWithShape="1">
-                    <a:blip r:embed="rId21"/>
+                    <a:blip r:embed="rId27"/>
                     <a:srcRect l="20524" t="48169" r="7002" b="18994"/>
                     <a:stretch/>
                   </pic:blipFill>
@@ -6340,7 +6668,13 @@
         <w:jc w:val="center"/>
       </w:pPr>
       <w:r>
-        <w:t xml:space="preserve">Figure 15. SHAP result for the best answer of </w:t>
+        <w:t xml:space="preserve">Figure </w:t>
+      </w:r>
+      <w:r>
+        <w:t>22.</w:t>
+      </w:r>
+      <w:r>
+        <w:t xml:space="preserve"> SHAP result for the best answer of </w:t>
       </w:r>
       <w:proofErr w:type="spellStart"/>
       <w:r>
@@ -6364,7 +6698,6 @@
         <w:rPr>
           <w:noProof/>
         </w:rPr>
-        <w:lastRenderedPageBreak/>
         <w:drawing>
           <wp:inline distT="0" distB="0" distL="0" distR="0" wp14:anchorId="115608A1" wp14:editId="01D14BCF">
             <wp:extent cx="4282440" cy="2202180"/>
@@ -6381,7 +6714,7 @@
                     <pic:cNvPicPr/>
                   </pic:nvPicPr>
                   <pic:blipFill rotWithShape="1">
-                    <a:blip r:embed="rId22"/>
+                    <a:blip r:embed="rId28"/>
                     <a:srcRect l="20010" t="46961" r="7901" b="18149"/>
                     <a:stretch/>
                   </pic:blipFill>
@@ -6415,7 +6748,13 @@
         <w:jc w:val="center"/>
       </w:pPr>
       <w:r>
-        <w:t xml:space="preserve">Figure 16. SHAP result for the worst answer of </w:t>
+        <w:t xml:space="preserve">Figure </w:t>
+      </w:r>
+      <w:r>
+        <w:t>23</w:t>
+      </w:r>
+      <w:r>
+        <w:t xml:space="preserve">. SHAP result for the worst answer of </w:t>
       </w:r>
       <w:proofErr w:type="spellStart"/>
       <w:r>
@@ -6434,7 +6773,19 @@
         <w:ind w:firstLine="706"/>
       </w:pPr>
       <w:r>
-        <w:t>Figures 15 and 16 are visualizing SHAP (</w:t>
+        <w:t xml:space="preserve">Figures </w:t>
+      </w:r>
+      <w:r>
+        <w:t>22</w:t>
+      </w:r>
+      <w:r>
+        <w:t xml:space="preserve"> and </w:t>
+      </w:r>
+      <w:r>
+        <w:t>23</w:t>
+      </w:r>
+      <w:r>
+        <w:t xml:space="preserve"> are visualizing SHAP (</w:t>
       </w:r>
       <w:proofErr w:type="spellStart"/>
       <w:r>
@@ -6473,7 +6824,13 @@
         <w:t xml:space="preserve"> </w:t>
       </w:r>
       <w:r>
-        <w:t>In Figure 15, the longest bar with a negative value (-3.64818) suggests that a particular feature or set of features had a significant negative contribution to the output value of 2. However, the overall output value is still positive, implying that other features counterbalanced this negative contribution.</w:t>
+        <w:t xml:space="preserve">In Figure </w:t>
+      </w:r>
+      <w:r>
+        <w:t>22</w:t>
+      </w:r>
+      <w:r>
+        <w:t>, the longest bar with a negative value (-3.64818) suggests that a particular feature or set of features had a significant negative contribution to the output value of 2. However, the overall output value is still positive, implying that other features counterbalanced this negative contribution.</w:t>
       </w:r>
     </w:p>
     <w:p>
@@ -6481,15 +6838,13 @@
         <w:ind w:firstLine="706"/>
       </w:pPr>
       <w:r>
-        <w:t xml:space="preserve">In contrast, in Figure 16, the longest bar (-5.25396) </w:t>
-      </w:r>
-      <w:proofErr w:type="gramStart"/>
-      <w:r>
-        <w:t>has</w:t>
-      </w:r>
-      <w:proofErr w:type="gramEnd"/>
-      <w:r>
-        <w:t xml:space="preserve"> a more substantial negative contribution compared to Figure 15. Additionally, the base value (-2.57978) is also negative, suggesting that the overall input features had a more negative impact on the output value of 1, 2, 3, which the model considers a less favorable answer.</w:t>
+        <w:t xml:space="preserve">In contrast, in Figure </w:t>
+      </w:r>
+      <w:r>
+        <w:t>23</w:t>
+      </w:r>
+      <w:r>
+        <w:t>, the longest bar (-5.25396) has a more substantial negative contribution compared to Figure 15. Additionally, the base value (-2.57978) is also negative, suggesting that the overall input features had a more negative impact on the output value of 1, 2, 3, which the model considers a less favorable answer.</w:t>
       </w:r>
     </w:p>
     <w:p>
@@ -6499,9 +6854,9 @@
       <w:r>
         <w:lastRenderedPageBreak/>
         <w:drawing>
-          <wp:inline distT="0" distB="0" distL="0" distR="0" wp14:anchorId="322C11E7" wp14:editId="56F446AF">
-            <wp:extent cx="5940425" cy="4011295"/>
-            <wp:effectExtent l="0" t="0" r="3175" b="8255"/>
+          <wp:inline distT="0" distB="0" distL="0" distR="0" wp14:anchorId="322C11E7" wp14:editId="708F1631">
+            <wp:extent cx="4831080" cy="3262205"/>
+            <wp:effectExtent l="0" t="0" r="7620" b="0"/>
             <wp:docPr id="1124558999" name="Picture 1" descr="A screenshot of a graph&#10;&#10;Description automatically generated"/>
             <wp:cNvGraphicFramePr>
               <a:graphicFrameLocks xmlns:a="http://schemas.openxmlformats.org/drawingml/2006/main" noChangeAspect="1"/>
@@ -6514,7 +6869,7 @@
                     <pic:cNvPicPr/>
                   </pic:nvPicPr>
                   <pic:blipFill>
-                    <a:blip r:embed="rId23"/>
+                    <a:blip r:embed="rId29"/>
                     <a:stretch>
                       <a:fillRect/>
                     </a:stretch>
@@ -6522,7 +6877,7 @@
                   <pic:spPr>
                     <a:xfrm>
                       <a:off x="0" y="0"/>
-                      <a:ext cx="5940425" cy="4011295"/>
+                      <a:ext cx="4838829" cy="3267437"/>
                     </a:xfrm>
                     <a:prstGeom prst="rect">
                       <a:avLst/>
@@ -6538,12 +6893,295 @@
     <w:p>
       <w:pPr>
         <w:ind w:firstLine="0"/>
-      </w:pPr>
-      <w:r>
+        <w:jc w:val="center"/>
+      </w:pPr>
+      <w:r>
+        <w:t xml:space="preserve">Figure </w:t>
+      </w:r>
+      <w:r>
+        <w:t>24</w:t>
+      </w:r>
+      <w:r>
+        <w:t xml:space="preserve">. </w:t>
+      </w:r>
+      <w:r>
+        <w:t>Top LIME influential features for models</w:t>
+      </w:r>
+    </w:p>
+    <w:p>
+      <w:pPr>
+        <w:ind w:firstLine="706"/>
+      </w:pPr>
+      <w:r>
+        <w:t xml:space="preserve">This image displays the top influential features for four different language models: Mistral, </w:t>
+      </w:r>
+      <w:proofErr w:type="spellStart"/>
+      <w:r>
+        <w:t>TinyLLaMA</w:t>
+      </w:r>
+      <w:proofErr w:type="spellEnd"/>
+      <w:r>
+        <w:t xml:space="preserve">, </w:t>
+      </w:r>
+      <w:proofErr w:type="spellStart"/>
+      <w:r>
+        <w:t>Vihr</w:t>
+      </w:r>
+      <w:proofErr w:type="spellEnd"/>
+      <w:r>
+        <w:t xml:space="preserve">, and </w:t>
+      </w:r>
+      <w:proofErr w:type="spellStart"/>
+      <w:r>
+        <w:t>LLaMA</w:t>
+      </w:r>
+      <w:proofErr w:type="spellEnd"/>
+      <w:r>
+        <w:t xml:space="preserve"> 2. The features are ranked by their correlation coefficients, which indicate the strength and direction of the relationship between the feature and the model's output.</w:t>
+      </w:r>
+    </w:p>
+    <w:p>
+      <w:pPr>
+        <w:ind w:firstLine="706"/>
+      </w:pPr>
+      <w:r>
+        <w:t>For the Mistral model, the most influential positive features include "</w:t>
+      </w:r>
+      <w:proofErr w:type="spellStart"/>
+      <w:r>
+        <w:t>мне</w:t>
+      </w:r>
+      <w:proofErr w:type="spellEnd"/>
+      <w:r>
+        <w:t>"</w:t>
+      </w:r>
+      <w:r>
+        <w:t xml:space="preserve"> </w:t>
+      </w:r>
+      <w:r>
+        <w:t>"</w:t>
+      </w:r>
+      <w:proofErr w:type="spellStart"/>
+      <w:r>
+        <w:t>что</w:t>
+      </w:r>
+      <w:proofErr w:type="spellEnd"/>
+      <w:r>
+        <w:t>", "</w:t>
+      </w:r>
+      <w:proofErr w:type="spellStart"/>
+      <w:r>
+        <w:t>вспомнить</w:t>
+      </w:r>
+      <w:proofErr w:type="spellEnd"/>
+      <w:r>
+        <w:t>", and "</w:t>
+      </w:r>
+      <w:proofErr w:type="spellStart"/>
+      <w:r>
+        <w:t>рассказывать</w:t>
+      </w:r>
+      <w:proofErr w:type="spellEnd"/>
+      <w:r>
+        <w:t>", while the most influential negative features include "</w:t>
+      </w:r>
+      <w:proofErr w:type="spellStart"/>
+      <w:r>
+        <w:t>требовать</w:t>
+      </w:r>
+      <w:proofErr w:type="spellEnd"/>
+      <w:r>
+        <w:t>" and "</w:t>
+      </w:r>
+      <w:proofErr w:type="spellStart"/>
+      <w:r>
+        <w:t>совпадает</w:t>
+      </w:r>
+      <w:proofErr w:type="spellEnd"/>
+      <w:r>
+        <w:t>".</w:t>
+      </w:r>
+      <w:r>
+        <w:t xml:space="preserve"> </w:t>
+      </w:r>
+      <w:r>
+        <w:t xml:space="preserve">The </w:t>
+      </w:r>
+      <w:proofErr w:type="spellStart"/>
+      <w:r>
+        <w:t>TinyLLaMA</w:t>
+      </w:r>
+      <w:proofErr w:type="spellEnd"/>
+      <w:r>
+        <w:t xml:space="preserve"> model shows that the most positively correlated features are "</w:t>
+      </w:r>
+      <w:proofErr w:type="spellStart"/>
+      <w:r>
+        <w:t>записи</w:t>
+      </w:r>
+      <w:proofErr w:type="spellEnd"/>
+      <w:r>
+        <w:t>", "</w:t>
+      </w:r>
+      <w:proofErr w:type="spellStart"/>
+      <w:r>
+        <w:t>определение</w:t>
+      </w:r>
+      <w:proofErr w:type="spellEnd"/>
+      <w:r>
+        <w:t>", and "</w:t>
+      </w:r>
+      <w:proofErr w:type="spellStart"/>
+      <w:r>
+        <w:t>фраза</w:t>
+      </w:r>
+      <w:proofErr w:type="spellEnd"/>
+      <w:r>
+        <w:t>", while the most negatively correlated features are "</w:t>
+      </w:r>
+      <w:proofErr w:type="spellStart"/>
+      <w:r>
+        <w:t>выступив</w:t>
+      </w:r>
+      <w:proofErr w:type="spellEnd"/>
+      <w:r>
+        <w:t>" and "</w:t>
+      </w:r>
+      <w:proofErr w:type="spellStart"/>
+      <w:r>
+        <w:t>возможно</w:t>
+      </w:r>
+      <w:proofErr w:type="spellEnd"/>
+      <w:r>
+        <w:t>".</w:t>
+      </w:r>
+    </w:p>
+    <w:p>
+      <w:pPr>
+        <w:ind w:firstLine="706"/>
+      </w:pPr>
+      <w:r>
+        <w:t xml:space="preserve">For the </w:t>
+      </w:r>
+      <w:proofErr w:type="spellStart"/>
+      <w:r>
+        <w:t>Vihr</w:t>
+      </w:r>
+      <w:proofErr w:type="spellEnd"/>
+      <w:r>
+        <w:t xml:space="preserve"> model, the top influential positive features are "</w:t>
+      </w:r>
+      <w:proofErr w:type="spellStart"/>
+      <w:r>
+        <w:t>записи</w:t>
+      </w:r>
+      <w:proofErr w:type="spellEnd"/>
+      <w:r>
+        <w:t>", "</w:t>
+      </w:r>
+      <w:proofErr w:type="spellStart"/>
+      <w:r>
+        <w:t>описание</w:t>
+      </w:r>
+      <w:proofErr w:type="spellEnd"/>
+      <w:r>
+        <w:t>", and "</w:t>
+      </w:r>
+      <w:proofErr w:type="spellStart"/>
+      <w:r>
+        <w:t>находятся</w:t>
+      </w:r>
+      <w:proofErr w:type="spellEnd"/>
+      <w:r>
+        <w:t>", and the top negative features are "</w:t>
+      </w:r>
+      <w:proofErr w:type="spellStart"/>
+      <w:r>
+        <w:t>проблема</w:t>
+      </w:r>
+      <w:proofErr w:type="spellEnd"/>
+      <w:r>
+        <w:t>" and "</w:t>
+      </w:r>
+      <w:proofErr w:type="spellStart"/>
+      <w:r>
+        <w:t>привести</w:t>
+      </w:r>
+      <w:proofErr w:type="spellEnd"/>
+      <w:r>
+        <w:t>".</w:t>
+      </w:r>
+      <w:r>
+        <w:t xml:space="preserve"> </w:t>
+      </w:r>
+      <w:r>
+        <w:t xml:space="preserve">Finally, the </w:t>
+      </w:r>
+      <w:proofErr w:type="spellStart"/>
+      <w:r>
+        <w:t>LLaMA</w:t>
+      </w:r>
+      <w:proofErr w:type="spellEnd"/>
+      <w:r>
+        <w:t xml:space="preserve"> 2 model has the most positively correlated features as "</w:t>
+      </w:r>
+      <w:proofErr w:type="spellStart"/>
+      <w:r>
+        <w:t>меня</w:t>
+      </w:r>
+      <w:proofErr w:type="spellEnd"/>
+      <w:r>
+        <w:t>", "</w:t>
+      </w:r>
+      <w:proofErr w:type="spellStart"/>
+      <w:r>
+        <w:t>может</w:t>
+      </w:r>
+      <w:proofErr w:type="spellEnd"/>
+      <w:r>
+        <w:t>", and "</w:t>
+      </w:r>
+      <w:proofErr w:type="spellStart"/>
+      <w:r>
+        <w:t>случае</w:t>
+      </w:r>
+      <w:proofErr w:type="spellEnd"/>
+      <w:r>
+        <w:t>", and the most negatively correlated features as "</w:t>
+      </w:r>
+      <w:proofErr w:type="spellStart"/>
+      <w:r>
+        <w:t>человек</w:t>
+      </w:r>
+      <w:proofErr w:type="spellEnd"/>
+      <w:r>
+        <w:t>" and "</w:t>
+      </w:r>
+      <w:proofErr w:type="spellStart"/>
+      <w:r>
+        <w:t>был</w:t>
+      </w:r>
+      <w:proofErr w:type="spellEnd"/>
+      <w:r>
+        <w:t>".</w:t>
+      </w:r>
+      <w:r>
+        <w:t xml:space="preserve"> </w:t>
+      </w:r>
+      <w:r>
+        <w:t>These insights into the key linguistic and semantic features that drive the performance of these language models can be very useful for understanding their strengths, weaknesses, and potential biases. Analyzing the differences in feature importance across the models can also reveal opportunities for improving model robustness and generalizability.</w:t>
+      </w:r>
+    </w:p>
+    <w:p>
+      <w:pPr>
+        <w:ind w:firstLine="0"/>
+      </w:pPr>
+      <w:r>
+        <w:lastRenderedPageBreak/>
         <w:drawing>
-          <wp:inline distT="0" distB="0" distL="0" distR="0" wp14:anchorId="745A71EC" wp14:editId="6B79F31A">
-            <wp:extent cx="5940425" cy="2999105"/>
-            <wp:effectExtent l="0" t="0" r="3175" b="0"/>
+          <wp:inline distT="0" distB="0" distL="0" distR="0" wp14:anchorId="745A71EC" wp14:editId="0AB6211D">
+            <wp:extent cx="5723467" cy="2776855"/>
+            <wp:effectExtent l="0" t="0" r="0" b="4445"/>
             <wp:docPr id="1956402923" name="Picture 1" descr="A graph with green red and blue lines&#10;&#10;Description automatically generated"/>
             <wp:cNvGraphicFramePr>
               <a:graphicFrameLocks xmlns:a="http://schemas.openxmlformats.org/drawingml/2006/main" noChangeAspect="1"/>
@@ -6555,658 +7193,15 @@
                     <pic:cNvPr id="1956402923" name="Picture 1" descr="A graph with green red and blue lines&#10;&#10;Description automatically generated"/>
                     <pic:cNvPicPr/>
                   </pic:nvPicPr>
-                  <pic:blipFill>
-                    <a:blip r:embed="rId24"/>
-                    <a:stretch>
-                      <a:fillRect/>
-                    </a:stretch>
-                  </pic:blipFill>
-                  <pic:spPr>
-                    <a:xfrm>
-                      <a:off x="0" y="0"/>
-                      <a:ext cx="5940425" cy="2999105"/>
-                    </a:xfrm>
-                    <a:prstGeom prst="rect">
-                      <a:avLst/>
-                    </a:prstGeom>
-                  </pic:spPr>
-                </pic:pic>
-              </a:graphicData>
-            </a:graphic>
-          </wp:inline>
-        </w:drawing>
-      </w:r>
-    </w:p>
-    <w:p>
-      <w:pPr>
-        <w:ind w:firstLine="0"/>
-      </w:pPr>
-      <w:r>
-        <w:lastRenderedPageBreak/>
-        <w:drawing>
-          <wp:inline distT="0" distB="0" distL="0" distR="0" wp14:anchorId="20D82C4A" wp14:editId="45D7D8F2">
-            <wp:extent cx="5940425" cy="3974465"/>
-            <wp:effectExtent l="0" t="0" r="3175" b="6985"/>
-            <wp:docPr id="779440263" name="Picture 1" descr="A graph of different colored bars&#10;&#10;Description automatically generated"/>
-            <wp:cNvGraphicFramePr>
-              <a:graphicFrameLocks xmlns:a="http://schemas.openxmlformats.org/drawingml/2006/main" noChangeAspect="1"/>
-            </wp:cNvGraphicFramePr>
-            <a:graphic xmlns:a="http://schemas.openxmlformats.org/drawingml/2006/main">
-              <a:graphicData uri="http://schemas.openxmlformats.org/drawingml/2006/picture">
-                <pic:pic xmlns:pic="http://schemas.openxmlformats.org/drawingml/2006/picture">
-                  <pic:nvPicPr>
-                    <pic:cNvPr id="779440263" name="Picture 1" descr="A graph of different colored bars&#10;&#10;Description automatically generated"/>
-                    <pic:cNvPicPr/>
-                  </pic:nvPicPr>
-                  <pic:blipFill>
-                    <a:blip r:embed="rId25"/>
-                    <a:stretch>
-                      <a:fillRect/>
-                    </a:stretch>
-                  </pic:blipFill>
-                  <pic:spPr>
-                    <a:xfrm>
-                      <a:off x="0" y="0"/>
-                      <a:ext cx="5940425" cy="3974465"/>
-                    </a:xfrm>
-                    <a:prstGeom prst="rect">
-                      <a:avLst/>
-                    </a:prstGeom>
-                  </pic:spPr>
-                </pic:pic>
-              </a:graphicData>
-            </a:graphic>
-          </wp:inline>
-        </w:drawing>
-      </w:r>
-    </w:p>
-    <w:p>
-      <w:pPr>
-        <w:ind w:firstLine="0"/>
-      </w:pPr>
-      <w:r>
-        <w:drawing>
-          <wp:inline distT="0" distB="0" distL="0" distR="0" wp14:anchorId="3FF38164" wp14:editId="4EF1865B">
-            <wp:extent cx="5010849" cy="4582164"/>
-            <wp:effectExtent l="0" t="0" r="0" b="8890"/>
-            <wp:docPr id="2053363728" name="Picture 1" descr="A screenshot of a computer&#10;&#10;Description automatically generated"/>
-            <wp:cNvGraphicFramePr>
-              <a:graphicFrameLocks xmlns:a="http://schemas.openxmlformats.org/drawingml/2006/main" noChangeAspect="1"/>
-            </wp:cNvGraphicFramePr>
-            <a:graphic xmlns:a="http://schemas.openxmlformats.org/drawingml/2006/main">
-              <a:graphicData uri="http://schemas.openxmlformats.org/drawingml/2006/picture">
-                <pic:pic xmlns:pic="http://schemas.openxmlformats.org/drawingml/2006/picture">
-                  <pic:nvPicPr>
-                    <pic:cNvPr id="2053363728" name="Picture 1" descr="A screenshot of a computer&#10;&#10;Description automatically generated"/>
-                    <pic:cNvPicPr/>
-                  </pic:nvPicPr>
-                  <pic:blipFill>
-                    <a:blip r:embed="rId26"/>
-                    <a:stretch>
-                      <a:fillRect/>
-                    </a:stretch>
-                  </pic:blipFill>
-                  <pic:spPr>
-                    <a:xfrm>
-                      <a:off x="0" y="0"/>
-                      <a:ext cx="5010849" cy="4582164"/>
-                    </a:xfrm>
-                    <a:prstGeom prst="rect">
-                      <a:avLst/>
-                    </a:prstGeom>
-                  </pic:spPr>
-                </pic:pic>
-              </a:graphicData>
-            </a:graphic>
-          </wp:inline>
-        </w:drawing>
-      </w:r>
-    </w:p>
-    <w:p>
-      <w:pPr>
-        <w:widowControl/>
-        <w:autoSpaceDE/>
-        <w:autoSpaceDN/>
-        <w:spacing w:after="160" w:line="259" w:lineRule="auto"/>
-        <w:ind w:firstLine="0"/>
-        <w:jc w:val="left"/>
-        <w:rPr>
-          <w:b/>
-          <w:bCs/>
-          <w:szCs w:val="28"/>
-        </w:rPr>
-      </w:pPr>
-      <w:bookmarkStart w:id="13" w:name="_Toc168069185"/>
-      <w:r>
-        <w:br w:type="page"/>
-      </w:r>
-    </w:p>
-    <w:p>
-      <w:pPr>
-        <w:pStyle w:val="Heading1"/>
-      </w:pPr>
-      <w:r>
-        <w:lastRenderedPageBreak/>
-        <w:t>5</w:t>
-      </w:r>
-      <w:r>
-        <w:t xml:space="preserve">. </w:t>
-      </w:r>
-      <w:r>
-        <w:t>CONCLUSION</w:t>
-      </w:r>
-      <w:bookmarkEnd w:id="13"/>
-    </w:p>
-    <w:p>
-      <w:r>
-        <w:t xml:space="preserve">In conclusion, our work has contributed to enhancing the evaluation and understanding of language models by introducing the concept of a stability coefficient. Through our experiments and analysis, we have demonstrated the importance of considering model stability in response to prompt variations, which traditional evaluation metrics may overlook. By proposing </w:t>
-      </w:r>
-      <w:proofErr w:type="gramStart"/>
-      <w:r>
-        <w:t>a stability</w:t>
-      </w:r>
-      <w:proofErr w:type="gramEnd"/>
-      <w:r>
-        <w:t xml:space="preserve"> coefficient, we provide a quantitative measure to assess the consistency and reliability of language models across different input prompts.</w:t>
-      </w:r>
-    </w:p>
-    <w:p>
-      <w:r>
-        <w:t>Our findings highlight the significance of stable model behavior in real-world applications, where users expect consistent and dependable responses regardless of how questions are phrased. The stability coefficient offers a valuable tool for researchers and developers to gauge the robustness of language models and make informed decisions about their suitability for specific tasks and scenarios.</w:t>
-      </w:r>
-    </w:p>
-    <w:p>
-      <w:r>
-        <w:t xml:space="preserve">Moving forward, further research and development efforts should focus on refining and standardizing methods for calculating and interpreting </w:t>
-      </w:r>
-      <w:proofErr w:type="gramStart"/>
-      <w:r>
-        <w:t>the stability</w:t>
-      </w:r>
-      <w:proofErr w:type="gramEnd"/>
-      <w:r>
-        <w:t xml:space="preserve"> coefficient. Additionally, exploring ways to improve model stability through fine-tuning and architecture enhancements will be essential for advancing the field of natural language processing.</w:t>
-      </w:r>
-      <w:bookmarkStart w:id="14" w:name="_Toc168069186"/>
-    </w:p>
-    <w:p/>
-    <w:p>
-      <w:pPr>
-        <w:widowControl/>
-        <w:autoSpaceDE/>
-        <w:autoSpaceDN/>
-        <w:spacing w:after="160" w:line="259" w:lineRule="auto"/>
-        <w:ind w:firstLine="0"/>
-        <w:jc w:val="left"/>
-        <w:rPr>
-          <w:b/>
-          <w:bCs/>
-          <w:szCs w:val="28"/>
-        </w:rPr>
-      </w:pPr>
-      <w:r>
-        <w:br w:type="page"/>
-      </w:r>
-    </w:p>
-    <w:p>
-      <w:pPr>
-        <w:pStyle w:val="Heading1"/>
-        <w:spacing w:before="0"/>
-        <w:ind w:left="0" w:firstLine="709"/>
-      </w:pPr>
-      <w:r>
-        <w:lastRenderedPageBreak/>
-        <w:t>References:</w:t>
-      </w:r>
-      <w:bookmarkEnd w:id="14"/>
-    </w:p>
-    <w:p>
-      <w:r>
-        <w:t xml:space="preserve">1. </w:t>
-      </w:r>
-      <w:proofErr w:type="spellStart"/>
-      <w:r>
-        <w:t>Fenogenova</w:t>
-      </w:r>
-      <w:proofErr w:type="spellEnd"/>
-      <w:r>
-        <w:t xml:space="preserve">, A., Tikhonova, M., Mikhailov, V., et al. (2022). Russian </w:t>
-      </w:r>
-      <w:proofErr w:type="spellStart"/>
-      <w:r>
-        <w:t>SuperGLUE</w:t>
-      </w:r>
-      <w:proofErr w:type="spellEnd"/>
-      <w:r>
-        <w:t xml:space="preserve"> 1.1: Revising the Lessons Not Learned by Russian NLP models. DOI: 10.28995/2075-7182-</w:t>
-      </w:r>
-      <w:proofErr w:type="gramStart"/>
-      <w:r>
-        <w:t>2021-</w:t>
-      </w:r>
-      <w:proofErr w:type="gramEnd"/>
-      <w:r>
-        <w:t>20-XX-XX</w:t>
-      </w:r>
-    </w:p>
-    <w:p>
-      <w:r>
-        <w:t xml:space="preserve">2. Wang, A., Wang, X., Ji, X., et al. (2023). Assessing and optimizing large language models on </w:t>
-      </w:r>
-      <w:proofErr w:type="spellStart"/>
-      <w:r>
-        <w:t>spondyloarthritis</w:t>
-      </w:r>
-      <w:proofErr w:type="spellEnd"/>
-      <w:r>
-        <w:t xml:space="preserve"> multi-choice question answering (</w:t>
-      </w:r>
-      <w:proofErr w:type="spellStart"/>
-      <w:r>
-        <w:t>SpAMCQA</w:t>
-      </w:r>
-      <w:proofErr w:type="spellEnd"/>
-      <w:r>
-        <w:t>): study protocol for a bilingual evaluation benchmark. DOI: 10.21203/rs.3.rs-3625354/v1</w:t>
-      </w:r>
-    </w:p>
-    <w:p>
-      <w:r>
-        <w:t xml:space="preserve">3. Panchenko, A., et al. (2018). RUSSE’2018: a shared task on word sense induction for the Russian language. </w:t>
-      </w:r>
-      <w:proofErr w:type="spellStart"/>
-      <w:r>
-        <w:t>arXiv</w:t>
-      </w:r>
-      <w:proofErr w:type="spellEnd"/>
-      <w:r>
-        <w:t xml:space="preserve"> preprint arXiv:1803.05795</w:t>
-      </w:r>
-    </w:p>
-    <w:p>
-      <w:r>
-        <w:t>4. Ruder, S. (2021). Challenges and Opportunities in NLP Benchmarking. URL: https://www.ruder.io/nlp-benchmarking/</w:t>
-      </w:r>
-    </w:p>
-    <w:p>
-      <w:r>
-        <w:t xml:space="preserve">5. Elov, B. B., </w:t>
-      </w:r>
-      <w:proofErr w:type="spellStart"/>
-      <w:r>
-        <w:t>Khamroeva</w:t>
-      </w:r>
-      <w:proofErr w:type="spellEnd"/>
-      <w:r>
-        <w:t xml:space="preserve">, Sh. M., </w:t>
-      </w:r>
-      <w:proofErr w:type="spellStart"/>
-      <w:r>
-        <w:t>Xusainova</w:t>
-      </w:r>
-      <w:proofErr w:type="spellEnd"/>
-      <w:r>
-        <w:t>, Z. Y. (2023). The pipeline processing of NLP. E3S Web of Conferences 413, 03011. DOI: https://doi.org/10.1051/e3sconf/202341303011</w:t>
-      </w:r>
-    </w:p>
-    <w:p>
-      <w:r>
-        <w:t xml:space="preserve">6. Song, L., Zhang, J., Cheng, L., et al. (2023). </w:t>
-      </w:r>
-      <w:proofErr w:type="spellStart"/>
-      <w:r>
-        <w:t>NLPBench</w:t>
-      </w:r>
-      <w:proofErr w:type="spellEnd"/>
-      <w:r>
-        <w:t>: Evaluating Large Language Models on Solving NLP Problems.</w:t>
-      </w:r>
-    </w:p>
-    <w:p>
-      <w:r>
-        <w:t>7. Storks, S., Gao, Q., Chai, J. Y. (2019). Recent Advances in Natural Language Inference: A Survey of Benchmarks. DOI: https://doi.org/10.48550/arXiv.1904.01172</w:t>
-      </w:r>
-    </w:p>
-    <w:p>
-      <w:r>
-        <w:t xml:space="preserve">8. </w:t>
-      </w:r>
-      <w:proofErr w:type="spellStart"/>
-      <w:r>
-        <w:t>Iazykova</w:t>
-      </w:r>
-      <w:proofErr w:type="spellEnd"/>
-      <w:r>
-        <w:t xml:space="preserve">, T., </w:t>
-      </w:r>
-      <w:proofErr w:type="spellStart"/>
-      <w:r>
-        <w:t>Kapelyushnik</w:t>
-      </w:r>
-      <w:proofErr w:type="spellEnd"/>
-      <w:r>
-        <w:t xml:space="preserve">, D., </w:t>
-      </w:r>
-      <w:proofErr w:type="spellStart"/>
-      <w:r>
-        <w:t>Bystrova</w:t>
-      </w:r>
-      <w:proofErr w:type="spellEnd"/>
-      <w:r>
-        <w:t xml:space="preserve">, O., Kutuzov, A. (2021). Unreasonable Effectiveness of Rule-Based Heuristics in Solving Russian </w:t>
-      </w:r>
-      <w:proofErr w:type="spellStart"/>
-      <w:r>
-        <w:t>SuperGLUE</w:t>
-      </w:r>
-      <w:proofErr w:type="spellEnd"/>
-      <w:r>
-        <w:t xml:space="preserve"> Tasks. </w:t>
-      </w:r>
-      <w:proofErr w:type="spellStart"/>
-      <w:r>
-        <w:t>arXiv</w:t>
-      </w:r>
-      <w:proofErr w:type="spellEnd"/>
-      <w:r>
-        <w:t>: 2105.01192v1 [cs.CL]</w:t>
-      </w:r>
-    </w:p>
-    <w:p>
-      <w:r>
-        <w:t xml:space="preserve">9. </w:t>
-      </w:r>
-      <w:proofErr w:type="spellStart"/>
-      <w:r>
-        <w:t>Shavrina</w:t>
-      </w:r>
-      <w:proofErr w:type="spellEnd"/>
-      <w:r>
-        <w:t>, T., Shapovalova, O. (2017). To the methodology of corpus construction for machine learning: "Taiga" syntax tree corpus and parser. Proceedings of “CORPORA-2017” International Conference. 2017.</w:t>
-      </w:r>
-    </w:p>
-    <w:p>
-      <w:r>
-        <w:t xml:space="preserve">10. Dagan, I., Glickman, O., Magnini, B. (2005). The pascal </w:t>
-      </w:r>
-      <w:proofErr w:type="spellStart"/>
-      <w:r>
-        <w:t>recognising</w:t>
-      </w:r>
-      <w:proofErr w:type="spellEnd"/>
-      <w:r>
-        <w:t xml:space="preserve"> textual entailment challenge. Machine Learning Challenges Workshop. Springer, Berlin, Heidelberg.11. Panchenko, Alexander, et al. “RUSSE’2018: a shared task on word sense induction for the Russian language.” </w:t>
-      </w:r>
-      <w:proofErr w:type="spellStart"/>
-      <w:r>
-        <w:t>arXiv</w:t>
-      </w:r>
-      <w:proofErr w:type="spellEnd"/>
-      <w:r>
-        <w:t xml:space="preserve"> preprint arXiv:1803.05795 </w:t>
-      </w:r>
-      <w:r>
-        <w:lastRenderedPageBreak/>
-        <w:t>(2018).</w:t>
-      </w:r>
-    </w:p>
-    <w:p>
-      <w:r>
-        <w:t>11. Liang, P., et al. (2023). Holistic Evaluation of Language Models. arXiv:2211.09110</w:t>
-      </w:r>
-    </w:p>
-    <w:p>
-      <w:r>
-        <w:t>12. Stanford University – Human Centered Artificial Intelligence. (2022). Language Models Are Changing AI. We Need to Understand Them. URL: https://hai.stanford.edu/news/language-models-are-changing-ai-we-need-understand-them</w:t>
-      </w:r>
-    </w:p>
-    <w:p>
-      <w:r>
-        <w:t xml:space="preserve">13. </w:t>
-      </w:r>
-      <w:proofErr w:type="spellStart"/>
-      <w:r>
-        <w:t>Shavrina</w:t>
-      </w:r>
-      <w:proofErr w:type="spellEnd"/>
-      <w:r>
-        <w:t xml:space="preserve">, T., et al. (2020). </w:t>
-      </w:r>
-      <w:proofErr w:type="spellStart"/>
-      <w:r>
-        <w:t>RussianSuperGLUE</w:t>
-      </w:r>
-      <w:proofErr w:type="spellEnd"/>
-      <w:r>
-        <w:t>: A Russian Language Understanding Evaluation Benchmark. arXiv:2010.15925</w:t>
-      </w:r>
-    </w:p>
-    <w:p>
-      <w:r>
-        <w:t>14. Srivastava, A., et al. (2022). Beyond the Imitation Game: Quantifying and extrapolating the capabilities of language models. arXiv:2206.04615</w:t>
-      </w:r>
-    </w:p>
-    <w:p>
-      <w:r>
-        <w:t>15. Colombo, P., et al. (2022). What are the best systems? New Perspectives on NLP Benchmarking. Advances in Neural Information Processing Systems 35 (</w:t>
-      </w:r>
-      <w:proofErr w:type="spellStart"/>
-      <w:r>
-        <w:t>NeurIPS</w:t>
-      </w:r>
-      <w:proofErr w:type="spellEnd"/>
-      <w:r>
-        <w:t xml:space="preserve"> 2022) Main Conference Track</w:t>
-      </w:r>
-    </w:p>
-    <w:p>
-      <w:r>
-        <w:t xml:space="preserve">16. </w:t>
-      </w:r>
-      <w:proofErr w:type="spellStart"/>
-      <w:r>
-        <w:t>Wołk</w:t>
-      </w:r>
-      <w:proofErr w:type="spellEnd"/>
-      <w:r>
-        <w:t>, K. (2015). Neural-Based machine translation for the medical text domain. Based on European Medicines Agency leaflet texts. Procedia Computer Science 64:2-9.</w:t>
-      </w:r>
-    </w:p>
-    <w:p>
-      <w:r>
-        <w:t>17. Lavie, A., &amp; Agarwal, A. (2007). METEOR: An Automatic Metric for MT Evaluation with High Levels of Correlation with Human Judgments. In Proceedings of the Second Workshop on Statistical Machine Translation (pp. 228–231).</w:t>
-      </w:r>
-    </w:p>
-    <w:p>
-      <w:r>
-        <w:t xml:space="preserve">18. </w:t>
-      </w:r>
-      <w:r>
-        <w:t>Prather J. et al. Interactions with Prompt Problems: A New Way to Teach Programming with Large Language Models // arXiv:2401.10759 [cs]. - 2024.</w:t>
-      </w:r>
-    </w:p>
-    <w:p>
-      <w:r>
-        <w:t xml:space="preserve">19. Wolf, T., et al. (2019). </w:t>
-      </w:r>
-      <w:proofErr w:type="spellStart"/>
-      <w:r>
-        <w:t>HuggingFace's</w:t>
-      </w:r>
-      <w:proofErr w:type="spellEnd"/>
-      <w:r>
-        <w:t xml:space="preserve"> Transformers: State-of-the-art Natural Language Processing. arXiv:1910.03771</w:t>
-      </w:r>
-    </w:p>
-    <w:p>
-      <w:r>
-        <w:t xml:space="preserve">20. </w:t>
-      </w:r>
-      <w:r>
-        <w:t>Gao, T., Fisch, A., &amp; Chen, D. (2021). Making Pre-trained Language Models Better Few-shot Learners. Association for Computational Linguistics (ACL)</w:t>
-      </w:r>
-    </w:p>
-    <w:p>
-      <w:r>
-        <w:t xml:space="preserve">21. </w:t>
-      </w:r>
-      <w:proofErr w:type="spellStart"/>
-      <w:r>
-        <w:t>Papineni</w:t>
-      </w:r>
-      <w:proofErr w:type="spellEnd"/>
-      <w:r>
-        <w:t xml:space="preserve">, K., </w:t>
-      </w:r>
-      <w:proofErr w:type="spellStart"/>
-      <w:r>
-        <w:t>Roukos</w:t>
-      </w:r>
-      <w:proofErr w:type="spellEnd"/>
-      <w:r>
-        <w:t>, S., Ward, T., &amp; Zhu, W. J. (2002). BLEU: a Method for Automatic Evaluation of Machine Translation. Association for Computational Linguistics (ACL).</w:t>
-      </w:r>
-    </w:p>
-    <w:p>
-      <w:r>
-        <w:lastRenderedPageBreak/>
-        <w:t xml:space="preserve">22. </w:t>
-      </w:r>
-      <w:r>
-        <w:t xml:space="preserve">Introduction to </w:t>
-      </w:r>
-      <w:proofErr w:type="spellStart"/>
-      <w:r>
-        <w:t>Captum</w:t>
-      </w:r>
-      <w:proofErr w:type="spellEnd"/>
-      <w:r>
-        <w:t xml:space="preserve"> — A Model Interpretability Library for </w:t>
-      </w:r>
-      <w:proofErr w:type="spellStart"/>
-      <w:r>
-        <w:t>PyTorch</w:t>
-      </w:r>
-      <w:proofErr w:type="spellEnd"/>
-      <w:r>
-        <w:t xml:space="preserve"> [</w:t>
-      </w:r>
-      <w:r>
-        <w:t>Electronic resource</w:t>
-      </w:r>
-      <w:r>
-        <w:t xml:space="preserve">]. URL: https://medium.com/pytorch/introduction-to-captum-a-model-interpretability-library-for-pytorch-d236592d8afa </w:t>
-      </w:r>
-    </w:p>
-    <w:p>
-      <w:r>
-        <w:t xml:space="preserve">23. </w:t>
-      </w:r>
-      <w:r>
-        <w:t xml:space="preserve">Model Explainability: How to Choose the Right Tool [Electronic resource]. URL: </w:t>
-      </w:r>
-      <w:hyperlink r:id="rId27" w:history="1">
-        <w:r>
-          <w:rPr>
-            <w:rStyle w:val="Hyperlink"/>
-          </w:rPr>
-          <w:t>https://medium.com/ing-blog/model-explainability-how-to-choose-the-right-tool-6c5eabd1a46a</w:t>
-        </w:r>
-      </w:hyperlink>
-      <w:r>
-        <w:t>.</w:t>
-      </w:r>
-    </w:p>
-    <w:p>
-      <w:r>
-        <w:t xml:space="preserve">24. </w:t>
-      </w:r>
-      <w:r>
-        <w:t xml:space="preserve">Tasks — MERA [Electronic resource]. URL: </w:t>
-      </w:r>
-      <w:hyperlink r:id="rId28" w:history="1">
-        <w:r>
-          <w:rPr>
-            <w:rStyle w:val="Hyperlink"/>
-          </w:rPr>
-          <w:t>https://mera.a-ai.ru/en/tasks</w:t>
-        </w:r>
-      </w:hyperlink>
-      <w:r>
-        <w:t>.</w:t>
-      </w:r>
-    </w:p>
-    <w:p/>
-    <w:p/>
-    <w:p/>
-    <w:p/>
-    <w:p/>
-    <w:p>
-      <w:pPr>
-        <w:pStyle w:val="Heading1"/>
-      </w:pPr>
-    </w:p>
-    <w:p>
-      <w:pPr>
-        <w:widowControl/>
-        <w:autoSpaceDE/>
-        <w:autoSpaceDN/>
-        <w:spacing w:after="160" w:line="259" w:lineRule="auto"/>
-        <w:ind w:firstLine="0"/>
-        <w:jc w:val="left"/>
-      </w:pPr>
-      <w:r>
-        <w:br w:type="page"/>
-      </w:r>
-    </w:p>
-    <w:p>
-      <w:pPr>
-        <w:pStyle w:val="Heading1"/>
-      </w:pPr>
-      <w:bookmarkStart w:id="15" w:name="_Toc168069187"/>
-      <w:r>
-        <w:lastRenderedPageBreak/>
-        <w:t>Appendices</w:t>
-      </w:r>
-      <w:bookmarkEnd w:id="15"/>
-      <w:r>
-        <w:t>:</w:t>
-      </w:r>
-    </w:p>
-    <w:p/>
-    <w:p>
-      <w:pPr>
-        <w:jc w:val="center"/>
-      </w:pPr>
-      <w:r>
-        <w:rPr>
-          <w:noProof/>
-          <w:lang w:val="ru-RU" w:eastAsia="ru-RU"/>
-        </w:rPr>
-        <w:drawing>
-          <wp:inline distT="0" distB="0" distL="0" distR="0" wp14:anchorId="3792F6A9" wp14:editId="216F32C4">
-            <wp:extent cx="2979420" cy="3650181"/>
-            <wp:effectExtent l="0" t="0" r="0" b="7620"/>
-            <wp:docPr id="1" name="Рисунок 1"/>
-            <wp:cNvGraphicFramePr>
-              <a:graphicFrameLocks xmlns:a="http://schemas.openxmlformats.org/drawingml/2006/main" noChangeAspect="1"/>
-            </wp:cNvGraphicFramePr>
-            <a:graphic xmlns:a="http://schemas.openxmlformats.org/drawingml/2006/main">
-              <a:graphicData uri="http://schemas.openxmlformats.org/drawingml/2006/picture">
-                <pic:pic xmlns:pic="http://schemas.openxmlformats.org/drawingml/2006/picture">
-                  <pic:nvPicPr>
-                    <pic:cNvPr id="1" name=""/>
-                    <pic:cNvPicPr/>
-                  </pic:nvPicPr>
                   <pic:blipFill rotWithShape="1">
-                    <a:blip r:embed="rId29"/>
-                    <a:srcRect l="5389" t="35010" r="70111" b="8491"/>
+                    <a:blip r:embed="rId30"/>
+                    <a:srcRect l="1853" t="3671" r="1778" b="3719"/>
                     <a:stretch/>
                   </pic:blipFill>
                   <pic:spPr bwMode="auto">
                     <a:xfrm>
                       <a:off x="0" y="0"/>
-                      <a:ext cx="2999057" cy="3674238"/>
+                      <a:ext cx="5724731" cy="2777468"/>
                     </a:xfrm>
                     <a:prstGeom prst="rect">
                       <a:avLst/>
@@ -7229,52 +7224,187 @@
     </w:p>
     <w:p>
       <w:pPr>
+        <w:ind w:firstLine="0"/>
         <w:jc w:val="center"/>
       </w:pPr>
       <w:r>
-        <w:t>Fig 1. The SH</w:t>
-      </w:r>
-      <w:r>
-        <w:t>AP result of</w:t>
-      </w:r>
-      <w:r>
-        <w:t xml:space="preserve"> the important words for</w:t>
-      </w:r>
-      <w:r>
-        <w:t xml:space="preserve"> </w:t>
-      </w:r>
-      <w:proofErr w:type="spellStart"/>
-      <w:r>
-        <w:t>Vikhr</w:t>
-      </w:r>
-      <w:proofErr w:type="spellEnd"/>
-      <w:r>
-        <w:t xml:space="preserve"> model answers</w:t>
-      </w:r>
-    </w:p>
-    <w:p>
-      <w:pPr>
+        <w:t xml:space="preserve">Figure </w:t>
+      </w:r>
+      <w:r>
+        <w:t>25</w:t>
+      </w:r>
+      <w:r>
+        <w:t xml:space="preserve">. </w:t>
+      </w:r>
+      <w:r>
+        <w:t>Stability Coefficients Across models</w:t>
+      </w:r>
+    </w:p>
+    <w:p>
+      <w:pPr>
+        <w:ind w:firstLine="706"/>
+        <w:rPr>
+          <w:lang w:val="en-GB"/>
+        </w:rPr>
+      </w:pPr>
+      <w:r>
+        <w:rPr>
+          <w:lang w:val="en-GB"/>
+        </w:rPr>
+        <w:t xml:space="preserve">The graph reveals that the stability coefficients for the Mistral, </w:t>
+      </w:r>
+      <w:proofErr w:type="spellStart"/>
+      <w:r>
+        <w:rPr>
+          <w:lang w:val="en-GB"/>
+        </w:rPr>
+        <w:t>TinyLLaMA</w:t>
+      </w:r>
+      <w:proofErr w:type="spellEnd"/>
+      <w:r>
+        <w:rPr>
+          <w:lang w:val="en-GB"/>
+        </w:rPr>
+        <w:t xml:space="preserve">, </w:t>
+      </w:r>
+      <w:proofErr w:type="spellStart"/>
+      <w:r>
+        <w:rPr>
+          <w:lang w:val="en-GB"/>
+        </w:rPr>
+        <w:t>Vihr</w:t>
+      </w:r>
+      <w:proofErr w:type="spellEnd"/>
+      <w:r>
+        <w:rPr>
+          <w:lang w:val="en-GB"/>
+        </w:rPr>
+        <w:t xml:space="preserve">, and </w:t>
+      </w:r>
+      <w:proofErr w:type="spellStart"/>
+      <w:r>
+        <w:rPr>
+          <w:lang w:val="en-GB"/>
+        </w:rPr>
+        <w:t>LLaMA</w:t>
+      </w:r>
+      <w:proofErr w:type="spellEnd"/>
+      <w:r>
+        <w:rPr>
+          <w:lang w:val="en-GB"/>
+        </w:rPr>
+        <w:t xml:space="preserve"> 2 models fluctuate across the different questions, with Mistral and </w:t>
+      </w:r>
+      <w:proofErr w:type="spellStart"/>
+      <w:r>
+        <w:rPr>
+          <w:lang w:val="en-GB"/>
+        </w:rPr>
+        <w:t>LLaMA</w:t>
+      </w:r>
+      <w:proofErr w:type="spellEnd"/>
+      <w:r>
+        <w:rPr>
+          <w:lang w:val="en-GB"/>
+        </w:rPr>
+        <w:t xml:space="preserve"> 2 generally displaying higher stability than </w:t>
+      </w:r>
+      <w:proofErr w:type="spellStart"/>
+      <w:r>
+        <w:rPr>
+          <w:lang w:val="en-GB"/>
+        </w:rPr>
+        <w:t>TinyLLaMA</w:t>
+      </w:r>
+      <w:proofErr w:type="spellEnd"/>
+      <w:r>
+        <w:rPr>
+          <w:lang w:val="en-GB"/>
+        </w:rPr>
+        <w:t xml:space="preserve"> and </w:t>
+      </w:r>
+      <w:proofErr w:type="spellStart"/>
+      <w:r>
+        <w:rPr>
+          <w:lang w:val="en-GB"/>
+        </w:rPr>
+        <w:t>Vihr</w:t>
+      </w:r>
+      <w:proofErr w:type="spellEnd"/>
+      <w:r>
+        <w:rPr>
+          <w:lang w:val="en-GB"/>
+        </w:rPr>
+        <w:t>.</w:t>
+      </w:r>
+    </w:p>
+    <w:p>
+      <w:pPr>
+        <w:ind w:firstLine="706"/>
+        <w:rPr>
+          <w:lang w:val="en-GB"/>
+        </w:rPr>
+      </w:pPr>
+      <w:r>
+        <w:rPr>
+          <w:lang w:val="en-GB"/>
+        </w:rPr>
+        <w:t xml:space="preserve">For example, Mistral and </w:t>
+      </w:r>
+      <w:proofErr w:type="spellStart"/>
+      <w:r>
+        <w:rPr>
+          <w:lang w:val="en-GB"/>
+        </w:rPr>
+        <w:t>LLaMA</w:t>
+      </w:r>
+      <w:proofErr w:type="spellEnd"/>
+      <w:r>
+        <w:rPr>
+          <w:lang w:val="en-GB"/>
+        </w:rPr>
+        <w:t xml:space="preserve"> 2 have relatively high stability coefficients for Questions 1, 5, and 9, indicating that their outputs are more consistent for those types of inputs. In contrast, the stability of </w:t>
+      </w:r>
+      <w:proofErr w:type="spellStart"/>
+      <w:r>
+        <w:rPr>
+          <w:lang w:val="en-GB"/>
+        </w:rPr>
+        <w:t>TinyLLaMA</w:t>
+      </w:r>
+      <w:proofErr w:type="spellEnd"/>
+      <w:r>
+        <w:rPr>
+          <w:lang w:val="en-GB"/>
+        </w:rPr>
+        <w:t xml:space="preserve"> and </w:t>
+      </w:r>
+      <w:proofErr w:type="spellStart"/>
+      <w:r>
+        <w:rPr>
+          <w:lang w:val="en-GB"/>
+        </w:rPr>
+        <w:t>Vihr</w:t>
+      </w:r>
+      <w:proofErr w:type="spellEnd"/>
+      <w:r>
+        <w:rPr>
+          <w:lang w:val="en-GB"/>
+        </w:rPr>
+        <w:t xml:space="preserve"> appears to be more variable across the different questions.</w:t>
+      </w:r>
+    </w:p>
+    <w:p>
+      <w:pPr>
+        <w:ind w:firstLine="0"/>
         <w:jc w:val="center"/>
-        <w:rPr>
-          <w:noProof/>
-          <w:lang w:eastAsia="ru-RU"/>
-        </w:rPr>
-      </w:pPr>
-    </w:p>
-    <w:p>
-      <w:pPr>
-        <w:jc w:val="center"/>
-      </w:pPr>
-      <w:r>
-        <w:rPr>
-          <w:noProof/>
-          <w:lang w:val="ru-RU" w:eastAsia="ru-RU"/>
-        </w:rPr>
+      </w:pPr>
+      <w:r>
         <w:drawing>
-          <wp:inline distT="0" distB="0" distL="0" distR="0" wp14:anchorId="4D501DBB" wp14:editId="3AF9FADE">
-            <wp:extent cx="2255520" cy="2816620"/>
-            <wp:effectExtent l="0" t="0" r="0" b="3175"/>
-            <wp:docPr id="2" name="Рисунок 2"/>
+          <wp:inline distT="0" distB="0" distL="0" distR="0" wp14:anchorId="6E0D62E7" wp14:editId="12981CC6">
+            <wp:extent cx="3665220" cy="3351655"/>
+            <wp:effectExtent l="0" t="0" r="0" b="1270"/>
+            <wp:docPr id="2053363728" name="Picture 1" descr="A screenshot of a computer"/>
             <wp:cNvGraphicFramePr>
               <a:graphicFrameLocks xmlns:a="http://schemas.openxmlformats.org/drawingml/2006/main" noChangeAspect="1"/>
             </wp:cNvGraphicFramePr>
@@ -7282,30 +7412,23 @@
               <a:graphicData uri="http://schemas.openxmlformats.org/drawingml/2006/picture">
                 <pic:pic xmlns:pic="http://schemas.openxmlformats.org/drawingml/2006/picture">
                   <pic:nvPicPr>
-                    <pic:cNvPr id="1" name=""/>
+                    <pic:cNvPr id="2053363728" name="Picture 1" descr="A screenshot of a computer"/>
                     <pic:cNvPicPr/>
                   </pic:nvPicPr>
-                  <pic:blipFill rotWithShape="1">
-                    <a:blip r:embed="rId30"/>
-                    <a:srcRect l="5466" t="34044" r="69984" b="8250"/>
-                    <a:stretch/>
+                  <pic:blipFill>
+                    <a:blip r:embed="rId31"/>
+                    <a:stretch>
+                      <a:fillRect/>
+                    </a:stretch>
                   </pic:blipFill>
-                  <pic:spPr bwMode="auto">
+                  <pic:spPr>
                     <a:xfrm>
                       <a:off x="0" y="0"/>
-                      <a:ext cx="2279430" cy="2846478"/>
+                      <a:ext cx="3673722" cy="3359429"/>
                     </a:xfrm>
                     <a:prstGeom prst="rect">
                       <a:avLst/>
                     </a:prstGeom>
-                    <a:ln>
-                      <a:noFill/>
-                    </a:ln>
-                    <a:extLst>
-                      <a:ext uri="{53640926-AAD7-44D8-BBD7-CCE9431645EC}">
-                        <a14:shadowObscured xmlns:a14="http://schemas.microsoft.com/office/drawing/2010/main"/>
-                      </a:ext>
-                    </a:extLst>
                   </pic:spPr>
                 </pic:pic>
               </a:graphicData>
@@ -7316,219 +7439,490 @@
     </w:p>
     <w:p>
       <w:pPr>
+        <w:ind w:firstLine="0"/>
         <w:jc w:val="center"/>
       </w:pPr>
       <w:r>
-        <w:t xml:space="preserve">Fig 2. The SHAP result of the important words for </w:t>
-      </w:r>
-      <w:proofErr w:type="spellStart"/>
-      <w:r>
-        <w:t>TinyLLama</w:t>
-      </w:r>
-      <w:proofErr w:type="spellEnd"/>
-      <w:r>
-        <w:t xml:space="preserve"> model answers</w:t>
-      </w:r>
-    </w:p>
-    <w:p>
-      <w:pPr>
-        <w:jc w:val="center"/>
-      </w:pPr>
-      <w:r>
-        <w:rPr>
-          <w:noProof/>
-          <w:lang w:val="ru-RU" w:eastAsia="ru-RU"/>
-        </w:rPr>
+        <w:t xml:space="preserve">Figure 26. Attention Matrix for the </w:t>
+      </w:r>
+      <w:proofErr w:type="spellStart"/>
+      <w:r>
+        <w:t>TinyLlama</w:t>
+      </w:r>
+      <w:proofErr w:type="spellEnd"/>
+      <w:r>
+        <w:t xml:space="preserve"> model</w:t>
+      </w:r>
+    </w:p>
+    <w:p>
+      <w:pPr>
+        <w:ind w:firstLine="706"/>
+      </w:pPr>
+    </w:p>
+    <w:p>
+      <w:pPr>
+        <w:ind w:firstLine="706"/>
+        <w:rPr>
+          <w:lang w:val="en-GB"/>
+        </w:rPr>
+      </w:pPr>
+      <w:r>
+        <w:rPr>
+          <w:lang w:val="en-GB"/>
+        </w:rPr>
+        <w:t xml:space="preserve">In figure 26, we can see that the results of the attention matrix for the </w:t>
+      </w:r>
+      <w:proofErr w:type="spellStart"/>
+      <w:r>
+        <w:rPr>
+          <w:lang w:val="en-GB"/>
+        </w:rPr>
+        <w:t>ruopenbookQA</w:t>
+      </w:r>
+      <w:proofErr w:type="spellEnd"/>
+      <w:r>
+        <w:rPr>
+          <w:lang w:val="en-GB"/>
+        </w:rPr>
+        <w:t xml:space="preserve">. </w:t>
+      </w:r>
+      <w:r>
+        <w:rPr>
+          <w:lang w:val="en-GB"/>
+        </w:rPr>
+        <w:t>This information can be valuable for understanding the reliability and robustness of these language models in different contexts. Models with higher stability are likely to produce more consistent and predictable outputs, which can be important for applications that require dependable and trustworthy natural language processing.</w:t>
+      </w:r>
+    </w:p>
+    <w:p>
+      <w:pPr>
+        <w:pStyle w:val="Heading1"/>
+      </w:pPr>
+      <w:bookmarkStart w:id="13" w:name="_Toc180432195"/>
+      <w:r>
+        <w:t>4</w:t>
+      </w:r>
+      <w:r>
+        <w:t xml:space="preserve">. </w:t>
+      </w:r>
+      <w:r>
+        <w:t>CONCLUSION</w:t>
+      </w:r>
+      <w:bookmarkEnd w:id="13"/>
+    </w:p>
+    <w:p>
+      <w:r>
+        <w:t>In conclusion, our work has contributed to enhancing the evaluation and understanding of language models by introducing the concept of a stability coefficient. Through our experiments and analysis, we have demonstrated the importance of considering model stability in response to prompt variations, which traditional evaluation metrics may overlook. By proposing a stability coefficient, we provide a quantitative measure to assess the consistency and reliability of language models across different input prompts.</w:t>
+      </w:r>
+    </w:p>
+    <w:p>
+      <w:r>
+        <w:t>Our findings highlight the significance of stable model behavior in real-world applications, where users expect consistent and dependable responses regardless of how questions are phrased. The stability coefficient offers a valuable tool for researchers and developers to gauge the robustness of language models and make informed decisions about their suitability for specific tasks and scenarios.</w:t>
+      </w:r>
+    </w:p>
+    <w:p>
+      <w:r>
+        <w:t>Moving forward, further research and development efforts should focus on refining and standardizing methods for calculating and interpreting the stability coefficient. Additionally, exploring ways to improve model stability through fine-tuning and architecture enhancements will be essential for advancing the field of natural language processing.</w:t>
+      </w:r>
+    </w:p>
+    <w:p/>
+    <w:p>
+      <w:pPr>
+        <w:widowControl/>
+        <w:autoSpaceDE/>
+        <w:autoSpaceDN/>
+        <w:spacing w:after="160" w:line="259" w:lineRule="auto"/>
+        <w:ind w:firstLine="0"/>
+        <w:jc w:val="left"/>
+        <w:rPr>
+          <w:b/>
+          <w:bCs/>
+          <w:szCs w:val="28"/>
+        </w:rPr>
+      </w:pPr>
+      <w:r>
+        <w:br w:type="page"/>
+      </w:r>
+    </w:p>
+    <w:p>
+      <w:pPr>
+        <w:pStyle w:val="Heading1"/>
+        <w:spacing w:before="0"/>
+        <w:ind w:left="0" w:firstLine="709"/>
+      </w:pPr>
+      <w:bookmarkStart w:id="14" w:name="_Toc180432196"/>
+      <w:r>
         <w:lastRenderedPageBreak/>
-        <w:drawing>
-          <wp:inline distT="0" distB="0" distL="0" distR="0" wp14:anchorId="047EDBD9" wp14:editId="54118DEF">
-            <wp:extent cx="3002280" cy="3686738"/>
-            <wp:effectExtent l="0" t="0" r="7620" b="9525"/>
-            <wp:docPr id="4" name="Рисунок 4"/>
-            <wp:cNvGraphicFramePr>
-              <a:graphicFrameLocks xmlns:a="http://schemas.openxmlformats.org/drawingml/2006/main" noChangeAspect="1"/>
-            </wp:cNvGraphicFramePr>
-            <a:graphic xmlns:a="http://schemas.openxmlformats.org/drawingml/2006/main">
-              <a:graphicData uri="http://schemas.openxmlformats.org/drawingml/2006/picture">
-                <pic:pic xmlns:pic="http://schemas.openxmlformats.org/drawingml/2006/picture">
-                  <pic:nvPicPr>
-                    <pic:cNvPr id="1" name=""/>
-                    <pic:cNvPicPr/>
-                  </pic:nvPicPr>
-                  <pic:blipFill rotWithShape="1">
-                    <a:blip r:embed="rId31"/>
-                    <a:srcRect l="5260" t="34044" r="69984" b="8732"/>
-                    <a:stretch/>
-                  </pic:blipFill>
-                  <pic:spPr bwMode="auto">
-                    <a:xfrm>
-                      <a:off x="0" y="0"/>
-                      <a:ext cx="3018698" cy="3706899"/>
-                    </a:xfrm>
-                    <a:prstGeom prst="rect">
-                      <a:avLst/>
-                    </a:prstGeom>
-                    <a:ln>
-                      <a:noFill/>
-                    </a:ln>
-                    <a:extLst>
-                      <a:ext uri="{53640926-AAD7-44D8-BBD7-CCE9431645EC}">
-                        <a14:shadowObscured xmlns:a14="http://schemas.microsoft.com/office/drawing/2010/main"/>
-                      </a:ext>
-                    </a:extLst>
-                  </pic:spPr>
-                </pic:pic>
-              </a:graphicData>
-            </a:graphic>
-          </wp:inline>
-        </w:drawing>
-      </w:r>
-    </w:p>
-    <w:p>
-      <w:pPr>
-        <w:jc w:val="center"/>
-      </w:pPr>
-      <w:r>
-        <w:t>Fig 3. The SHAP result of the important words for Gemma model answers</w:t>
-      </w:r>
-    </w:p>
-    <w:p>
-      <w:pPr>
-        <w:jc w:val="center"/>
-      </w:pPr>
-    </w:p>
-    <w:p>
-      <w:pPr>
-        <w:jc w:val="center"/>
-      </w:pPr>
-    </w:p>
-    <w:p>
-      <w:pPr>
-        <w:jc w:val="center"/>
-      </w:pPr>
-      <w:r>
-        <w:rPr>
-          <w:noProof/>
-          <w:lang w:val="ru-RU" w:eastAsia="ru-RU"/>
-        </w:rPr>
-        <w:drawing>
-          <wp:inline distT="0" distB="0" distL="0" distR="0" wp14:anchorId="47CB1497" wp14:editId="3111A4FA">
-            <wp:extent cx="2788920" cy="3455053"/>
-            <wp:effectExtent l="0" t="0" r="0" b="0"/>
-            <wp:docPr id="5" name="Рисунок 5"/>
-            <wp:cNvGraphicFramePr>
-              <a:graphicFrameLocks xmlns:a="http://schemas.openxmlformats.org/drawingml/2006/main" noChangeAspect="1"/>
-            </wp:cNvGraphicFramePr>
-            <a:graphic xmlns:a="http://schemas.openxmlformats.org/drawingml/2006/main">
-              <a:graphicData uri="http://schemas.openxmlformats.org/drawingml/2006/picture">
-                <pic:pic xmlns:pic="http://schemas.openxmlformats.org/drawingml/2006/picture">
-                  <pic:nvPicPr>
-                    <pic:cNvPr id="1" name=""/>
-                    <pic:cNvPicPr/>
-                  </pic:nvPicPr>
-                  <pic:blipFill rotWithShape="1">
-                    <a:blip r:embed="rId32"/>
-                    <a:srcRect l="5516" t="34287" r="70221" b="9133"/>
-                    <a:stretch/>
-                  </pic:blipFill>
-                  <pic:spPr bwMode="auto">
-                    <a:xfrm>
-                      <a:off x="0" y="0"/>
-                      <a:ext cx="2809381" cy="3480401"/>
-                    </a:xfrm>
-                    <a:prstGeom prst="rect">
-                      <a:avLst/>
-                    </a:prstGeom>
-                    <a:ln>
-                      <a:noFill/>
-                    </a:ln>
-                    <a:extLst>
-                      <a:ext uri="{53640926-AAD7-44D8-BBD7-CCE9431645EC}">
-                        <a14:shadowObscured xmlns:a14="http://schemas.microsoft.com/office/drawing/2010/main"/>
-                      </a:ext>
-                    </a:extLst>
-                  </pic:spPr>
-                </pic:pic>
-              </a:graphicData>
-            </a:graphic>
-          </wp:inline>
-        </w:drawing>
-      </w:r>
-    </w:p>
-    <w:p>
-      <w:pPr>
-        <w:jc w:val="center"/>
-      </w:pPr>
-      <w:r>
-        <w:t>Fig 4. The SHAP result of the important words for Mistral model answers</w:t>
-      </w:r>
-    </w:p>
-    <w:p>
-      <w:pPr>
-        <w:jc w:val="center"/>
-      </w:pPr>
-      <w:r>
-        <w:rPr>
-          <w:noProof/>
-          <w:lang w:val="ru-RU" w:eastAsia="ru-RU"/>
-        </w:rPr>
+        <w:t>References:</w:t>
+      </w:r>
+      <w:bookmarkEnd w:id="14"/>
+    </w:p>
+    <w:p>
+      <w:r>
+        <w:t xml:space="preserve">1. </w:t>
+      </w:r>
+      <w:proofErr w:type="spellStart"/>
+      <w:r>
+        <w:t>Fenogenova</w:t>
+      </w:r>
+      <w:proofErr w:type="spellEnd"/>
+      <w:r>
+        <w:t xml:space="preserve">, A., Tikhonova, M., Mikhailov, V., et al. (2022). Russian </w:t>
+      </w:r>
+      <w:proofErr w:type="spellStart"/>
+      <w:r>
+        <w:t>SuperGLUE</w:t>
+      </w:r>
+      <w:proofErr w:type="spellEnd"/>
+      <w:r>
+        <w:t xml:space="preserve"> 1.1: Revising the Lessons Not Learned by Russian NLP models. DOI: 10.28995/2075-7182-2021-20-XX-XX</w:t>
+      </w:r>
+    </w:p>
+    <w:p>
+      <w:r>
+        <w:t xml:space="preserve">2. Wang, A., Wang, X., Ji, X., et al. (2023). Assessing and optimizing large language models on </w:t>
+      </w:r>
+      <w:proofErr w:type="spellStart"/>
+      <w:r>
+        <w:t>spondyloarthritis</w:t>
+      </w:r>
+      <w:proofErr w:type="spellEnd"/>
+      <w:r>
+        <w:t xml:space="preserve"> multi-choice question answering (</w:t>
+      </w:r>
+      <w:proofErr w:type="spellStart"/>
+      <w:r>
+        <w:t>SpAMCQA</w:t>
+      </w:r>
+      <w:proofErr w:type="spellEnd"/>
+      <w:r>
+        <w:t>): study protocol for a bilingual evaluation benchmark. DOI: 10.21203/rs.3.rs-3625354/v1</w:t>
+      </w:r>
+    </w:p>
+    <w:p>
+      <w:r>
+        <w:t xml:space="preserve">3. Panchenko, A., et al. (2018). RUSSE’2018: a shared task on word sense induction for the Russian language. </w:t>
+      </w:r>
+      <w:proofErr w:type="spellStart"/>
+      <w:r>
+        <w:t>arXiv</w:t>
+      </w:r>
+      <w:proofErr w:type="spellEnd"/>
+      <w:r>
+        <w:t xml:space="preserve"> preprint arXiv:1803.05795</w:t>
+      </w:r>
+    </w:p>
+    <w:p>
+      <w:r>
+        <w:t>4. Ruder, S. (2021). Challenges and Opportunities in NLP Benchmarking. URL: https://www.ruder.io/nlp-benchmarking/</w:t>
+      </w:r>
+    </w:p>
+    <w:p>
+      <w:r>
+        <w:t xml:space="preserve">5. Elov, B. B., </w:t>
+      </w:r>
+      <w:proofErr w:type="spellStart"/>
+      <w:r>
+        <w:t>Khamroeva</w:t>
+      </w:r>
+      <w:proofErr w:type="spellEnd"/>
+      <w:r>
+        <w:t xml:space="preserve">, Sh. M., </w:t>
+      </w:r>
+      <w:proofErr w:type="spellStart"/>
+      <w:r>
+        <w:t>Xusainova</w:t>
+      </w:r>
+      <w:proofErr w:type="spellEnd"/>
+      <w:r>
+        <w:t>, Z. Y. (2023). The pipeline processing of NLP. E3S Web of Conferences 413, 03011. DOI: https://doi.org/10.1051/e3sconf/202341303011</w:t>
+      </w:r>
+    </w:p>
+    <w:p>
+      <w:r>
+        <w:t xml:space="preserve">6. Song, L., Zhang, J., Cheng, L., et al. (2023). </w:t>
+      </w:r>
+      <w:proofErr w:type="spellStart"/>
+      <w:r>
+        <w:t>NLPBench</w:t>
+      </w:r>
+      <w:proofErr w:type="spellEnd"/>
+      <w:r>
+        <w:t>: Evaluating Large Language Models on Solving NLP Problems.</w:t>
+      </w:r>
+    </w:p>
+    <w:p>
+      <w:r>
+        <w:t>7. Storks, S., Gao, Q., Chai, J. Y. (2019). Recent Advances in Natural Language Inference: A Survey of Benchmarks. DOI: https://doi.org/10.48550/arXiv.1904.01172</w:t>
+      </w:r>
+    </w:p>
+    <w:p>
+      <w:r>
+        <w:t xml:space="preserve">8. </w:t>
+      </w:r>
+      <w:proofErr w:type="spellStart"/>
+      <w:r>
+        <w:t>Iazykova</w:t>
+      </w:r>
+      <w:proofErr w:type="spellEnd"/>
+      <w:r>
+        <w:t xml:space="preserve">, T., </w:t>
+      </w:r>
+      <w:proofErr w:type="spellStart"/>
+      <w:r>
+        <w:t>Kapelyushnik</w:t>
+      </w:r>
+      <w:proofErr w:type="spellEnd"/>
+      <w:r>
+        <w:t xml:space="preserve">, D., </w:t>
+      </w:r>
+      <w:proofErr w:type="spellStart"/>
+      <w:r>
+        <w:t>Bystrova</w:t>
+      </w:r>
+      <w:proofErr w:type="spellEnd"/>
+      <w:r>
+        <w:t xml:space="preserve">, O., Kutuzov, A. (2021). Unreasonable Effectiveness of Rule-Based Heuristics in Solving Russian </w:t>
+      </w:r>
+      <w:proofErr w:type="spellStart"/>
+      <w:r>
+        <w:t>SuperGLUE</w:t>
+      </w:r>
+      <w:proofErr w:type="spellEnd"/>
+      <w:r>
+        <w:t xml:space="preserve"> Tasks. </w:t>
+      </w:r>
+      <w:proofErr w:type="spellStart"/>
+      <w:r>
+        <w:t>arXiv</w:t>
+      </w:r>
+      <w:proofErr w:type="spellEnd"/>
+      <w:r>
+        <w:t>: 2105.01192v1 [cs.CL]</w:t>
+      </w:r>
+    </w:p>
+    <w:p>
+      <w:r>
+        <w:t xml:space="preserve">9. </w:t>
+      </w:r>
+      <w:proofErr w:type="spellStart"/>
+      <w:r>
+        <w:t>Shavrina</w:t>
+      </w:r>
+      <w:proofErr w:type="spellEnd"/>
+      <w:r>
+        <w:t>, T., Shapovalova, O. (2017). To the methodology of corpus construction for machine learning: "Taiga" syntax tree corpus and parser. Proceedings of “CORPORA-2017” International Conference. 2017.</w:t>
+      </w:r>
+    </w:p>
+    <w:p>
+      <w:r>
+        <w:t xml:space="preserve">10. Dagan, I., Glickman, O., Magnini, B. (2005). The pascal </w:t>
+      </w:r>
+      <w:proofErr w:type="spellStart"/>
+      <w:r>
+        <w:t>recognising</w:t>
+      </w:r>
+      <w:proofErr w:type="spellEnd"/>
+      <w:r>
+        <w:t xml:space="preserve"> textual entailment challenge. Machine Learning Challenges Workshop. Springer, Berlin, Heidelberg.11. Panchenko, Alexander, et al. “RUSSE’2018: a shared task on word sense induction for the Russian language.” </w:t>
+      </w:r>
+      <w:proofErr w:type="spellStart"/>
+      <w:r>
+        <w:t>arXiv</w:t>
+      </w:r>
+      <w:proofErr w:type="spellEnd"/>
+      <w:r>
+        <w:t xml:space="preserve"> preprint arXiv:1803.05795 </w:t>
+      </w:r>
+      <w:r>
         <w:lastRenderedPageBreak/>
-        <w:drawing>
-          <wp:inline distT="0" distB="0" distL="0" distR="0" wp14:anchorId="75CA6866" wp14:editId="64340282">
-            <wp:extent cx="2895600" cy="3567260"/>
-            <wp:effectExtent l="0" t="0" r="0" b="0"/>
-            <wp:docPr id="6" name="Рисунок 6"/>
-            <wp:cNvGraphicFramePr>
-              <a:graphicFrameLocks xmlns:a="http://schemas.openxmlformats.org/drawingml/2006/main" noChangeAspect="1"/>
-            </wp:cNvGraphicFramePr>
-            <a:graphic xmlns:a="http://schemas.openxmlformats.org/drawingml/2006/main">
-              <a:graphicData uri="http://schemas.openxmlformats.org/drawingml/2006/picture">
-                <pic:pic xmlns:pic="http://schemas.openxmlformats.org/drawingml/2006/picture">
-                  <pic:nvPicPr>
-                    <pic:cNvPr id="1" name=""/>
-                    <pic:cNvPicPr/>
-                  </pic:nvPicPr>
-                  <pic:blipFill rotWithShape="1">
-                    <a:blip r:embed="rId33"/>
-                    <a:srcRect l="5387" t="28008" r="69727" b="14287"/>
-                    <a:stretch/>
-                  </pic:blipFill>
-                  <pic:spPr bwMode="auto">
-                    <a:xfrm>
-                      <a:off x="0" y="0"/>
-                      <a:ext cx="2898481" cy="3570809"/>
-                    </a:xfrm>
-                    <a:prstGeom prst="rect">
-                      <a:avLst/>
-                    </a:prstGeom>
-                    <a:ln>
-                      <a:noFill/>
-                    </a:ln>
-                    <a:extLst>
-                      <a:ext uri="{53640926-AAD7-44D8-BBD7-CCE9431645EC}">
-                        <a14:shadowObscured xmlns:a14="http://schemas.microsoft.com/office/drawing/2010/main"/>
-                      </a:ext>
-                    </a:extLst>
-                  </pic:spPr>
-                </pic:pic>
-              </a:graphicData>
-            </a:graphic>
-          </wp:inline>
-        </w:drawing>
-      </w:r>
-    </w:p>
-    <w:p>
-      <w:pPr>
-        <w:jc w:val="center"/>
-      </w:pPr>
-      <w:r>
-        <w:t>Fig 5. The SHAP result of the important words for Llama 2 model answers</w:t>
-      </w:r>
-    </w:p>
-    <w:p>
-      <w:pPr>
-        <w:jc w:val="center"/>
-      </w:pPr>
+        <w:t>(2018).</w:t>
+      </w:r>
+    </w:p>
+    <w:p>
+      <w:r>
+        <w:t>11. Liang, P., et al. (2023). Holistic Evaluation of Language Models. arXiv:2211.09110</w:t>
+      </w:r>
+    </w:p>
+    <w:p>
+      <w:r>
+        <w:t>12. Stanford University – Human Centered Artificial Intelligence. (2022). Language Models Are Changing AI. We Need to Understand Them. URL: https://hai.stanford.edu/news/language-models-are-changing-ai-we-need-understand-them</w:t>
+      </w:r>
+    </w:p>
+    <w:p>
+      <w:r>
+        <w:t xml:space="preserve">13. </w:t>
+      </w:r>
+      <w:proofErr w:type="spellStart"/>
+      <w:r>
+        <w:t>Shavrina</w:t>
+      </w:r>
+      <w:proofErr w:type="spellEnd"/>
+      <w:r>
+        <w:t xml:space="preserve">, T., et al. (2020). </w:t>
+      </w:r>
+      <w:proofErr w:type="spellStart"/>
+      <w:r>
+        <w:t>RussianSuperGLUE</w:t>
+      </w:r>
+      <w:proofErr w:type="spellEnd"/>
+      <w:r>
+        <w:t>: A Russian Language Understanding Evaluation Benchmark. arXiv:2010.15925</w:t>
+      </w:r>
+    </w:p>
+    <w:p>
+      <w:r>
+        <w:t>14. Srivastava, A., et al. (2022). Beyond the Imitation Game: Quantifying and extrapolating the capabilities of language models. arXiv:2206.04615</w:t>
+      </w:r>
+    </w:p>
+    <w:p>
+      <w:r>
+        <w:t>15. Colombo, P., et al. (2022). What are the best systems? New Perspectives on NLP Benchmarking. Advances in Neural Information Processing Systems 35 (</w:t>
+      </w:r>
+      <w:proofErr w:type="spellStart"/>
+      <w:r>
+        <w:t>NeurIPS</w:t>
+      </w:r>
+      <w:proofErr w:type="spellEnd"/>
+      <w:r>
+        <w:t xml:space="preserve"> 2022) Main Conference Track</w:t>
+      </w:r>
+    </w:p>
+    <w:p>
+      <w:r>
+        <w:t xml:space="preserve">16. </w:t>
+      </w:r>
+      <w:proofErr w:type="spellStart"/>
+      <w:r>
+        <w:t>Wołk</w:t>
+      </w:r>
+      <w:proofErr w:type="spellEnd"/>
+      <w:r>
+        <w:t>, K. (2015). Neural-Based machine translation for the medical text domain. Based on European Medicines Agency leaflet texts. Procedia Computer Science 64:2-9.</w:t>
+      </w:r>
+    </w:p>
+    <w:p>
+      <w:r>
+        <w:t>17. Lavie, A., &amp; Agarwal, A. (2007). METEOR: An Automatic Metric for MT Evaluation with High Levels of Correlation with Human Judgments. In Proceedings of the Second Workshop on Statistical Machine Translation (pp. 228–231).</w:t>
+      </w:r>
+    </w:p>
+    <w:p>
+      <w:r>
+        <w:t xml:space="preserve">18. </w:t>
+      </w:r>
+      <w:r>
+        <w:t>Prather J. et al. Interactions with Prompt Problems: A New Way to Teach Programming with Large Language Models // arXiv:2401.10759 [cs]. - 2024.</w:t>
+      </w:r>
+    </w:p>
+    <w:p>
+      <w:r>
+        <w:t xml:space="preserve">19. Wolf, T., et al. (2019). </w:t>
+      </w:r>
+      <w:proofErr w:type="spellStart"/>
+      <w:r>
+        <w:t>HuggingFace's</w:t>
+      </w:r>
+      <w:proofErr w:type="spellEnd"/>
+      <w:r>
+        <w:t xml:space="preserve"> Transformers: State-of-the-art Natural Language Processing. arXiv:1910.03771</w:t>
+      </w:r>
+    </w:p>
+    <w:p>
+      <w:r>
+        <w:t xml:space="preserve">20. </w:t>
+      </w:r>
+      <w:r>
+        <w:t>Gao, T., Fisch, A., &amp; Chen, D. (2021). Making Pre-trained Language Models Better Few-shot Learners. Association for Computational Linguistics (ACL)</w:t>
+      </w:r>
+    </w:p>
+    <w:p>
+      <w:r>
+        <w:t xml:space="preserve">21. </w:t>
+      </w:r>
+      <w:proofErr w:type="spellStart"/>
+      <w:r>
+        <w:t>Papineni</w:t>
+      </w:r>
+      <w:proofErr w:type="spellEnd"/>
+      <w:r>
+        <w:t xml:space="preserve">, K., </w:t>
+      </w:r>
+      <w:proofErr w:type="spellStart"/>
+      <w:r>
+        <w:t>Roukos</w:t>
+      </w:r>
+      <w:proofErr w:type="spellEnd"/>
+      <w:r>
+        <w:t>, S., Ward, T., &amp; Zhu, W. J. (2002). BLEU: a Method for Automatic Evaluation of Machine Translation. Association for Computational Linguistics (ACL).</w:t>
+      </w:r>
+    </w:p>
+    <w:p>
+      <w:r>
+        <w:lastRenderedPageBreak/>
+        <w:t xml:space="preserve">22. </w:t>
+      </w:r>
+      <w:r>
+        <w:t xml:space="preserve">Introduction to </w:t>
+      </w:r>
+      <w:proofErr w:type="spellStart"/>
+      <w:r>
+        <w:t>Captum</w:t>
+      </w:r>
+      <w:proofErr w:type="spellEnd"/>
+      <w:r>
+        <w:t xml:space="preserve"> — A Model Interpretability Library for </w:t>
+      </w:r>
+      <w:proofErr w:type="spellStart"/>
+      <w:r>
+        <w:t>PyTorch</w:t>
+      </w:r>
+      <w:proofErr w:type="spellEnd"/>
+      <w:r>
+        <w:t xml:space="preserve"> [</w:t>
+      </w:r>
+      <w:r>
+        <w:t>Electronic resource</w:t>
+      </w:r>
+      <w:r>
+        <w:t xml:space="preserve">]. URL: https://medium.com/pytorch/introduction-to-captum-a-model-interpretability-library-for-pytorch-d236592d8afa </w:t>
+      </w:r>
+    </w:p>
+    <w:p>
+      <w:r>
+        <w:t xml:space="preserve">23. </w:t>
+      </w:r>
+      <w:r>
+        <w:t xml:space="preserve">Model Explainability: How to Choose the Right Tool [Electronic resource]. URL: </w:t>
+      </w:r>
+      <w:hyperlink r:id="rId32" w:history="1">
+        <w:r>
+          <w:rPr>
+            <w:rStyle w:val="Hyperlink"/>
+          </w:rPr>
+          <w:t>https://medium.com/ing-blog/model-explainability-how-to-choose-the-right-tool-6c5eabd1a46a</w:t>
+        </w:r>
+      </w:hyperlink>
+      <w:r>
+        <w:t>.</w:t>
+      </w:r>
+    </w:p>
+    <w:p>
+      <w:r>
+        <w:t xml:space="preserve">24. </w:t>
+      </w:r>
+      <w:r>
+        <w:t xml:space="preserve">Tasks — MERA [Electronic resource]. URL: </w:t>
+      </w:r>
+      <w:hyperlink r:id="rId33" w:history="1">
+        <w:r>
+          <w:rPr>
+            <w:rStyle w:val="Hyperlink"/>
+          </w:rPr>
+          <w:t>https://mera.a-ai.ru/en/tasks</w:t>
+        </w:r>
+      </w:hyperlink>
+      <w:r>
+        <w:t>.</w:t>
+      </w:r>
     </w:p>
     <w:sectPr>
       <w:pgSz w:w="11906" w:h="16838"/>
@@ -8244,7 +8638,7 @@
     <w:name w:val="Normal"/>
     <w:uiPriority w:val="1"/>
     <w:qFormat/>
-    <w:rsid w:val="00B90C50"/>
+    <w:rsid w:val="008B689C"/>
     <w:pPr>
       <w:widowControl w:val="0"/>
       <w:autoSpaceDE w:val="0"/>
@@ -8302,7 +8696,6 @@
   <w:style w:type="character" w:default="1" w:styleId="DefaultParagraphFont">
     <w:name w:val="Default Paragraph Font"/>
     <w:uiPriority w:val="1"/>
-    <w:semiHidden/>
     <w:unhideWhenUsed/>
   </w:style>
   <w:style w:type="table" w:default="1" w:styleId="TableNormal">
@@ -8434,9 +8827,13 @@
     <w:autoRedefine/>
     <w:uiPriority w:val="39"/>
     <w:unhideWhenUsed/>
-    <w:rsid w:val="00857B7D"/>
+    <w:rsid w:val="00C5454F"/>
     <w:pPr>
+      <w:tabs>
+        <w:tab w:val="right" w:leader="dot" w:pos="9345"/>
+      </w:tabs>
       <w:spacing w:after="100"/>
+      <w:ind w:firstLine="0"/>
     </w:pPr>
   </w:style>
   <w:style w:type="character" w:styleId="Hyperlink">
